--- a/5.AHIFS/DBI/Sonstiges/Referat_BTree-Hashing/Refera_B-Tree-Hashing.docx
+++ b/5.AHIFS/DBI/Sonstiges/Referat_BTree-Hashing/Refera_B-Tree-Hashing.docx
@@ -2,55 +2,2236 @@
 <file path=word/document.xml><?xml version="1.0" encoding="utf-8"?>
 <w:document xmlns:wpc="http://schemas.microsoft.com/office/word/2010/wordprocessingCanvas" xmlns:cx="http://schemas.microsoft.com/office/drawing/2014/chartex" xmlns:cx1="http://schemas.microsoft.com/office/drawing/2015/9/8/chartex" xmlns:cx2="http://schemas.microsoft.com/office/drawing/2015/10/21/chartex" xmlns:cx3="http://schemas.microsoft.com/office/drawing/2016/5/9/chartex" xmlns:cx4="http://schemas.microsoft.com/office/drawing/2016/5/10/chartex" xmlns:cx5="http://schemas.microsoft.com/office/drawing/2016/5/11/chartex" xmlns:cx6="http://schemas.microsoft.com/office/drawing/2016/5/12/chartex" xmlns:cx7="http://schemas.microsoft.com/office/drawing/2016/5/13/chartex" xmlns:cx8="http://schemas.microsoft.com/office/drawing/2016/5/14/chartex" xmlns:mc="http://schemas.openxmlformats.org/markup-compatibility/2006" xmlns:aink="http://schemas.microsoft.com/office/drawing/2016/ink" xmlns:am3d="http://schemas.microsoft.com/office/drawing/2017/model3d" xmlns:o="urn:schemas-microsoft-com:office:office" xmlns:r="http://schemas.openxmlformats.org/officeDocument/2006/relationships" xmlns:m="http://schemas.openxmlformats.org/officeDocument/2006/math" xmlns:v="urn:schemas-microsoft-com:vml" xmlns:wp14="http://schemas.microsoft.com/office/word/2010/wordprocessingDrawing" xmlns:wp="http://schemas.openxmlformats.org/drawingml/2006/wordprocessingDrawing" xmlns:w10="urn:schemas-microsoft-com:office:word" xmlns:w="http://schemas.openxmlformats.org/wordprocessingml/2006/main" xmlns:w14="http://schemas.microsoft.com/office/word/2010/wordml" xmlns:w15="http://schemas.microsoft.com/office/word/2012/wordml" xmlns:w16cid="http://schemas.microsoft.com/office/word/2016/wordml/cid" xmlns:w16se="http://schemas.microsoft.com/office/word/2015/wordml/symex" xmlns:wpg="http://schemas.microsoft.com/office/word/2010/wordprocessingGroup" xmlns:wpi="http://schemas.microsoft.com/office/word/2010/wordprocessingInk" xmlns:wne="http://schemas.microsoft.com/office/word/2006/wordml" xmlns:wps="http://schemas.microsoft.com/office/word/2010/wordprocessingShape" mc:Ignorable="w14 w15 w16se w16cid wp14">
   <w:body>
-    <w:p>
-      <w:pPr>
-        <w:pStyle w:val="berschrift1"/>
-      </w:pPr>
-      <w:r>
-        <w:t>B-Tree</w:t>
-      </w:r>
-    </w:p>
-    <w:p>
-      <w:pPr>
-        <w:pStyle w:val="berschrift2"/>
-      </w:pPr>
-      <w:r>
-        <w:t>Allgemein</w:t>
-      </w:r>
-    </w:p>
-    <w:p>
-      <w:pPr>
-        <w:rPr>
-          <w:rFonts w:asciiTheme="majorHAnsi" w:hAnsiTheme="majorHAnsi" w:cstheme="majorHAnsi"/>
-          <w:shd w:val="clear" w:color="auto" w:fill="FFFFFF"/>
-        </w:rPr>
-      </w:pPr>
-      <w:r>
-        <w:rPr>
-          <w:rFonts w:asciiTheme="majorHAnsi" w:hAnsiTheme="majorHAnsi" w:cstheme="majorHAnsi"/>
-          <w:shd w:val="clear" w:color="auto" w:fill="FFFFFF"/>
-        </w:rPr>
-        <w:t>Ein </w:t>
-      </w:r>
-      <w:r>
-        <w:rPr>
-          <w:rFonts w:asciiTheme="majorHAnsi" w:hAnsiTheme="majorHAnsi" w:cstheme="majorHAnsi"/>
+    <w:sdt>
+      <w:sdtPr>
+        <w:rPr>
+          <w:lang w:val="de-DE"/>
+        </w:rPr>
+        <w:id w:val="1424384241"/>
+        <w:docPartObj>
+          <w:docPartGallery w:val="Table of Contents"/>
+          <w:docPartUnique/>
+        </w:docPartObj>
+      </w:sdtPr>
+      <w:sdtEndPr>
+        <w:rPr>
+          <w:rFonts w:asciiTheme="minorHAnsi" w:eastAsiaTheme="minorHAnsi" w:hAnsiTheme="minorHAnsi" w:cstheme="minorBidi"/>
           <w:b/>
           <w:bCs/>
+          <w:color w:val="auto"/>
+          <w:sz w:val="22"/>
+          <w:szCs w:val="22"/>
+          <w:lang w:eastAsia="en-US"/>
+        </w:rPr>
+      </w:sdtEndPr>
+      <w:sdtContent>
+        <w:p>
+          <w:pPr>
+            <w:pStyle w:val="Inhaltsverzeichnisberschrift"/>
+          </w:pPr>
+          <w:r>
+            <w:rPr>
+              <w:lang w:val="de-DE"/>
+            </w:rPr>
+            <w:t>Inhalt</w:t>
+          </w:r>
+        </w:p>
+        <w:p>
+          <w:pPr>
+            <w:pStyle w:val="Verzeichnis1"/>
+            <w:tabs>
+              <w:tab w:val="right" w:leader="dot" w:pos="9062"/>
+            </w:tabs>
+            <w:rPr>
+              <w:noProof/>
+            </w:rPr>
+          </w:pPr>
+          <w:r>
+            <w:rPr>
+              <w:b/>
+              <w:bCs/>
+              <w:lang w:val="de-DE"/>
+            </w:rPr>
+            <w:fldChar w:fldCharType="begin"/>
+          </w:r>
+          <w:r>
+            <w:rPr>
+              <w:b/>
+              <w:bCs/>
+              <w:lang w:val="de-DE"/>
+            </w:rPr>
+            <w:instrText xml:space="preserve"> TOC \o "1-3" \h \z \u </w:instrText>
+          </w:r>
+          <w:r>
+            <w:rPr>
+              <w:b/>
+              <w:bCs/>
+              <w:lang w:val="de-DE"/>
+            </w:rPr>
+            <w:fldChar w:fldCharType="separate"/>
+          </w:r>
+          <w:hyperlink w:anchor="_Toc532287496" w:history="1">
+            <w:r>
+              <w:rPr>
+                <w:rStyle w:val="Hyperlink"/>
+                <w:noProof/>
+              </w:rPr>
+              <w:t>B-Tree</w:t>
+            </w:r>
+            <w:r>
+              <w:rPr>
+                <w:noProof/>
+                <w:webHidden/>
+              </w:rPr>
+              <w:tab/>
+            </w:r>
+            <w:r>
+              <w:rPr>
+                <w:noProof/>
+                <w:webHidden/>
+              </w:rPr>
+              <w:fldChar w:fldCharType="begin"/>
+            </w:r>
+            <w:r>
+              <w:rPr>
+                <w:noProof/>
+                <w:webHidden/>
+              </w:rPr>
+              <w:instrText xml:space="preserve"> PAGEREF _Toc532287496 \h </w:instrText>
+            </w:r>
+            <w:r>
+              <w:rPr>
+                <w:noProof/>
+                <w:webHidden/>
+              </w:rPr>
+            </w:r>
+            <w:r>
+              <w:rPr>
+                <w:noProof/>
+                <w:webHidden/>
+              </w:rPr>
+              <w:fldChar w:fldCharType="separate"/>
+            </w:r>
+            <w:r>
+              <w:rPr>
+                <w:noProof/>
+                <w:webHidden/>
+              </w:rPr>
+              <w:t>2</w:t>
+            </w:r>
+            <w:r>
+              <w:rPr>
+                <w:noProof/>
+                <w:webHidden/>
+              </w:rPr>
+              <w:fldChar w:fldCharType="end"/>
+            </w:r>
+          </w:hyperlink>
+        </w:p>
+        <w:p>
+          <w:pPr>
+            <w:pStyle w:val="Verzeichnis2"/>
+            <w:tabs>
+              <w:tab w:val="right" w:leader="dot" w:pos="9062"/>
+            </w:tabs>
+            <w:rPr>
+              <w:noProof/>
+            </w:rPr>
+          </w:pPr>
+          <w:hyperlink w:anchor="_Toc532287497" w:history="1">
+            <w:r>
+              <w:rPr>
+                <w:rStyle w:val="Hyperlink"/>
+                <w:noProof/>
+              </w:rPr>
+              <w:t>Allgemein</w:t>
+            </w:r>
+            <w:r>
+              <w:rPr>
+                <w:noProof/>
+                <w:webHidden/>
+              </w:rPr>
+              <w:tab/>
+            </w:r>
+            <w:r>
+              <w:rPr>
+                <w:noProof/>
+                <w:webHidden/>
+              </w:rPr>
+              <w:fldChar w:fldCharType="begin"/>
+            </w:r>
+            <w:r>
+              <w:rPr>
+                <w:noProof/>
+                <w:webHidden/>
+              </w:rPr>
+              <w:instrText xml:space="preserve"> PAGEREF _Toc532287497 \h </w:instrText>
+            </w:r>
+            <w:r>
+              <w:rPr>
+                <w:noProof/>
+                <w:webHidden/>
+              </w:rPr>
+            </w:r>
+            <w:r>
+              <w:rPr>
+                <w:noProof/>
+                <w:webHidden/>
+              </w:rPr>
+              <w:fldChar w:fldCharType="separate"/>
+            </w:r>
+            <w:r>
+              <w:rPr>
+                <w:noProof/>
+                <w:webHidden/>
+              </w:rPr>
+              <w:t>2</w:t>
+            </w:r>
+            <w:r>
+              <w:rPr>
+                <w:noProof/>
+                <w:webHidden/>
+              </w:rPr>
+              <w:fldChar w:fldCharType="end"/>
+            </w:r>
+          </w:hyperlink>
+        </w:p>
+        <w:p>
+          <w:pPr>
+            <w:pStyle w:val="Verzeichnis2"/>
+            <w:tabs>
+              <w:tab w:val="right" w:leader="dot" w:pos="9062"/>
+            </w:tabs>
+            <w:rPr>
+              <w:noProof/>
+            </w:rPr>
+          </w:pPr>
+          <w:hyperlink w:anchor="_Toc532287498" w:history="1">
+            <w:r>
+              <w:rPr>
+                <w:rStyle w:val="Hyperlink"/>
+                <w:noProof/>
+              </w:rPr>
+              <w:t>Definition</w:t>
+            </w:r>
+            <w:r>
+              <w:rPr>
+                <w:noProof/>
+                <w:webHidden/>
+              </w:rPr>
+              <w:tab/>
+            </w:r>
+            <w:r>
+              <w:rPr>
+                <w:noProof/>
+                <w:webHidden/>
+              </w:rPr>
+              <w:fldChar w:fldCharType="begin"/>
+            </w:r>
+            <w:r>
+              <w:rPr>
+                <w:noProof/>
+                <w:webHidden/>
+              </w:rPr>
+              <w:instrText xml:space="preserve"> PAGEREF _Toc532287498 \h </w:instrText>
+            </w:r>
+            <w:r>
+              <w:rPr>
+                <w:noProof/>
+                <w:webHidden/>
+              </w:rPr>
+            </w:r>
+            <w:r>
+              <w:rPr>
+                <w:noProof/>
+                <w:webHidden/>
+              </w:rPr>
+              <w:fldChar w:fldCharType="separate"/>
+            </w:r>
+            <w:r>
+              <w:rPr>
+                <w:noProof/>
+                <w:webHidden/>
+              </w:rPr>
+              <w:t>2</w:t>
+            </w:r>
+            <w:r>
+              <w:rPr>
+                <w:noProof/>
+                <w:webHidden/>
+              </w:rPr>
+              <w:fldChar w:fldCharType="end"/>
+            </w:r>
+          </w:hyperlink>
+        </w:p>
+        <w:p>
+          <w:pPr>
+            <w:pStyle w:val="Verzeichnis2"/>
+            <w:tabs>
+              <w:tab w:val="right" w:leader="dot" w:pos="9062"/>
+            </w:tabs>
+            <w:rPr>
+              <w:noProof/>
+            </w:rPr>
+          </w:pPr>
+          <w:hyperlink w:anchor="_Toc532287499" w:history="1">
+            <w:r>
+              <w:rPr>
+                <w:rStyle w:val="Hyperlink"/>
+                <w:noProof/>
+              </w:rPr>
+              <w:t>Stolperfallen </w:t>
+            </w:r>
+            <w:r>
+              <w:rPr>
+                <w:rStyle w:val="Hyperlink"/>
+                <w:rFonts w:ascii="Garamond" w:hAnsi="Garamond"/>
+                <w:b/>
+                <w:bCs/>
+                <w:noProof/>
+              </w:rPr>
+              <w:t>¶</w:t>
+            </w:r>
+            <w:r>
+              <w:rPr>
+                <w:noProof/>
+                <w:webHidden/>
+              </w:rPr>
+              <w:tab/>
+            </w:r>
+            <w:r>
+              <w:rPr>
+                <w:noProof/>
+                <w:webHidden/>
+              </w:rPr>
+              <w:fldChar w:fldCharType="begin"/>
+            </w:r>
+            <w:r>
+              <w:rPr>
+                <w:noProof/>
+                <w:webHidden/>
+              </w:rPr>
+              <w:instrText xml:space="preserve"> PAGEREF _Toc532287499 \h </w:instrText>
+            </w:r>
+            <w:r>
+              <w:rPr>
+                <w:noProof/>
+                <w:webHidden/>
+              </w:rPr>
+            </w:r>
+            <w:r>
+              <w:rPr>
+                <w:noProof/>
+                <w:webHidden/>
+              </w:rPr>
+              <w:fldChar w:fldCharType="separate"/>
+            </w:r>
+            <w:r>
+              <w:rPr>
+                <w:noProof/>
+                <w:webHidden/>
+              </w:rPr>
+              <w:t>2</w:t>
+            </w:r>
+            <w:r>
+              <w:rPr>
+                <w:noProof/>
+                <w:webHidden/>
+              </w:rPr>
+              <w:fldChar w:fldCharType="end"/>
+            </w:r>
+          </w:hyperlink>
+        </w:p>
+        <w:p>
+          <w:pPr>
+            <w:pStyle w:val="Verzeichnis2"/>
+            <w:tabs>
+              <w:tab w:val="right" w:leader="dot" w:pos="9062"/>
+            </w:tabs>
+            <w:rPr>
+              <w:noProof/>
+            </w:rPr>
+          </w:pPr>
+          <w:hyperlink w:anchor="_Toc532287500" w:history="1">
+            <w:r>
+              <w:rPr>
+                <w:rStyle w:val="Hyperlink"/>
+                <w:noProof/>
+              </w:rPr>
+              <w:t>Folgerungen </w:t>
+            </w:r>
+            <w:r>
+              <w:rPr>
+                <w:rStyle w:val="Hyperlink"/>
+                <w:rFonts w:ascii="Garamond" w:hAnsi="Garamond"/>
+                <w:b/>
+                <w:bCs/>
+                <w:noProof/>
+              </w:rPr>
+              <w:t>¶</w:t>
+            </w:r>
+            <w:r>
+              <w:rPr>
+                <w:noProof/>
+                <w:webHidden/>
+              </w:rPr>
+              <w:tab/>
+            </w:r>
+            <w:r>
+              <w:rPr>
+                <w:noProof/>
+                <w:webHidden/>
+              </w:rPr>
+              <w:fldChar w:fldCharType="begin"/>
+            </w:r>
+            <w:r>
+              <w:rPr>
+                <w:noProof/>
+                <w:webHidden/>
+              </w:rPr>
+              <w:instrText xml:space="preserve"> PAGEREF _Toc532287500 \h </w:instrText>
+            </w:r>
+            <w:r>
+              <w:rPr>
+                <w:noProof/>
+                <w:webHidden/>
+              </w:rPr>
+            </w:r>
+            <w:r>
+              <w:rPr>
+                <w:noProof/>
+                <w:webHidden/>
+              </w:rPr>
+              <w:fldChar w:fldCharType="separate"/>
+            </w:r>
+            <w:r>
+              <w:rPr>
+                <w:noProof/>
+                <w:webHidden/>
+              </w:rPr>
+              <w:t>3</w:t>
+            </w:r>
+            <w:r>
+              <w:rPr>
+                <w:noProof/>
+                <w:webHidden/>
+              </w:rPr>
+              <w:fldChar w:fldCharType="end"/>
+            </w:r>
+          </w:hyperlink>
+        </w:p>
+        <w:p>
+          <w:pPr>
+            <w:pStyle w:val="Verzeichnis2"/>
+            <w:tabs>
+              <w:tab w:val="right" w:leader="dot" w:pos="9062"/>
+            </w:tabs>
+            <w:rPr>
+              <w:noProof/>
+            </w:rPr>
+          </w:pPr>
+          <w:hyperlink w:anchor="_Toc532287501" w:history="1">
+            <w:r>
+              <w:rPr>
+                <w:rStyle w:val="Hyperlink"/>
+                <w:noProof/>
+              </w:rPr>
+              <w:t>Besondere B-Bäume</w:t>
+            </w:r>
+            <w:r>
+              <w:rPr>
+                <w:rStyle w:val="Hyperlink"/>
+                <w:rFonts w:ascii="Garamond" w:hAnsi="Garamond"/>
+                <w:b/>
+                <w:bCs/>
+                <w:noProof/>
+              </w:rPr>
+              <w:t> ¶</w:t>
+            </w:r>
+            <w:r>
+              <w:rPr>
+                <w:noProof/>
+                <w:webHidden/>
+              </w:rPr>
+              <w:tab/>
+            </w:r>
+            <w:r>
+              <w:rPr>
+                <w:noProof/>
+                <w:webHidden/>
+              </w:rPr>
+              <w:fldChar w:fldCharType="begin"/>
+            </w:r>
+            <w:r>
+              <w:rPr>
+                <w:noProof/>
+                <w:webHidden/>
+              </w:rPr>
+              <w:instrText xml:space="preserve"> PAGEREF _Toc532287501 \h </w:instrText>
+            </w:r>
+            <w:r>
+              <w:rPr>
+                <w:noProof/>
+                <w:webHidden/>
+              </w:rPr>
+            </w:r>
+            <w:r>
+              <w:rPr>
+                <w:noProof/>
+                <w:webHidden/>
+              </w:rPr>
+              <w:fldChar w:fldCharType="separate"/>
+            </w:r>
+            <w:r>
+              <w:rPr>
+                <w:noProof/>
+                <w:webHidden/>
+              </w:rPr>
+              <w:t>3</w:t>
+            </w:r>
+            <w:r>
+              <w:rPr>
+                <w:noProof/>
+                <w:webHidden/>
+              </w:rPr>
+              <w:fldChar w:fldCharType="end"/>
+            </w:r>
+          </w:hyperlink>
+        </w:p>
+        <w:p>
+          <w:pPr>
+            <w:pStyle w:val="Verzeichnis2"/>
+            <w:tabs>
+              <w:tab w:val="right" w:leader="dot" w:pos="9062"/>
+            </w:tabs>
+            <w:rPr>
+              <w:noProof/>
+            </w:rPr>
+          </w:pPr>
+          <w:hyperlink w:anchor="_Toc532287502" w:history="1">
+            <w:r>
+              <w:rPr>
+                <w:rStyle w:val="Hyperlink"/>
+                <w:noProof/>
+              </w:rPr>
+              <w:t>Suchen eines Schlüssels </w:t>
+            </w:r>
+            <w:r>
+              <w:rPr>
+                <w:rStyle w:val="Hyperlink"/>
+                <w:rFonts w:ascii="Garamond" w:hAnsi="Garamond"/>
+                <w:b/>
+                <w:bCs/>
+                <w:noProof/>
+              </w:rPr>
+              <w:t>¶</w:t>
+            </w:r>
+            <w:r>
+              <w:rPr>
+                <w:noProof/>
+                <w:webHidden/>
+              </w:rPr>
+              <w:tab/>
+            </w:r>
+            <w:r>
+              <w:rPr>
+                <w:noProof/>
+                <w:webHidden/>
+              </w:rPr>
+              <w:fldChar w:fldCharType="begin"/>
+            </w:r>
+            <w:r>
+              <w:rPr>
+                <w:noProof/>
+                <w:webHidden/>
+              </w:rPr>
+              <w:instrText xml:space="preserve"> PAGEREF _Toc532287502 \h </w:instrText>
+            </w:r>
+            <w:r>
+              <w:rPr>
+                <w:noProof/>
+                <w:webHidden/>
+              </w:rPr>
+            </w:r>
+            <w:r>
+              <w:rPr>
+                <w:noProof/>
+                <w:webHidden/>
+              </w:rPr>
+              <w:fldChar w:fldCharType="separate"/>
+            </w:r>
+            <w:r>
+              <w:rPr>
+                <w:noProof/>
+                <w:webHidden/>
+              </w:rPr>
+              <w:t>3</w:t>
+            </w:r>
+            <w:r>
+              <w:rPr>
+                <w:noProof/>
+                <w:webHidden/>
+              </w:rPr>
+              <w:fldChar w:fldCharType="end"/>
+            </w:r>
+          </w:hyperlink>
+        </w:p>
+        <w:p>
+          <w:pPr>
+            <w:pStyle w:val="Verzeichnis2"/>
+            <w:tabs>
+              <w:tab w:val="right" w:leader="dot" w:pos="9062"/>
+            </w:tabs>
+            <w:rPr>
+              <w:noProof/>
+            </w:rPr>
+          </w:pPr>
+          <w:hyperlink w:anchor="_Toc532287503" w:history="1">
+            <w:r>
+              <w:rPr>
+                <w:rStyle w:val="Hyperlink"/>
+                <w:noProof/>
+              </w:rPr>
+              <w:t>Einfügen von Schlüsseln</w:t>
+            </w:r>
+            <w:r>
+              <w:rPr>
+                <w:rStyle w:val="Hyperlink"/>
+                <w:rFonts w:ascii="Garamond" w:hAnsi="Garamond"/>
+                <w:b/>
+                <w:bCs/>
+                <w:noProof/>
+              </w:rPr>
+              <w:t> ¶</w:t>
+            </w:r>
+            <w:r>
+              <w:rPr>
+                <w:noProof/>
+                <w:webHidden/>
+              </w:rPr>
+              <w:tab/>
+            </w:r>
+            <w:r>
+              <w:rPr>
+                <w:noProof/>
+                <w:webHidden/>
+              </w:rPr>
+              <w:fldChar w:fldCharType="begin"/>
+            </w:r>
+            <w:r>
+              <w:rPr>
+                <w:noProof/>
+                <w:webHidden/>
+              </w:rPr>
+              <w:instrText xml:space="preserve"> PAGEREF _Toc532287503 \h </w:instrText>
+            </w:r>
+            <w:r>
+              <w:rPr>
+                <w:noProof/>
+                <w:webHidden/>
+              </w:rPr>
+            </w:r>
+            <w:r>
+              <w:rPr>
+                <w:noProof/>
+                <w:webHidden/>
+              </w:rPr>
+              <w:fldChar w:fldCharType="separate"/>
+            </w:r>
+            <w:r>
+              <w:rPr>
+                <w:noProof/>
+                <w:webHidden/>
+              </w:rPr>
+              <w:t>4</w:t>
+            </w:r>
+            <w:r>
+              <w:rPr>
+                <w:noProof/>
+                <w:webHidden/>
+              </w:rPr>
+              <w:fldChar w:fldCharType="end"/>
+            </w:r>
+          </w:hyperlink>
+        </w:p>
+        <w:p>
+          <w:pPr>
+            <w:pStyle w:val="Verzeichnis3"/>
+            <w:tabs>
+              <w:tab w:val="right" w:leader="dot" w:pos="9062"/>
+            </w:tabs>
+            <w:rPr>
+              <w:noProof/>
+            </w:rPr>
+          </w:pPr>
+          <w:hyperlink w:anchor="_Toc532287504" w:history="1">
+            <w:r>
+              <w:rPr>
+                <w:rStyle w:val="Hyperlink"/>
+                <w:noProof/>
+              </w:rPr>
+              <w:t>Beispiel zu Fall 1: Es ist noch Platz</w:t>
+            </w:r>
+            <w:r>
+              <w:rPr>
+                <w:rStyle w:val="Hyperlink"/>
+                <w:rFonts w:ascii="Garamond" w:hAnsi="Garamond"/>
+                <w:b/>
+                <w:bCs/>
+                <w:noProof/>
+              </w:rPr>
+              <w:t> ¶</w:t>
+            </w:r>
+            <w:r>
+              <w:rPr>
+                <w:noProof/>
+                <w:webHidden/>
+              </w:rPr>
+              <w:tab/>
+            </w:r>
+            <w:r>
+              <w:rPr>
+                <w:noProof/>
+                <w:webHidden/>
+              </w:rPr>
+              <w:fldChar w:fldCharType="begin"/>
+            </w:r>
+            <w:r>
+              <w:rPr>
+                <w:noProof/>
+                <w:webHidden/>
+              </w:rPr>
+              <w:instrText xml:space="preserve"> PAGEREF _Toc532287504 \h </w:instrText>
+            </w:r>
+            <w:r>
+              <w:rPr>
+                <w:noProof/>
+                <w:webHidden/>
+              </w:rPr>
+            </w:r>
+            <w:r>
+              <w:rPr>
+                <w:noProof/>
+                <w:webHidden/>
+              </w:rPr>
+              <w:fldChar w:fldCharType="separate"/>
+            </w:r>
+            <w:r>
+              <w:rPr>
+                <w:noProof/>
+                <w:webHidden/>
+              </w:rPr>
+              <w:t>4</w:t>
+            </w:r>
+            <w:r>
+              <w:rPr>
+                <w:noProof/>
+                <w:webHidden/>
+              </w:rPr>
+              <w:fldChar w:fldCharType="end"/>
+            </w:r>
+          </w:hyperlink>
+        </w:p>
+        <w:p>
+          <w:pPr>
+            <w:pStyle w:val="Verzeichnis3"/>
+            <w:tabs>
+              <w:tab w:val="right" w:leader="dot" w:pos="9062"/>
+            </w:tabs>
+            <w:rPr>
+              <w:noProof/>
+            </w:rPr>
+          </w:pPr>
+          <w:hyperlink w:anchor="_Toc532287505" w:history="1">
+            <w:r>
+              <w:rPr>
+                <w:rStyle w:val="Hyperlink"/>
+                <w:noProof/>
+              </w:rPr>
+              <w:t>Beispiel zu Fall 2: Knotenüberlauf</w:t>
+            </w:r>
+            <w:r>
+              <w:rPr>
+                <w:rStyle w:val="Hyperlink"/>
+                <w:rFonts w:ascii="Garamond" w:hAnsi="Garamond"/>
+                <w:b/>
+                <w:bCs/>
+                <w:noProof/>
+              </w:rPr>
+              <w:t> ¶</w:t>
+            </w:r>
+            <w:r>
+              <w:rPr>
+                <w:noProof/>
+                <w:webHidden/>
+              </w:rPr>
+              <w:tab/>
+            </w:r>
+            <w:r>
+              <w:rPr>
+                <w:noProof/>
+                <w:webHidden/>
+              </w:rPr>
+              <w:fldChar w:fldCharType="begin"/>
+            </w:r>
+            <w:r>
+              <w:rPr>
+                <w:noProof/>
+                <w:webHidden/>
+              </w:rPr>
+              <w:instrText xml:space="preserve"> PAGEREF _Toc532287505 \h </w:instrText>
+            </w:r>
+            <w:r>
+              <w:rPr>
+                <w:noProof/>
+                <w:webHidden/>
+              </w:rPr>
+            </w:r>
+            <w:r>
+              <w:rPr>
+                <w:noProof/>
+                <w:webHidden/>
+              </w:rPr>
+              <w:fldChar w:fldCharType="separate"/>
+            </w:r>
+            <w:r>
+              <w:rPr>
+                <w:noProof/>
+                <w:webHidden/>
+              </w:rPr>
+              <w:t>5</w:t>
+            </w:r>
+            <w:r>
+              <w:rPr>
+                <w:noProof/>
+                <w:webHidden/>
+              </w:rPr>
+              <w:fldChar w:fldCharType="end"/>
+            </w:r>
+          </w:hyperlink>
+        </w:p>
+        <w:p>
+          <w:pPr>
+            <w:pStyle w:val="Verzeichnis2"/>
+            <w:tabs>
+              <w:tab w:val="right" w:leader="dot" w:pos="9062"/>
+            </w:tabs>
+            <w:rPr>
+              <w:noProof/>
+            </w:rPr>
+          </w:pPr>
+          <w:hyperlink w:anchor="_Toc532287506" w:history="1">
+            <w:r>
+              <w:rPr>
+                <w:rStyle w:val="Hyperlink"/>
+                <w:noProof/>
+              </w:rPr>
+              <w:t>Löschen eines Schlüssels </w:t>
+            </w:r>
+            <w:r>
+              <w:rPr>
+                <w:rStyle w:val="Hyperlink"/>
+                <w:rFonts w:ascii="Garamond" w:hAnsi="Garamond"/>
+                <w:b/>
+                <w:bCs/>
+                <w:noProof/>
+              </w:rPr>
+              <w:t>¶</w:t>
+            </w:r>
+            <w:r>
+              <w:rPr>
+                <w:noProof/>
+                <w:webHidden/>
+              </w:rPr>
+              <w:tab/>
+            </w:r>
+            <w:r>
+              <w:rPr>
+                <w:noProof/>
+                <w:webHidden/>
+              </w:rPr>
+              <w:fldChar w:fldCharType="begin"/>
+            </w:r>
+            <w:r>
+              <w:rPr>
+                <w:noProof/>
+                <w:webHidden/>
+              </w:rPr>
+              <w:instrText xml:space="preserve"> PAGEREF _Toc532287506 \h </w:instrText>
+            </w:r>
+            <w:r>
+              <w:rPr>
+                <w:noProof/>
+                <w:webHidden/>
+              </w:rPr>
+            </w:r>
+            <w:r>
+              <w:rPr>
+                <w:noProof/>
+                <w:webHidden/>
+              </w:rPr>
+              <w:fldChar w:fldCharType="separate"/>
+            </w:r>
+            <w:r>
+              <w:rPr>
+                <w:noProof/>
+                <w:webHidden/>
+              </w:rPr>
+              <w:t>6</w:t>
+            </w:r>
+            <w:r>
+              <w:rPr>
+                <w:noProof/>
+                <w:webHidden/>
+              </w:rPr>
+              <w:fldChar w:fldCharType="end"/>
+            </w:r>
+          </w:hyperlink>
+        </w:p>
+        <w:p>
+          <w:pPr>
+            <w:pStyle w:val="Verzeichnis3"/>
+            <w:tabs>
+              <w:tab w:val="right" w:leader="dot" w:pos="9062"/>
+            </w:tabs>
+            <w:rPr>
+              <w:noProof/>
+            </w:rPr>
+          </w:pPr>
+          <w:hyperlink w:anchor="_Toc532287507" w:history="1">
+            <w:r>
+              <w:rPr>
+                <w:rStyle w:val="Hyperlink"/>
+                <w:noProof/>
+              </w:rPr>
+              <w:t>Fall 1: Schlüssel in Blatt</w:t>
+            </w:r>
+            <w:r>
+              <w:rPr>
+                <w:rStyle w:val="Hyperlink"/>
+                <w:rFonts w:ascii="Garamond" w:hAnsi="Garamond"/>
+                <w:b/>
+                <w:bCs/>
+                <w:noProof/>
+              </w:rPr>
+              <w:t> ¶</w:t>
+            </w:r>
+            <w:r>
+              <w:rPr>
+                <w:noProof/>
+                <w:webHidden/>
+              </w:rPr>
+              <w:tab/>
+            </w:r>
+            <w:r>
+              <w:rPr>
+                <w:noProof/>
+                <w:webHidden/>
+              </w:rPr>
+              <w:fldChar w:fldCharType="begin"/>
+            </w:r>
+            <w:r>
+              <w:rPr>
+                <w:noProof/>
+                <w:webHidden/>
+              </w:rPr>
+              <w:instrText xml:space="preserve"> PAGEREF _Toc532287507 \h </w:instrText>
+            </w:r>
+            <w:r>
+              <w:rPr>
+                <w:noProof/>
+                <w:webHidden/>
+              </w:rPr>
+            </w:r>
+            <w:r>
+              <w:rPr>
+                <w:noProof/>
+                <w:webHidden/>
+              </w:rPr>
+              <w:fldChar w:fldCharType="separate"/>
+            </w:r>
+            <w:r>
+              <w:rPr>
+                <w:noProof/>
+                <w:webHidden/>
+              </w:rPr>
+              <w:t>6</w:t>
+            </w:r>
+            <w:r>
+              <w:rPr>
+                <w:noProof/>
+                <w:webHidden/>
+              </w:rPr>
+              <w:fldChar w:fldCharType="end"/>
+            </w:r>
+          </w:hyperlink>
+        </w:p>
+        <w:p>
+          <w:pPr>
+            <w:pStyle w:val="Verzeichnis3"/>
+            <w:tabs>
+              <w:tab w:val="right" w:leader="dot" w:pos="9062"/>
+            </w:tabs>
+            <w:rPr>
+              <w:noProof/>
+            </w:rPr>
+          </w:pPr>
+          <w:hyperlink w:anchor="_Toc532287508" w:history="1">
+            <w:r>
+              <w:rPr>
+                <w:rStyle w:val="Hyperlink"/>
+                <w:noProof/>
+              </w:rPr>
+              <w:t>Fall 2 - 3</w:t>
+            </w:r>
+            <w:r>
+              <w:rPr>
+                <w:rStyle w:val="Hyperlink"/>
+                <w:rFonts w:ascii="Garamond" w:hAnsi="Garamond"/>
+                <w:b/>
+                <w:bCs/>
+                <w:noProof/>
+              </w:rPr>
+              <w:t> ¶</w:t>
+            </w:r>
+            <w:r>
+              <w:rPr>
+                <w:noProof/>
+                <w:webHidden/>
+              </w:rPr>
+              <w:tab/>
+            </w:r>
+            <w:r>
+              <w:rPr>
+                <w:noProof/>
+                <w:webHidden/>
+              </w:rPr>
+              <w:fldChar w:fldCharType="begin"/>
+            </w:r>
+            <w:r>
+              <w:rPr>
+                <w:noProof/>
+                <w:webHidden/>
+              </w:rPr>
+              <w:instrText xml:space="preserve"> PAGEREF _Toc532287508 \h </w:instrText>
+            </w:r>
+            <w:r>
+              <w:rPr>
+                <w:noProof/>
+                <w:webHidden/>
+              </w:rPr>
+            </w:r>
+            <w:r>
+              <w:rPr>
+                <w:noProof/>
+                <w:webHidden/>
+              </w:rPr>
+              <w:fldChar w:fldCharType="separate"/>
+            </w:r>
+            <w:r>
+              <w:rPr>
+                <w:noProof/>
+                <w:webHidden/>
+              </w:rPr>
+              <w:t>6</w:t>
+            </w:r>
+            <w:r>
+              <w:rPr>
+                <w:noProof/>
+                <w:webHidden/>
+              </w:rPr>
+              <w:fldChar w:fldCharType="end"/>
+            </w:r>
+          </w:hyperlink>
+        </w:p>
+        <w:p>
+          <w:pPr>
+            <w:pStyle w:val="Verzeichnis2"/>
+            <w:tabs>
+              <w:tab w:val="right" w:leader="dot" w:pos="9062"/>
+            </w:tabs>
+            <w:rPr>
+              <w:noProof/>
+            </w:rPr>
+          </w:pPr>
+          <w:hyperlink w:anchor="_Toc532287509" w:history="1">
+            <w:r>
+              <w:rPr>
+                <w:rStyle w:val="Hyperlink"/>
+                <w:noProof/>
+              </w:rPr>
+              <w:t>Trivia </w:t>
+            </w:r>
+            <w:r>
+              <w:rPr>
+                <w:rStyle w:val="Hyperlink"/>
+                <w:rFonts w:ascii="Garamond" w:hAnsi="Garamond"/>
+                <w:b/>
+                <w:bCs/>
+                <w:noProof/>
+                <w:lang w:val="en-GB"/>
+              </w:rPr>
+              <w:t>¶</w:t>
+            </w:r>
+            <w:r>
+              <w:rPr>
+                <w:noProof/>
+                <w:webHidden/>
+              </w:rPr>
+              <w:tab/>
+            </w:r>
+            <w:r>
+              <w:rPr>
+                <w:noProof/>
+                <w:webHidden/>
+              </w:rPr>
+              <w:fldChar w:fldCharType="begin"/>
+            </w:r>
+            <w:r>
+              <w:rPr>
+                <w:noProof/>
+                <w:webHidden/>
+              </w:rPr>
+              <w:instrText xml:space="preserve"> PAGEREF _Toc532287509 \h </w:instrText>
+            </w:r>
+            <w:r>
+              <w:rPr>
+                <w:noProof/>
+                <w:webHidden/>
+              </w:rPr>
+            </w:r>
+            <w:r>
+              <w:rPr>
+                <w:noProof/>
+                <w:webHidden/>
+              </w:rPr>
+              <w:fldChar w:fldCharType="separate"/>
+            </w:r>
+            <w:r>
+              <w:rPr>
+                <w:noProof/>
+                <w:webHidden/>
+              </w:rPr>
+              <w:t>6</w:t>
+            </w:r>
+            <w:r>
+              <w:rPr>
+                <w:noProof/>
+                <w:webHidden/>
+              </w:rPr>
+              <w:fldChar w:fldCharType="end"/>
+            </w:r>
+          </w:hyperlink>
+        </w:p>
+        <w:p>
+          <w:pPr>
+            <w:pStyle w:val="Verzeichnis2"/>
+            <w:tabs>
+              <w:tab w:val="right" w:leader="dot" w:pos="9062"/>
+            </w:tabs>
+            <w:rPr>
+              <w:noProof/>
+            </w:rPr>
+          </w:pPr>
+          <w:hyperlink w:anchor="_Toc532287510" w:history="1">
+            <w:r>
+              <w:rPr>
+                <w:rStyle w:val="Hyperlink"/>
+                <w:noProof/>
+              </w:rPr>
+              <w:t>Beispiel </w:t>
+            </w:r>
+            <w:r>
+              <w:rPr>
+                <w:rStyle w:val="Hyperlink"/>
+                <w:rFonts w:ascii="Garamond" w:hAnsi="Garamond"/>
+                <w:b/>
+                <w:bCs/>
+                <w:noProof/>
+                <w:lang w:val="en-GB"/>
+              </w:rPr>
+              <w:t>¶</w:t>
+            </w:r>
+            <w:r>
+              <w:rPr>
+                <w:noProof/>
+                <w:webHidden/>
+              </w:rPr>
+              <w:tab/>
+            </w:r>
+            <w:r>
+              <w:rPr>
+                <w:noProof/>
+                <w:webHidden/>
+              </w:rPr>
+              <w:fldChar w:fldCharType="begin"/>
+            </w:r>
+            <w:r>
+              <w:rPr>
+                <w:noProof/>
+                <w:webHidden/>
+              </w:rPr>
+              <w:instrText xml:space="preserve"> PAGEREF _Toc532287510 \h </w:instrText>
+            </w:r>
+            <w:r>
+              <w:rPr>
+                <w:noProof/>
+                <w:webHidden/>
+              </w:rPr>
+            </w:r>
+            <w:r>
+              <w:rPr>
+                <w:noProof/>
+                <w:webHidden/>
+              </w:rPr>
+              <w:fldChar w:fldCharType="separate"/>
+            </w:r>
+            <w:r>
+              <w:rPr>
+                <w:noProof/>
+                <w:webHidden/>
+              </w:rPr>
+              <w:t>6</w:t>
+            </w:r>
+            <w:r>
+              <w:rPr>
+                <w:noProof/>
+                <w:webHidden/>
+              </w:rPr>
+              <w:fldChar w:fldCharType="end"/>
+            </w:r>
+          </w:hyperlink>
+        </w:p>
+        <w:p>
+          <w:pPr>
+            <w:pStyle w:val="Verzeichnis1"/>
+            <w:tabs>
+              <w:tab w:val="right" w:leader="dot" w:pos="9062"/>
+            </w:tabs>
+            <w:rPr>
+              <w:noProof/>
+            </w:rPr>
+          </w:pPr>
+          <w:hyperlink w:anchor="_Toc532287511" w:history="1">
+            <w:r>
+              <w:rPr>
+                <w:rStyle w:val="Hyperlink"/>
+                <w:noProof/>
+              </w:rPr>
+              <w:t>Hashing</w:t>
+            </w:r>
+            <w:r>
+              <w:rPr>
+                <w:noProof/>
+                <w:webHidden/>
+              </w:rPr>
+              <w:tab/>
+            </w:r>
+            <w:r>
+              <w:rPr>
+                <w:noProof/>
+                <w:webHidden/>
+              </w:rPr>
+              <w:fldChar w:fldCharType="begin"/>
+            </w:r>
+            <w:r>
+              <w:rPr>
+                <w:noProof/>
+                <w:webHidden/>
+              </w:rPr>
+              <w:instrText xml:space="preserve"> PAGEREF _Toc532287511 \h </w:instrText>
+            </w:r>
+            <w:r>
+              <w:rPr>
+                <w:noProof/>
+                <w:webHidden/>
+              </w:rPr>
+            </w:r>
+            <w:r>
+              <w:rPr>
+                <w:noProof/>
+                <w:webHidden/>
+              </w:rPr>
+              <w:fldChar w:fldCharType="separate"/>
+            </w:r>
+            <w:r>
+              <w:rPr>
+                <w:noProof/>
+                <w:webHidden/>
+              </w:rPr>
+              <w:t>7</w:t>
+            </w:r>
+            <w:r>
+              <w:rPr>
+                <w:noProof/>
+                <w:webHidden/>
+              </w:rPr>
+              <w:fldChar w:fldCharType="end"/>
+            </w:r>
+          </w:hyperlink>
+        </w:p>
+        <w:p>
+          <w:pPr>
+            <w:pStyle w:val="Verzeichnis2"/>
+            <w:tabs>
+              <w:tab w:val="right" w:leader="dot" w:pos="9062"/>
+            </w:tabs>
+            <w:rPr>
+              <w:noProof/>
+            </w:rPr>
+          </w:pPr>
+          <w:hyperlink w:anchor="_Toc532287512" w:history="1">
+            <w:r>
+              <w:rPr>
+                <w:rStyle w:val="Hyperlink"/>
+                <w:noProof/>
+              </w:rPr>
+              <w:t>Kleiner Überblick</w:t>
+            </w:r>
+            <w:r>
+              <w:rPr>
+                <w:noProof/>
+                <w:webHidden/>
+              </w:rPr>
+              <w:tab/>
+            </w:r>
+            <w:r>
+              <w:rPr>
+                <w:noProof/>
+                <w:webHidden/>
+              </w:rPr>
+              <w:fldChar w:fldCharType="begin"/>
+            </w:r>
+            <w:r>
+              <w:rPr>
+                <w:noProof/>
+                <w:webHidden/>
+              </w:rPr>
+              <w:instrText xml:space="preserve"> PAGEREF _Toc532287512 \h </w:instrText>
+            </w:r>
+            <w:r>
+              <w:rPr>
+                <w:noProof/>
+                <w:webHidden/>
+              </w:rPr>
+            </w:r>
+            <w:r>
+              <w:rPr>
+                <w:noProof/>
+                <w:webHidden/>
+              </w:rPr>
+              <w:fldChar w:fldCharType="separate"/>
+            </w:r>
+            <w:r>
+              <w:rPr>
+                <w:noProof/>
+                <w:webHidden/>
+              </w:rPr>
+              <w:t>7</w:t>
+            </w:r>
+            <w:r>
+              <w:rPr>
+                <w:noProof/>
+                <w:webHidden/>
+              </w:rPr>
+              <w:fldChar w:fldCharType="end"/>
+            </w:r>
+          </w:hyperlink>
+        </w:p>
+        <w:p>
+          <w:pPr>
+            <w:pStyle w:val="Verzeichnis2"/>
+            <w:tabs>
+              <w:tab w:val="right" w:leader="dot" w:pos="9062"/>
+            </w:tabs>
+            <w:rPr>
+              <w:noProof/>
+            </w:rPr>
+          </w:pPr>
+          <w:hyperlink w:anchor="_Toc532287513" w:history="1">
+            <w:r>
+              <w:rPr>
+                <w:rStyle w:val="Hyperlink"/>
+                <w:noProof/>
+              </w:rPr>
+              <w:t>Verwendungen</w:t>
+            </w:r>
+            <w:r>
+              <w:rPr>
+                <w:noProof/>
+                <w:webHidden/>
+              </w:rPr>
+              <w:tab/>
+            </w:r>
+            <w:r>
+              <w:rPr>
+                <w:noProof/>
+                <w:webHidden/>
+              </w:rPr>
+              <w:fldChar w:fldCharType="begin"/>
+            </w:r>
+            <w:r>
+              <w:rPr>
+                <w:noProof/>
+                <w:webHidden/>
+              </w:rPr>
+              <w:instrText xml:space="preserve"> PAGEREF _Toc532287513 \h </w:instrText>
+            </w:r>
+            <w:r>
+              <w:rPr>
+                <w:noProof/>
+                <w:webHidden/>
+              </w:rPr>
+            </w:r>
+            <w:r>
+              <w:rPr>
+                <w:noProof/>
+                <w:webHidden/>
+              </w:rPr>
+              <w:fldChar w:fldCharType="separate"/>
+            </w:r>
+            <w:r>
+              <w:rPr>
+                <w:noProof/>
+                <w:webHidden/>
+              </w:rPr>
+              <w:t>7</w:t>
+            </w:r>
+            <w:r>
+              <w:rPr>
+                <w:noProof/>
+                <w:webHidden/>
+              </w:rPr>
+              <w:fldChar w:fldCharType="end"/>
+            </w:r>
+          </w:hyperlink>
+        </w:p>
+        <w:p>
+          <w:pPr>
+            <w:pStyle w:val="Verzeichnis3"/>
+            <w:tabs>
+              <w:tab w:val="right" w:leader="dot" w:pos="9062"/>
+            </w:tabs>
+            <w:rPr>
+              <w:noProof/>
+            </w:rPr>
+          </w:pPr>
+          <w:hyperlink w:anchor="_Toc532287514" w:history="1">
+            <w:r>
+              <w:rPr>
+                <w:rStyle w:val="Hyperlink"/>
+                <w:noProof/>
+              </w:rPr>
+              <w:t>Hash Tables</w:t>
+            </w:r>
+            <w:r>
+              <w:rPr>
+                <w:noProof/>
+                <w:webHidden/>
+              </w:rPr>
+              <w:tab/>
+            </w:r>
+            <w:r>
+              <w:rPr>
+                <w:noProof/>
+                <w:webHidden/>
+              </w:rPr>
+              <w:fldChar w:fldCharType="begin"/>
+            </w:r>
+            <w:r>
+              <w:rPr>
+                <w:noProof/>
+                <w:webHidden/>
+              </w:rPr>
+              <w:instrText xml:space="preserve"> PAGEREF _Toc532287514 \h </w:instrText>
+            </w:r>
+            <w:r>
+              <w:rPr>
+                <w:noProof/>
+                <w:webHidden/>
+              </w:rPr>
+            </w:r>
+            <w:r>
+              <w:rPr>
+                <w:noProof/>
+                <w:webHidden/>
+              </w:rPr>
+              <w:fldChar w:fldCharType="separate"/>
+            </w:r>
+            <w:r>
+              <w:rPr>
+                <w:noProof/>
+                <w:webHidden/>
+              </w:rPr>
+              <w:t>7</w:t>
+            </w:r>
+            <w:r>
+              <w:rPr>
+                <w:noProof/>
+                <w:webHidden/>
+              </w:rPr>
+              <w:fldChar w:fldCharType="end"/>
+            </w:r>
+          </w:hyperlink>
+        </w:p>
+        <w:p>
+          <w:pPr>
+            <w:pStyle w:val="Verzeichnis3"/>
+            <w:tabs>
+              <w:tab w:val="right" w:leader="dot" w:pos="9062"/>
+            </w:tabs>
+            <w:rPr>
+              <w:noProof/>
+            </w:rPr>
+          </w:pPr>
+          <w:hyperlink w:anchor="_Toc532287515" w:history="1">
+            <w:r>
+              <w:rPr>
+                <w:rStyle w:val="Hyperlink"/>
+                <w:noProof/>
+              </w:rPr>
+              <w:t>Caches</w:t>
+            </w:r>
+            <w:r>
+              <w:rPr>
+                <w:noProof/>
+                <w:webHidden/>
+              </w:rPr>
+              <w:tab/>
+            </w:r>
+            <w:r>
+              <w:rPr>
+                <w:noProof/>
+                <w:webHidden/>
+              </w:rPr>
+              <w:fldChar w:fldCharType="begin"/>
+            </w:r>
+            <w:r>
+              <w:rPr>
+                <w:noProof/>
+                <w:webHidden/>
+              </w:rPr>
+              <w:instrText xml:space="preserve"> PAGEREF _Toc532287515 \h </w:instrText>
+            </w:r>
+            <w:r>
+              <w:rPr>
+                <w:noProof/>
+                <w:webHidden/>
+              </w:rPr>
+            </w:r>
+            <w:r>
+              <w:rPr>
+                <w:noProof/>
+                <w:webHidden/>
+              </w:rPr>
+              <w:fldChar w:fldCharType="separate"/>
+            </w:r>
+            <w:r>
+              <w:rPr>
+                <w:noProof/>
+                <w:webHidden/>
+              </w:rPr>
+              <w:t>7</w:t>
+            </w:r>
+            <w:r>
+              <w:rPr>
+                <w:noProof/>
+                <w:webHidden/>
+              </w:rPr>
+              <w:fldChar w:fldCharType="end"/>
+            </w:r>
+          </w:hyperlink>
+        </w:p>
+        <w:p>
+          <w:pPr>
+            <w:pStyle w:val="Verzeichnis3"/>
+            <w:tabs>
+              <w:tab w:val="right" w:leader="dot" w:pos="9062"/>
+            </w:tabs>
+            <w:rPr>
+              <w:noProof/>
+            </w:rPr>
+          </w:pPr>
+          <w:hyperlink w:anchor="_Toc532287516" w:history="1">
+            <w:r>
+              <w:rPr>
+                <w:rStyle w:val="Hyperlink"/>
+                <w:noProof/>
+              </w:rPr>
+              <w:t>Suchen von identischen Einträgen</w:t>
+            </w:r>
+            <w:r>
+              <w:rPr>
+                <w:noProof/>
+                <w:webHidden/>
+              </w:rPr>
+              <w:tab/>
+            </w:r>
+            <w:r>
+              <w:rPr>
+                <w:noProof/>
+                <w:webHidden/>
+              </w:rPr>
+              <w:fldChar w:fldCharType="begin"/>
+            </w:r>
+            <w:r>
+              <w:rPr>
+                <w:noProof/>
+                <w:webHidden/>
+              </w:rPr>
+              <w:instrText xml:space="preserve"> PAGEREF _Toc532287516 \h </w:instrText>
+            </w:r>
+            <w:r>
+              <w:rPr>
+                <w:noProof/>
+                <w:webHidden/>
+              </w:rPr>
+            </w:r>
+            <w:r>
+              <w:rPr>
+                <w:noProof/>
+                <w:webHidden/>
+              </w:rPr>
+              <w:fldChar w:fldCharType="separate"/>
+            </w:r>
+            <w:r>
+              <w:rPr>
+                <w:noProof/>
+                <w:webHidden/>
+              </w:rPr>
+              <w:t>7</w:t>
+            </w:r>
+            <w:r>
+              <w:rPr>
+                <w:noProof/>
+                <w:webHidden/>
+              </w:rPr>
+              <w:fldChar w:fldCharType="end"/>
+            </w:r>
+          </w:hyperlink>
+        </w:p>
+        <w:p>
+          <w:pPr>
+            <w:pStyle w:val="Verzeichnis3"/>
+            <w:tabs>
+              <w:tab w:val="right" w:leader="dot" w:pos="9062"/>
+            </w:tabs>
+            <w:rPr>
+              <w:noProof/>
+            </w:rPr>
+          </w:pPr>
+          <w:hyperlink w:anchor="_Toc532287517" w:history="1">
+            <w:r>
+              <w:rPr>
+                <w:rStyle w:val="Hyperlink"/>
+                <w:noProof/>
+              </w:rPr>
+              <w:t>Datenschutz</w:t>
+            </w:r>
+            <w:r>
+              <w:rPr>
+                <w:noProof/>
+                <w:webHidden/>
+              </w:rPr>
+              <w:tab/>
+            </w:r>
+            <w:r>
+              <w:rPr>
+                <w:noProof/>
+                <w:webHidden/>
+              </w:rPr>
+              <w:fldChar w:fldCharType="begin"/>
+            </w:r>
+            <w:r>
+              <w:rPr>
+                <w:noProof/>
+                <w:webHidden/>
+              </w:rPr>
+              <w:instrText xml:space="preserve"> PAGEREF _Toc532287517 \h </w:instrText>
+            </w:r>
+            <w:r>
+              <w:rPr>
+                <w:noProof/>
+                <w:webHidden/>
+              </w:rPr>
+            </w:r>
+            <w:r>
+              <w:rPr>
+                <w:noProof/>
+                <w:webHidden/>
+              </w:rPr>
+              <w:fldChar w:fldCharType="separate"/>
+            </w:r>
+            <w:r>
+              <w:rPr>
+                <w:noProof/>
+                <w:webHidden/>
+              </w:rPr>
+              <w:t>8</w:t>
+            </w:r>
+            <w:r>
+              <w:rPr>
+                <w:noProof/>
+                <w:webHidden/>
+              </w:rPr>
+              <w:fldChar w:fldCharType="end"/>
+            </w:r>
+          </w:hyperlink>
+        </w:p>
+        <w:p>
+          <w:pPr>
+            <w:pStyle w:val="Verzeichnis3"/>
+            <w:tabs>
+              <w:tab w:val="right" w:leader="dot" w:pos="9062"/>
+            </w:tabs>
+            <w:rPr>
+              <w:noProof/>
+            </w:rPr>
+          </w:pPr>
+          <w:hyperlink w:anchor="_Toc532287518" w:history="1">
+            <w:r>
+              <w:rPr>
+                <w:rStyle w:val="Hyperlink"/>
+                <w:noProof/>
+              </w:rPr>
+              <w:t>Suchen von ähnlichen Einträgen</w:t>
+            </w:r>
+            <w:r>
+              <w:rPr>
+                <w:noProof/>
+                <w:webHidden/>
+              </w:rPr>
+              <w:tab/>
+            </w:r>
+            <w:r>
+              <w:rPr>
+                <w:noProof/>
+                <w:webHidden/>
+              </w:rPr>
+              <w:fldChar w:fldCharType="begin"/>
+            </w:r>
+            <w:r>
+              <w:rPr>
+                <w:noProof/>
+                <w:webHidden/>
+              </w:rPr>
+              <w:instrText xml:space="preserve"> PAGEREF _Toc532287518 \h </w:instrText>
+            </w:r>
+            <w:r>
+              <w:rPr>
+                <w:noProof/>
+                <w:webHidden/>
+              </w:rPr>
+            </w:r>
+            <w:r>
+              <w:rPr>
+                <w:noProof/>
+                <w:webHidden/>
+              </w:rPr>
+              <w:fldChar w:fldCharType="separate"/>
+            </w:r>
+            <w:r>
+              <w:rPr>
+                <w:noProof/>
+                <w:webHidden/>
+              </w:rPr>
+              <w:t>8</w:t>
+            </w:r>
+            <w:r>
+              <w:rPr>
+                <w:noProof/>
+                <w:webHidden/>
+              </w:rPr>
+              <w:fldChar w:fldCharType="end"/>
+            </w:r>
+          </w:hyperlink>
+        </w:p>
+        <w:p>
+          <w:pPr>
+            <w:pStyle w:val="Verzeichnis3"/>
+            <w:tabs>
+              <w:tab w:val="right" w:leader="dot" w:pos="9062"/>
+            </w:tabs>
+            <w:rPr>
+              <w:noProof/>
+            </w:rPr>
+          </w:pPr>
+          <w:hyperlink w:anchor="_Toc532287519" w:history="1">
+            <w:r>
+              <w:rPr>
+                <w:rStyle w:val="Hyperlink"/>
+                <w:noProof/>
+              </w:rPr>
+              <w:t>Suchen von ähnlichen Teileinträgen</w:t>
+            </w:r>
+            <w:r>
+              <w:rPr>
+                <w:noProof/>
+                <w:webHidden/>
+              </w:rPr>
+              <w:tab/>
+            </w:r>
+            <w:r>
+              <w:rPr>
+                <w:noProof/>
+                <w:webHidden/>
+              </w:rPr>
+              <w:fldChar w:fldCharType="begin"/>
+            </w:r>
+            <w:r>
+              <w:rPr>
+                <w:noProof/>
+                <w:webHidden/>
+              </w:rPr>
+              <w:instrText xml:space="preserve"> PAGEREF _Toc532287519 \h </w:instrText>
+            </w:r>
+            <w:r>
+              <w:rPr>
+                <w:noProof/>
+                <w:webHidden/>
+              </w:rPr>
+            </w:r>
+            <w:r>
+              <w:rPr>
+                <w:noProof/>
+                <w:webHidden/>
+              </w:rPr>
+              <w:fldChar w:fldCharType="separate"/>
+            </w:r>
+            <w:r>
+              <w:rPr>
+                <w:noProof/>
+                <w:webHidden/>
+              </w:rPr>
+              <w:t>8</w:t>
+            </w:r>
+            <w:r>
+              <w:rPr>
+                <w:noProof/>
+                <w:webHidden/>
+              </w:rPr>
+              <w:fldChar w:fldCharType="end"/>
+            </w:r>
+          </w:hyperlink>
+        </w:p>
+        <w:p>
+          <w:pPr>
+            <w:pStyle w:val="Verzeichnis2"/>
+            <w:tabs>
+              <w:tab w:val="right" w:leader="dot" w:pos="9062"/>
+            </w:tabs>
+            <w:rPr>
+              <w:noProof/>
+            </w:rPr>
+          </w:pPr>
+          <w:hyperlink w:anchor="_Toc532287520" w:history="1">
+            <w:r>
+              <w:rPr>
+                <w:rStyle w:val="Hyperlink"/>
+                <w:noProof/>
+              </w:rPr>
+              <w:t>Eigenschaften</w:t>
+            </w:r>
+            <w:r>
+              <w:rPr>
+                <w:noProof/>
+                <w:webHidden/>
+              </w:rPr>
+              <w:tab/>
+            </w:r>
+            <w:r>
+              <w:rPr>
+                <w:noProof/>
+                <w:webHidden/>
+              </w:rPr>
+              <w:fldChar w:fldCharType="begin"/>
+            </w:r>
+            <w:r>
+              <w:rPr>
+                <w:noProof/>
+                <w:webHidden/>
+              </w:rPr>
+              <w:instrText xml:space="preserve"> PAGEREF _Toc532287520 \h </w:instrText>
+            </w:r>
+            <w:r>
+              <w:rPr>
+                <w:noProof/>
+                <w:webHidden/>
+              </w:rPr>
+            </w:r>
+            <w:r>
+              <w:rPr>
+                <w:noProof/>
+                <w:webHidden/>
+              </w:rPr>
+              <w:fldChar w:fldCharType="separate"/>
+            </w:r>
+            <w:r>
+              <w:rPr>
+                <w:noProof/>
+                <w:webHidden/>
+              </w:rPr>
+              <w:t>8</w:t>
+            </w:r>
+            <w:r>
+              <w:rPr>
+                <w:noProof/>
+                <w:webHidden/>
+              </w:rPr>
+              <w:fldChar w:fldCharType="end"/>
+            </w:r>
+          </w:hyperlink>
+        </w:p>
+        <w:p>
+          <w:pPr>
+            <w:pStyle w:val="Verzeichnis3"/>
+            <w:tabs>
+              <w:tab w:val="right" w:leader="dot" w:pos="9062"/>
+            </w:tabs>
+            <w:rPr>
+              <w:noProof/>
+            </w:rPr>
+          </w:pPr>
+          <w:hyperlink w:anchor="_Toc532287521" w:history="1">
+            <w:r>
+              <w:rPr>
+                <w:rStyle w:val="Hyperlink"/>
+                <w:noProof/>
+              </w:rPr>
+              <w:t>Data Normalization</w:t>
+            </w:r>
+            <w:r>
+              <w:rPr>
+                <w:noProof/>
+                <w:webHidden/>
+              </w:rPr>
+              <w:tab/>
+            </w:r>
+            <w:r>
+              <w:rPr>
+                <w:noProof/>
+                <w:webHidden/>
+              </w:rPr>
+              <w:fldChar w:fldCharType="begin"/>
+            </w:r>
+            <w:r>
+              <w:rPr>
+                <w:noProof/>
+                <w:webHidden/>
+              </w:rPr>
+              <w:instrText xml:space="preserve"> PAGEREF _Toc532287521 \h </w:instrText>
+            </w:r>
+            <w:r>
+              <w:rPr>
+                <w:noProof/>
+                <w:webHidden/>
+              </w:rPr>
+            </w:r>
+            <w:r>
+              <w:rPr>
+                <w:noProof/>
+                <w:webHidden/>
+              </w:rPr>
+              <w:fldChar w:fldCharType="separate"/>
+            </w:r>
+            <w:r>
+              <w:rPr>
+                <w:noProof/>
+                <w:webHidden/>
+              </w:rPr>
+              <w:t>8</w:t>
+            </w:r>
+            <w:r>
+              <w:rPr>
+                <w:noProof/>
+                <w:webHidden/>
+              </w:rPr>
+              <w:fldChar w:fldCharType="end"/>
+            </w:r>
+          </w:hyperlink>
+        </w:p>
+        <w:p>
+          <w:pPr>
+            <w:pStyle w:val="Verzeichnis3"/>
+            <w:tabs>
+              <w:tab w:val="right" w:leader="dot" w:pos="9062"/>
+            </w:tabs>
+            <w:rPr>
+              <w:noProof/>
+            </w:rPr>
+          </w:pPr>
+          <w:hyperlink w:anchor="_Toc532287522" w:history="1">
+            <w:r>
+              <w:rPr>
+                <w:rStyle w:val="Hyperlink"/>
+                <w:noProof/>
+              </w:rPr>
+              <w:t>Continuity</w:t>
+            </w:r>
+            <w:r>
+              <w:rPr>
+                <w:noProof/>
+                <w:webHidden/>
+              </w:rPr>
+              <w:tab/>
+            </w:r>
+            <w:r>
+              <w:rPr>
+                <w:noProof/>
+                <w:webHidden/>
+              </w:rPr>
+              <w:fldChar w:fldCharType="begin"/>
+            </w:r>
+            <w:r>
+              <w:rPr>
+                <w:noProof/>
+                <w:webHidden/>
+              </w:rPr>
+              <w:instrText xml:space="preserve"> PAGEREF _Toc532287522 \h </w:instrText>
+            </w:r>
+            <w:r>
+              <w:rPr>
+                <w:noProof/>
+                <w:webHidden/>
+              </w:rPr>
+            </w:r>
+            <w:r>
+              <w:rPr>
+                <w:noProof/>
+                <w:webHidden/>
+              </w:rPr>
+              <w:fldChar w:fldCharType="separate"/>
+            </w:r>
+            <w:r>
+              <w:rPr>
+                <w:noProof/>
+                <w:webHidden/>
+              </w:rPr>
+              <w:t>8</w:t>
+            </w:r>
+            <w:r>
+              <w:rPr>
+                <w:noProof/>
+                <w:webHidden/>
+              </w:rPr>
+              <w:fldChar w:fldCharType="end"/>
+            </w:r>
+          </w:hyperlink>
+        </w:p>
+        <w:p>
+          <w:pPr>
+            <w:pStyle w:val="Verzeichnis3"/>
+            <w:tabs>
+              <w:tab w:val="right" w:leader="dot" w:pos="9062"/>
+            </w:tabs>
+            <w:rPr>
+              <w:noProof/>
+            </w:rPr>
+          </w:pPr>
+          <w:hyperlink w:anchor="_Toc532287523" w:history="1">
+            <w:r>
+              <w:rPr>
+                <w:rStyle w:val="Hyperlink"/>
+                <w:noProof/>
+              </w:rPr>
+              <w:t>Non-invertible</w:t>
+            </w:r>
+            <w:r>
+              <w:rPr>
+                <w:noProof/>
+                <w:webHidden/>
+              </w:rPr>
+              <w:tab/>
+            </w:r>
+            <w:r>
+              <w:rPr>
+                <w:noProof/>
+                <w:webHidden/>
+              </w:rPr>
+              <w:fldChar w:fldCharType="begin"/>
+            </w:r>
+            <w:r>
+              <w:rPr>
+                <w:noProof/>
+                <w:webHidden/>
+              </w:rPr>
+              <w:instrText xml:space="preserve"> PAGEREF _Toc532287523 \h </w:instrText>
+            </w:r>
+            <w:r>
+              <w:rPr>
+                <w:noProof/>
+                <w:webHidden/>
+              </w:rPr>
+            </w:r>
+            <w:r>
+              <w:rPr>
+                <w:noProof/>
+                <w:webHidden/>
+              </w:rPr>
+              <w:fldChar w:fldCharType="separate"/>
+            </w:r>
+            <w:r>
+              <w:rPr>
+                <w:noProof/>
+                <w:webHidden/>
+              </w:rPr>
+              <w:t>8</w:t>
+            </w:r>
+            <w:r>
+              <w:rPr>
+                <w:noProof/>
+                <w:webHidden/>
+              </w:rPr>
+              <w:fldChar w:fldCharType="end"/>
+            </w:r>
+          </w:hyperlink>
+        </w:p>
+        <w:p>
+          <w:pPr>
+            <w:pStyle w:val="Verzeichnis3"/>
+            <w:tabs>
+              <w:tab w:val="right" w:leader="dot" w:pos="9062"/>
+            </w:tabs>
+            <w:rPr>
+              <w:noProof/>
+            </w:rPr>
+          </w:pPr>
+          <w:hyperlink w:anchor="_Toc532287524" w:history="1">
+            <w:r>
+              <w:rPr>
+                <w:rStyle w:val="Hyperlink"/>
+                <w:noProof/>
+              </w:rPr>
+              <w:t>Collision-resistent</w:t>
+            </w:r>
+            <w:r>
+              <w:rPr>
+                <w:noProof/>
+                <w:webHidden/>
+              </w:rPr>
+              <w:tab/>
+            </w:r>
+            <w:r>
+              <w:rPr>
+                <w:noProof/>
+                <w:webHidden/>
+              </w:rPr>
+              <w:fldChar w:fldCharType="begin"/>
+            </w:r>
+            <w:r>
+              <w:rPr>
+                <w:noProof/>
+                <w:webHidden/>
+              </w:rPr>
+              <w:instrText xml:space="preserve"> PAGEREF _Toc532287524 \h </w:instrText>
+            </w:r>
+            <w:r>
+              <w:rPr>
+                <w:noProof/>
+                <w:webHidden/>
+              </w:rPr>
+            </w:r>
+            <w:r>
+              <w:rPr>
+                <w:noProof/>
+                <w:webHidden/>
+              </w:rPr>
+              <w:fldChar w:fldCharType="separate"/>
+            </w:r>
+            <w:r>
+              <w:rPr>
+                <w:noProof/>
+                <w:webHidden/>
+              </w:rPr>
+              <w:t>8</w:t>
+            </w:r>
+            <w:r>
+              <w:rPr>
+                <w:noProof/>
+                <w:webHidden/>
+              </w:rPr>
+              <w:fldChar w:fldCharType="end"/>
+            </w:r>
+          </w:hyperlink>
+        </w:p>
+        <w:p>
+          <w:r>
+            <w:rPr>
+              <w:b/>
+              <w:bCs/>
+              <w:lang w:val="de-DE"/>
+            </w:rPr>
+            <w:fldChar w:fldCharType="end"/>
+          </w:r>
+        </w:p>
+      </w:sdtContent>
+    </w:sdt>
+    <w:p>
+      <w:pPr>
+        <w:rPr>
+          <w:rFonts w:asciiTheme="majorHAnsi" w:eastAsiaTheme="majorEastAsia" w:hAnsiTheme="majorHAnsi" w:cstheme="majorBidi"/>
+          <w:color w:val="2F5496" w:themeColor="accent1" w:themeShade="BF"/>
+          <w:sz w:val="32"/>
+          <w:szCs w:val="32"/>
+        </w:rPr>
+      </w:pPr>
+      <w:r>
+        <w:br w:type="page"/>
+      </w:r>
+    </w:p>
+    <w:p>
+      <w:pPr>
+        <w:pStyle w:val="berschrift1"/>
+      </w:pPr>
+      <w:bookmarkStart w:id="0" w:name="_Toc532287496"/>
+      <w:r>
+        <w:lastRenderedPageBreak/>
+        <w:t>B-</w:t>
+      </w:r>
+      <w:proofErr w:type="spellStart"/>
+      <w:r>
+        <w:t>Tree</w:t>
+      </w:r>
+      <w:bookmarkEnd w:id="0"/>
+      <w:proofErr w:type="spellEnd"/>
+    </w:p>
+    <w:p>
+      <w:pPr>
+        <w:pStyle w:val="berschrift2"/>
+      </w:pPr>
+      <w:bookmarkStart w:id="1" w:name="_Toc532287497"/>
+      <w:r>
+        <w:t>Allgemein</w:t>
+      </w:r>
+      <w:bookmarkEnd w:id="1"/>
+    </w:p>
+    <w:p>
+      <w:pPr>
+        <w:rPr>
           <w:shd w:val="clear" w:color="auto" w:fill="FFFFFF"/>
         </w:rPr>
+      </w:pPr>
+      <w:r>
+        <w:rPr>
+          <w:shd w:val="clear" w:color="auto" w:fill="FFFFFF"/>
+        </w:rPr>
+        <w:t>Ein </w:t>
+      </w:r>
+      <w:r>
+        <w:rPr>
+          <w:bCs/>
+          <w:shd w:val="clear" w:color="auto" w:fill="FFFFFF"/>
+        </w:rPr>
         <w:t>B-Baum</w:t>
       </w:r>
       <w:r>
         <w:rPr>
-          <w:rFonts w:asciiTheme="majorHAnsi" w:hAnsiTheme="majorHAnsi" w:cstheme="majorHAnsi"/>
           <w:shd w:val="clear" w:color="auto" w:fill="FFFFFF"/>
         </w:rPr>
         <w:t> (</w:t>
       </w:r>
       <w:r>
         <w:rPr>
-          <w:rFonts w:asciiTheme="majorHAnsi" w:hAnsiTheme="majorHAnsi" w:cstheme="majorHAnsi"/>
           <w:sz w:val="21"/>
           <w:szCs w:val="21"/>
           <w:shd w:val="clear" w:color="auto" w:fill="FFFFFF"/>
@@ -59,15 +2240,12 @@
       </w:r>
       <w:r>
         <w:rPr>
-          <w:rFonts w:asciiTheme="majorHAnsi" w:hAnsiTheme="majorHAnsi" w:cstheme="majorHAnsi"/>
           <w:shd w:val="clear" w:color="auto" w:fill="FFFFFF"/>
         </w:rPr>
         <w:t> </w:t>
       </w:r>
       <w:r>
         <w:rPr>
-          <w:rFonts w:asciiTheme="majorHAnsi" w:hAnsiTheme="majorHAnsi" w:cstheme="majorHAnsi"/>
-          <w:i/>
           <w:iCs/>
           <w:shd w:val="clear" w:color="auto" w:fill="FFFFFF"/>
         </w:rPr>
@@ -75,14 +2253,12 @@
       </w:r>
       <w:r>
         <w:rPr>
-          <w:rFonts w:asciiTheme="majorHAnsi" w:hAnsiTheme="majorHAnsi" w:cstheme="majorHAnsi"/>
           <w:shd w:val="clear" w:color="auto" w:fill="FFFFFF"/>
         </w:rPr>
         <w:t>) ist in der </w:t>
       </w:r>
       <w:r>
         <w:rPr>
-          <w:rFonts w:asciiTheme="majorHAnsi" w:hAnsiTheme="majorHAnsi" w:cstheme="majorHAnsi"/>
           <w:sz w:val="21"/>
           <w:szCs w:val="21"/>
           <w:shd w:val="clear" w:color="auto" w:fill="FFFFFF"/>
@@ -91,14 +2267,12 @@
       </w:r>
       <w:r>
         <w:rPr>
-          <w:rFonts w:asciiTheme="majorHAnsi" w:hAnsiTheme="majorHAnsi" w:cstheme="majorHAnsi"/>
           <w:shd w:val="clear" w:color="auto" w:fill="FFFFFF"/>
         </w:rPr>
         <w:t> eine </w:t>
       </w:r>
       <w:r>
         <w:rPr>
-          <w:rFonts w:asciiTheme="majorHAnsi" w:hAnsiTheme="majorHAnsi" w:cstheme="majorHAnsi"/>
           <w:sz w:val="21"/>
           <w:szCs w:val="21"/>
           <w:shd w:val="clear" w:color="auto" w:fill="FFFFFF"/>
@@ -107,14 +2281,12 @@
       </w:r>
       <w:r>
         <w:rPr>
-          <w:rFonts w:asciiTheme="majorHAnsi" w:hAnsiTheme="majorHAnsi" w:cstheme="majorHAnsi"/>
           <w:shd w:val="clear" w:color="auto" w:fill="FFFFFF"/>
         </w:rPr>
         <w:t> oder </w:t>
       </w:r>
       <w:r>
         <w:rPr>
-          <w:rFonts w:asciiTheme="majorHAnsi" w:hAnsiTheme="majorHAnsi" w:cstheme="majorHAnsi"/>
           <w:sz w:val="21"/>
           <w:szCs w:val="21"/>
           <w:shd w:val="clear" w:color="auto" w:fill="FFFFFF"/>
@@ -123,14 +2295,12 @@
       </w:r>
       <w:r>
         <w:rPr>
-          <w:rFonts w:asciiTheme="majorHAnsi" w:hAnsiTheme="majorHAnsi" w:cstheme="majorHAnsi"/>
           <w:shd w:val="clear" w:color="auto" w:fill="FFFFFF"/>
         </w:rPr>
         <w:t>, die häufig in </w:t>
       </w:r>
       <w:r>
         <w:rPr>
-          <w:rFonts w:asciiTheme="majorHAnsi" w:hAnsiTheme="majorHAnsi" w:cstheme="majorHAnsi"/>
           <w:sz w:val="21"/>
           <w:szCs w:val="21"/>
           <w:shd w:val="clear" w:color="auto" w:fill="FFFFFF"/>
@@ -139,14 +2309,12 @@
       </w:r>
       <w:r>
         <w:rPr>
-          <w:rFonts w:asciiTheme="majorHAnsi" w:hAnsiTheme="majorHAnsi" w:cstheme="majorHAnsi"/>
           <w:shd w:val="clear" w:color="auto" w:fill="FFFFFF"/>
         </w:rPr>
         <w:t> und </w:t>
       </w:r>
       <w:r>
         <w:rPr>
-          <w:rFonts w:asciiTheme="majorHAnsi" w:hAnsiTheme="majorHAnsi" w:cstheme="majorHAnsi"/>
           <w:sz w:val="21"/>
           <w:szCs w:val="21"/>
           <w:shd w:val="clear" w:color="auto" w:fill="FFFFFF"/>
@@ -155,14 +2323,12 @@
       </w:r>
       <w:r>
         <w:rPr>
-          <w:rFonts w:asciiTheme="majorHAnsi" w:hAnsiTheme="majorHAnsi" w:cstheme="majorHAnsi"/>
           <w:shd w:val="clear" w:color="auto" w:fill="FFFFFF"/>
         </w:rPr>
         <w:t> eingesetzt wird. Ein B-Baum ist ein immer vollständig </w:t>
       </w:r>
       <w:r>
         <w:rPr>
-          <w:rFonts w:asciiTheme="majorHAnsi" w:hAnsiTheme="majorHAnsi" w:cstheme="majorHAnsi"/>
           <w:sz w:val="21"/>
           <w:szCs w:val="21"/>
           <w:shd w:val="clear" w:color="auto" w:fill="FFFFFF"/>
@@ -171,14 +2337,12 @@
       </w:r>
       <w:r>
         <w:rPr>
-          <w:rFonts w:asciiTheme="majorHAnsi" w:hAnsiTheme="majorHAnsi" w:cstheme="majorHAnsi"/>
           <w:shd w:val="clear" w:color="auto" w:fill="FFFFFF"/>
         </w:rPr>
         <w:t>, der Daten nach </w:t>
       </w:r>
       <w:r>
         <w:rPr>
-          <w:rFonts w:asciiTheme="majorHAnsi" w:hAnsiTheme="majorHAnsi" w:cstheme="majorHAnsi"/>
           <w:sz w:val="21"/>
           <w:szCs w:val="21"/>
           <w:shd w:val="clear" w:color="auto" w:fill="FFFFFF"/>
@@ -187,14 +2351,12 @@
       </w:r>
       <w:r>
         <w:rPr>
-          <w:rFonts w:asciiTheme="majorHAnsi" w:hAnsiTheme="majorHAnsi" w:cstheme="majorHAnsi"/>
           <w:shd w:val="clear" w:color="auto" w:fill="FFFFFF"/>
         </w:rPr>
         <w:t> sortiert speichert. Er kann binär sein, ist aber im Allgemeinen kein </w:t>
       </w:r>
       <w:r>
         <w:rPr>
-          <w:rFonts w:asciiTheme="majorHAnsi" w:hAnsiTheme="majorHAnsi" w:cstheme="majorHAnsi"/>
           <w:sz w:val="21"/>
           <w:szCs w:val="21"/>
           <w:shd w:val="clear" w:color="auto" w:fill="FFFFFF"/>
@@ -203,14 +2365,12 @@
       </w:r>
       <w:r>
         <w:rPr>
-          <w:rFonts w:asciiTheme="majorHAnsi" w:hAnsiTheme="majorHAnsi" w:cstheme="majorHAnsi"/>
           <w:shd w:val="clear" w:color="auto" w:fill="FFFFFF"/>
         </w:rPr>
         <w:t>. Das Einfügen, Suchen und Löschen von Daten in B-Bäumen ist in </w:t>
       </w:r>
       <w:r>
         <w:rPr>
-          <w:rFonts w:asciiTheme="majorHAnsi" w:hAnsiTheme="majorHAnsi" w:cstheme="majorHAnsi"/>
           <w:sz w:val="21"/>
           <w:szCs w:val="21"/>
           <w:shd w:val="clear" w:color="auto" w:fill="FFFFFF"/>
@@ -219,14 +2379,12 @@
       </w:r>
       <w:r>
         <w:rPr>
-          <w:rFonts w:asciiTheme="majorHAnsi" w:hAnsiTheme="majorHAnsi" w:cstheme="majorHAnsi"/>
           <w:shd w:val="clear" w:color="auto" w:fill="FFFFFF"/>
         </w:rPr>
         <w:t xml:space="preserve"> logarithmischer</w:t>
       </w:r>
       <w:r>
         <w:rPr>
-          <w:rFonts w:asciiTheme="majorHAnsi" w:hAnsiTheme="majorHAnsi" w:cstheme="majorHAnsi"/>
           <w:shd w:val="clear" w:color="auto" w:fill="FFFFFF"/>
         </w:rPr>
         <w:t xml:space="preserve"> Zeit möglich. B-Bäume wachsen und schrumpfen, anders als viele Suchbäume, von den Blättern hin zur Wurzel.</w:t>
@@ -236,50 +2394,43 @@
       <w:pPr>
         <w:pStyle w:val="berschrift2"/>
       </w:pPr>
+      <w:bookmarkStart w:id="2" w:name="_Toc532287498"/>
       <w:r>
         <w:t>Definition</w:t>
       </w:r>
+      <w:bookmarkEnd w:id="2"/>
     </w:p>
     <w:p>
       <w:pPr>
         <w:shd w:val="clear" w:color="auto" w:fill="FFFFFF"/>
         <w:spacing w:after="0" w:line="384" w:lineRule="atLeast"/>
         <w:rPr>
-          <w:rFonts w:asciiTheme="majorHAnsi" w:eastAsia="Times New Roman" w:hAnsiTheme="majorHAnsi" w:cstheme="majorHAnsi"/>
+          <w:rFonts w:eastAsia="Times New Roman" w:cstheme="minorHAnsi"/>
           <w:color w:val="333333"/>
-          <w:sz w:val="25"/>
-          <w:szCs w:val="25"/>
           <w:lang w:eastAsia="de-AT"/>
         </w:rPr>
       </w:pPr>
       <w:r>
         <w:rPr>
-          <w:rFonts w:asciiTheme="majorHAnsi" w:eastAsia="Times New Roman" w:hAnsiTheme="majorHAnsi" w:cstheme="majorHAnsi"/>
+          <w:rFonts w:eastAsia="Times New Roman" w:cstheme="minorHAnsi"/>
           <w:color w:val="333333"/>
-          <w:sz w:val="25"/>
-          <w:szCs w:val="25"/>
           <w:lang w:eastAsia="de-AT"/>
         </w:rPr>
         <w:t>Für einen </w:t>
       </w:r>
       <w:r>
         <w:rPr>
-          <w:rFonts w:asciiTheme="majorHAnsi" w:eastAsia="Times New Roman" w:hAnsiTheme="majorHAnsi" w:cstheme="majorHAnsi"/>
-          <w:b/>
+          <w:rFonts w:eastAsia="Times New Roman" w:cstheme="minorHAnsi"/>
           <w:bCs/>
           <w:color w:val="333333"/>
-          <w:sz w:val="25"/>
-          <w:szCs w:val="25"/>
           <w:lang w:eastAsia="de-AT"/>
         </w:rPr>
         <w:t>B-Baum der Ordnung t</w:t>
       </w:r>
       <w:r>
         <w:rPr>
-          <w:rFonts w:asciiTheme="majorHAnsi" w:eastAsia="Times New Roman" w:hAnsiTheme="majorHAnsi" w:cstheme="majorHAnsi"/>
+          <w:rFonts w:eastAsia="Times New Roman" w:cstheme="minorHAnsi"/>
           <w:color w:val="333333"/>
-          <w:sz w:val="25"/>
-          <w:szCs w:val="25"/>
           <w:lang w:eastAsia="de-AT"/>
         </w:rPr>
         <w:t>, </w:t>
@@ -287,10 +2438,8 @@
       <w:proofErr w:type="spellStart"/>
       <w:r>
         <w:rPr>
-          <w:rFonts w:asciiTheme="majorHAnsi" w:eastAsia="Times New Roman" w:hAnsiTheme="majorHAnsi" w:cstheme="majorHAnsi"/>
+          <w:rFonts w:eastAsia="Times New Roman" w:cstheme="minorHAnsi"/>
           <w:color w:val="333333"/>
-          <w:sz w:val="27"/>
-          <w:szCs w:val="27"/>
           <w:bdr w:val="none" w:sz="0" w:space="0" w:color="auto" w:frame="1"/>
           <w:lang w:eastAsia="de-AT"/>
         </w:rPr>
@@ -300,8 +2449,6 @@
         <w:rPr>
           <w:rFonts w:ascii="Cambria Math" w:eastAsia="Times New Roman" w:hAnsi="Cambria Math" w:cs="Cambria Math"/>
           <w:color w:val="333333"/>
-          <w:sz w:val="27"/>
-          <w:szCs w:val="27"/>
           <w:bdr w:val="none" w:sz="0" w:space="0" w:color="auto" w:frame="1"/>
           <w:lang w:eastAsia="de-AT"/>
         </w:rPr>
@@ -309,10 +2456,8 @@
       </w:r>
       <w:r>
         <w:rPr>
-          <w:rFonts w:asciiTheme="majorHAnsi" w:eastAsia="Times New Roman" w:hAnsiTheme="majorHAnsi" w:cstheme="majorHAnsi"/>
+          <w:rFonts w:eastAsia="Times New Roman" w:cstheme="minorHAnsi"/>
           <w:color w:val="333333"/>
-          <w:sz w:val="27"/>
-          <w:szCs w:val="27"/>
           <w:bdr w:val="none" w:sz="0" w:space="0" w:color="auto" w:frame="1"/>
           <w:lang w:eastAsia="de-AT"/>
         </w:rPr>
@@ -323,8 +2468,6 @@
         <w:rPr>
           <w:rFonts w:ascii="Cambria Math" w:eastAsia="Times New Roman" w:hAnsi="Cambria Math" w:cs="Cambria Math"/>
           <w:color w:val="333333"/>
-          <w:sz w:val="27"/>
-          <w:szCs w:val="27"/>
           <w:bdr w:val="none" w:sz="0" w:space="0" w:color="auto" w:frame="1"/>
           <w:lang w:eastAsia="de-AT"/>
         </w:rPr>
@@ -332,10 +2475,8 @@
       </w:r>
       <w:r>
         <w:rPr>
-          <w:rFonts w:asciiTheme="majorHAnsi" w:eastAsia="Times New Roman" w:hAnsiTheme="majorHAnsi" w:cstheme="majorHAnsi"/>
+          <w:rFonts w:eastAsia="Times New Roman" w:cstheme="minorHAnsi"/>
           <w:color w:val="333333"/>
-          <w:sz w:val="27"/>
-          <w:szCs w:val="27"/>
           <w:bdr w:val="none" w:sz="0" w:space="0" w:color="auto" w:frame="1"/>
           <w:lang w:eastAsia="de-AT"/>
         </w:rPr>
@@ -343,10 +2484,8 @@
       </w:r>
       <w:r>
         <w:rPr>
-          <w:rFonts w:asciiTheme="majorHAnsi" w:eastAsia="Times New Roman" w:hAnsiTheme="majorHAnsi" w:cstheme="majorHAnsi"/>
+          <w:rFonts w:eastAsia="Times New Roman" w:cstheme="minorHAnsi"/>
           <w:color w:val="333333"/>
-          <w:sz w:val="27"/>
-          <w:szCs w:val="27"/>
           <w:bdr w:val="none" w:sz="0" w:space="0" w:color="auto" w:frame="1"/>
           <w:lang w:eastAsia="de-AT"/>
         </w:rPr>
@@ -355,10 +2494,8 @@
       <w:proofErr w:type="spellStart"/>
       <w:r>
         <w:rPr>
-          <w:rFonts w:asciiTheme="majorHAnsi" w:eastAsia="Times New Roman" w:hAnsiTheme="majorHAnsi" w:cstheme="majorHAnsi"/>
+          <w:rFonts w:eastAsia="Times New Roman" w:cstheme="minorHAnsi"/>
           <w:color w:val="333333"/>
-          <w:sz w:val="27"/>
-          <w:szCs w:val="27"/>
           <w:bdr w:val="none" w:sz="0" w:space="0" w:color="auto" w:frame="1"/>
           <w:lang w:eastAsia="de-AT"/>
         </w:rPr>
@@ -368,8 +2505,6 @@
         <w:rPr>
           <w:rFonts w:ascii="Cambria Math" w:eastAsia="Times New Roman" w:hAnsi="Cambria Math" w:cs="Cambria Math"/>
           <w:color w:val="333333"/>
-          <w:sz w:val="27"/>
-          <w:szCs w:val="27"/>
           <w:bdr w:val="none" w:sz="0" w:space="0" w:color="auto" w:frame="1"/>
           <w:lang w:eastAsia="de-AT"/>
         </w:rPr>
@@ -377,10 +2512,8 @@
       </w:r>
       <w:r>
         <w:rPr>
-          <w:rFonts w:asciiTheme="majorHAnsi" w:eastAsia="Times New Roman" w:hAnsiTheme="majorHAnsi" w:cstheme="majorHAnsi"/>
+          <w:rFonts w:eastAsia="Times New Roman" w:cstheme="minorHAnsi"/>
           <w:color w:val="333333"/>
-          <w:sz w:val="27"/>
-          <w:szCs w:val="27"/>
           <w:bdr w:val="none" w:sz="0" w:space="0" w:color="auto" w:frame="1"/>
           <w:lang w:eastAsia="de-AT"/>
         </w:rPr>
@@ -391,8 +2524,6 @@
         <w:rPr>
           <w:rFonts w:ascii="Cambria Math" w:eastAsia="Times New Roman" w:hAnsi="Cambria Math" w:cs="Cambria Math"/>
           <w:color w:val="333333"/>
-          <w:sz w:val="27"/>
-          <w:szCs w:val="27"/>
           <w:bdr w:val="none" w:sz="0" w:space="0" w:color="auto" w:frame="1"/>
           <w:lang w:eastAsia="de-AT"/>
         </w:rPr>
@@ -400,10 +2531,8 @@
       </w:r>
       <w:r>
         <w:rPr>
-          <w:rFonts w:asciiTheme="majorHAnsi" w:eastAsia="Times New Roman" w:hAnsiTheme="majorHAnsi" w:cstheme="majorHAnsi"/>
+          <w:rFonts w:eastAsia="Times New Roman" w:cstheme="minorHAnsi"/>
           <w:color w:val="333333"/>
-          <w:sz w:val="27"/>
-          <w:szCs w:val="27"/>
           <w:bdr w:val="none" w:sz="0" w:space="0" w:color="auto" w:frame="1"/>
           <w:lang w:eastAsia="de-AT"/>
         </w:rPr>
@@ -411,10 +2540,8 @@
       </w:r>
       <w:r>
         <w:rPr>
-          <w:rFonts w:asciiTheme="majorHAnsi" w:eastAsia="Times New Roman" w:hAnsiTheme="majorHAnsi" w:cstheme="majorHAnsi"/>
+          <w:rFonts w:eastAsia="Times New Roman" w:cstheme="minorHAnsi"/>
           <w:color w:val="333333"/>
-          <w:sz w:val="27"/>
-          <w:szCs w:val="27"/>
           <w:bdr w:val="none" w:sz="0" w:space="0" w:color="auto" w:frame="1"/>
           <w:lang w:eastAsia="de-AT"/>
         </w:rPr>
@@ -422,10 +2549,8 @@
       </w:r>
       <w:r>
         <w:rPr>
-          <w:rFonts w:asciiTheme="majorHAnsi" w:eastAsia="Times New Roman" w:hAnsiTheme="majorHAnsi" w:cstheme="majorHAnsi"/>
+          <w:rFonts w:eastAsia="Times New Roman" w:cstheme="minorHAnsi"/>
           <w:color w:val="333333"/>
-          <w:sz w:val="25"/>
-          <w:szCs w:val="25"/>
           <w:lang w:eastAsia="de-AT"/>
         </w:rPr>
         <w:t>, gilt:</w:t>
@@ -441,29 +2566,23 @@
         <w:spacing w:after="0" w:line="408" w:lineRule="atLeast"/>
         <w:ind w:left="1020"/>
         <w:rPr>
-          <w:rFonts w:asciiTheme="majorHAnsi" w:eastAsia="Times New Roman" w:hAnsiTheme="majorHAnsi" w:cstheme="majorHAnsi"/>
+          <w:rFonts w:eastAsia="Times New Roman" w:cstheme="minorHAnsi"/>
           <w:color w:val="333333"/>
-          <w:sz w:val="25"/>
-          <w:szCs w:val="25"/>
           <w:lang w:eastAsia="de-AT"/>
         </w:rPr>
       </w:pPr>
       <w:r>
         <w:rPr>
-          <w:rFonts w:asciiTheme="majorHAnsi" w:eastAsia="Times New Roman" w:hAnsiTheme="majorHAnsi" w:cstheme="majorHAnsi"/>
+          <w:rFonts w:eastAsia="Times New Roman" w:cstheme="minorHAnsi"/>
           <w:color w:val="333333"/>
-          <w:sz w:val="25"/>
-          <w:szCs w:val="25"/>
           <w:lang w:eastAsia="de-AT"/>
         </w:rPr>
         <w:t>Jeder Knoten </w:t>
       </w:r>
       <w:r>
         <w:rPr>
-          <w:rFonts w:asciiTheme="majorHAnsi" w:eastAsia="Times New Roman" w:hAnsiTheme="majorHAnsi" w:cstheme="majorHAnsi"/>
+          <w:rFonts w:eastAsia="Times New Roman" w:cstheme="minorHAnsi"/>
           <w:color w:val="333333"/>
-          <w:sz w:val="27"/>
-          <w:szCs w:val="27"/>
           <w:bdr w:val="none" w:sz="0" w:space="0" w:color="auto" w:frame="1"/>
           <w:lang w:eastAsia="de-AT"/>
         </w:rPr>
@@ -471,10 +2590,8 @@
       </w:r>
       <w:r>
         <w:rPr>
-          <w:rFonts w:asciiTheme="majorHAnsi" w:eastAsia="Times New Roman" w:hAnsiTheme="majorHAnsi" w:cstheme="majorHAnsi"/>
+          <w:rFonts w:eastAsia="Times New Roman" w:cstheme="minorHAnsi"/>
           <w:color w:val="333333"/>
-          <w:sz w:val="25"/>
-          <w:szCs w:val="25"/>
           <w:lang w:eastAsia="de-AT"/>
         </w:rPr>
         <w:t> hat die folgenden Attribute:</w:t>
@@ -490,19 +2607,15 @@
         <w:spacing w:after="0" w:line="408" w:lineRule="atLeast"/>
         <w:ind w:left="2040"/>
         <w:rPr>
-          <w:rFonts w:asciiTheme="majorHAnsi" w:eastAsia="Times New Roman" w:hAnsiTheme="majorHAnsi" w:cstheme="majorHAnsi"/>
+          <w:rFonts w:eastAsia="Times New Roman" w:cstheme="minorHAnsi"/>
           <w:color w:val="333333"/>
-          <w:sz w:val="25"/>
-          <w:szCs w:val="25"/>
           <w:lang w:eastAsia="de-AT"/>
         </w:rPr>
       </w:pPr>
       <w:r>
         <w:rPr>
-          <w:rFonts w:asciiTheme="majorHAnsi" w:eastAsia="Times New Roman" w:hAnsiTheme="majorHAnsi" w:cstheme="majorHAnsi"/>
+          <w:rFonts w:eastAsia="Times New Roman" w:cstheme="minorHAnsi"/>
           <w:color w:val="333333"/>
-          <w:sz w:val="27"/>
-          <w:szCs w:val="27"/>
           <w:bdr w:val="none" w:sz="0" w:space="0" w:color="auto" w:frame="1"/>
           <w:lang w:eastAsia="de-AT"/>
         </w:rPr>
@@ -510,20 +2623,16 @@
       </w:r>
       <w:r>
         <w:rPr>
-          <w:rFonts w:asciiTheme="majorHAnsi" w:eastAsia="Times New Roman" w:hAnsiTheme="majorHAnsi" w:cstheme="majorHAnsi"/>
+          <w:rFonts w:eastAsia="Times New Roman" w:cstheme="minorHAnsi"/>
           <w:color w:val="333333"/>
-          <w:sz w:val="25"/>
-          <w:szCs w:val="25"/>
           <w:lang w:eastAsia="de-AT"/>
         </w:rPr>
         <w:t>, die Anzahl der Schlüssel die im Knoten </w:t>
       </w:r>
       <w:r>
         <w:rPr>
-          <w:rFonts w:asciiTheme="majorHAnsi" w:eastAsia="Times New Roman" w:hAnsiTheme="majorHAnsi" w:cstheme="majorHAnsi"/>
+          <w:rFonts w:eastAsia="Times New Roman" w:cstheme="minorHAnsi"/>
           <w:color w:val="333333"/>
-          <w:sz w:val="27"/>
-          <w:szCs w:val="27"/>
           <w:bdr w:val="none" w:sz="0" w:space="0" w:color="auto" w:frame="1"/>
           <w:lang w:eastAsia="de-AT"/>
         </w:rPr>
@@ -531,10 +2640,8 @@
       </w:r>
       <w:r>
         <w:rPr>
-          <w:rFonts w:asciiTheme="majorHAnsi" w:eastAsia="Times New Roman" w:hAnsiTheme="majorHAnsi" w:cstheme="majorHAnsi"/>
+          <w:rFonts w:eastAsia="Times New Roman" w:cstheme="minorHAnsi"/>
           <w:color w:val="333333"/>
-          <w:sz w:val="25"/>
-          <w:szCs w:val="25"/>
           <w:lang w:eastAsia="de-AT"/>
         </w:rPr>
         <w:t> gespeichert wird,</w:t>
@@ -550,29 +2657,23 @@
         <w:spacing w:after="0" w:line="408" w:lineRule="atLeast"/>
         <w:ind w:left="2040"/>
         <w:rPr>
-          <w:rFonts w:asciiTheme="majorHAnsi" w:eastAsia="Times New Roman" w:hAnsiTheme="majorHAnsi" w:cstheme="majorHAnsi"/>
+          <w:rFonts w:eastAsia="Times New Roman" w:cstheme="minorHAnsi"/>
           <w:color w:val="333333"/>
-          <w:sz w:val="25"/>
-          <w:szCs w:val="25"/>
           <w:lang w:eastAsia="de-AT"/>
         </w:rPr>
       </w:pPr>
       <w:r>
         <w:rPr>
-          <w:rFonts w:asciiTheme="majorHAnsi" w:eastAsia="Times New Roman" w:hAnsiTheme="majorHAnsi" w:cstheme="majorHAnsi"/>
+          <w:rFonts w:eastAsia="Times New Roman" w:cstheme="minorHAnsi"/>
           <w:color w:val="333333"/>
-          <w:sz w:val="25"/>
-          <w:szCs w:val="25"/>
           <w:lang w:eastAsia="de-AT"/>
         </w:rPr>
         <w:t>die </w:t>
       </w:r>
       <w:r>
         <w:rPr>
-          <w:rFonts w:asciiTheme="majorHAnsi" w:eastAsia="Times New Roman" w:hAnsiTheme="majorHAnsi" w:cstheme="majorHAnsi"/>
+          <w:rFonts w:eastAsia="Times New Roman" w:cstheme="minorHAnsi"/>
           <w:color w:val="333333"/>
-          <w:sz w:val="27"/>
-          <w:szCs w:val="27"/>
           <w:bdr w:val="none" w:sz="0" w:space="0" w:color="auto" w:frame="1"/>
           <w:lang w:eastAsia="de-AT"/>
         </w:rPr>
@@ -580,97 +2681,25 @@
       </w:r>
       <w:r>
         <w:rPr>
-          <w:rFonts w:asciiTheme="majorHAnsi" w:eastAsia="Times New Roman" w:hAnsiTheme="majorHAnsi" w:cstheme="majorHAnsi"/>
+          <w:rFonts w:eastAsia="Times New Roman" w:cstheme="minorHAnsi"/>
           <w:color w:val="333333"/>
-          <w:sz w:val="25"/>
-          <w:szCs w:val="25"/>
           <w:lang w:eastAsia="de-AT"/>
         </w:rPr>
         <w:t> Schlüssel, die in aufsteigender Reihenfolge gespeichert werden (also </w:t>
       </w:r>
       <w:r>
         <w:rPr>
-          <w:rFonts w:asciiTheme="majorHAnsi" w:eastAsia="Times New Roman" w:hAnsiTheme="majorHAnsi" w:cstheme="majorHAnsi"/>
+          <w:rFonts w:eastAsia="Times New Roman" w:cstheme="minorHAnsi"/>
           <w:color w:val="333333"/>
-          <w:sz w:val="27"/>
-          <w:szCs w:val="27"/>
           <w:bdr w:val="none" w:sz="0" w:space="0" w:color="auto" w:frame="1"/>
           <w:lang w:eastAsia="de-AT"/>
         </w:rPr>
-        <w:t>key</w:t>
-      </w:r>
-      <w:r>
-        <w:rPr>
-          <w:rFonts w:asciiTheme="majorHAnsi" w:eastAsia="Times New Roman" w:hAnsiTheme="majorHAnsi" w:cstheme="majorHAnsi"/>
+        <w:t>key1≤key2≤...≤keynkey1≤key2≤...≤keyn</w:t>
+      </w:r>
+      <w:r>
+        <w:rPr>
+          <w:rFonts w:eastAsia="Times New Roman" w:cstheme="minorHAnsi"/>
           <w:color w:val="333333"/>
-          <w:sz w:val="19"/>
-          <w:szCs w:val="19"/>
-          <w:bdr w:val="none" w:sz="0" w:space="0" w:color="auto" w:frame="1"/>
-          <w:lang w:eastAsia="de-AT"/>
-        </w:rPr>
-        <w:t>1</w:t>
-      </w:r>
-      <w:r>
-        <w:rPr>
-          <w:rFonts w:asciiTheme="majorHAnsi" w:eastAsia="Times New Roman" w:hAnsiTheme="majorHAnsi" w:cstheme="majorHAnsi"/>
-          <w:color w:val="333333"/>
-          <w:sz w:val="27"/>
-          <w:szCs w:val="27"/>
-          <w:bdr w:val="none" w:sz="0" w:space="0" w:color="auto" w:frame="1"/>
-          <w:lang w:eastAsia="de-AT"/>
-        </w:rPr>
-        <w:t>≤key</w:t>
-      </w:r>
-      <w:r>
-        <w:rPr>
-          <w:rFonts w:asciiTheme="majorHAnsi" w:eastAsia="Times New Roman" w:hAnsiTheme="majorHAnsi" w:cstheme="majorHAnsi"/>
-          <w:color w:val="333333"/>
-          <w:sz w:val="19"/>
-          <w:szCs w:val="19"/>
-          <w:bdr w:val="none" w:sz="0" w:space="0" w:color="auto" w:frame="1"/>
-          <w:lang w:eastAsia="de-AT"/>
-        </w:rPr>
-        <w:t>2</w:t>
-      </w:r>
-      <w:r>
-        <w:rPr>
-          <w:rFonts w:asciiTheme="majorHAnsi" w:eastAsia="Times New Roman" w:hAnsiTheme="majorHAnsi" w:cstheme="majorHAnsi"/>
-          <w:color w:val="333333"/>
-          <w:sz w:val="27"/>
-          <w:szCs w:val="27"/>
-          <w:bdr w:val="none" w:sz="0" w:space="0" w:color="auto" w:frame="1"/>
-          <w:lang w:eastAsia="de-AT"/>
-        </w:rPr>
-        <w:t>≤...≤key</w:t>
-      </w:r>
-      <w:r>
-        <w:rPr>
-          <w:rFonts w:asciiTheme="majorHAnsi" w:eastAsia="Times New Roman" w:hAnsiTheme="majorHAnsi" w:cstheme="majorHAnsi"/>
-          <w:color w:val="333333"/>
-          <w:sz w:val="19"/>
-          <w:szCs w:val="19"/>
-          <w:bdr w:val="none" w:sz="0" w:space="0" w:color="auto" w:frame="1"/>
-          <w:lang w:eastAsia="de-AT"/>
-        </w:rPr>
-        <w:t>n</w:t>
-      </w:r>
-      <w:r>
-        <w:rPr>
-          <w:rFonts w:asciiTheme="majorHAnsi" w:eastAsia="Times New Roman" w:hAnsiTheme="majorHAnsi" w:cstheme="majorHAnsi"/>
-          <w:color w:val="333333"/>
-          <w:sz w:val="27"/>
-          <w:szCs w:val="27"/>
-          <w:bdr w:val="none" w:sz="0" w:space="0" w:color="auto" w:frame="1"/>
-          <w:lang w:eastAsia="de-AT"/>
-        </w:rPr>
-        <w:t>key1≤key2≤...≤keyn</w:t>
-      </w:r>
-      <w:r>
-        <w:rPr>
-          <w:rFonts w:asciiTheme="majorHAnsi" w:eastAsia="Times New Roman" w:hAnsiTheme="majorHAnsi" w:cstheme="majorHAnsi"/>
-          <w:color w:val="333333"/>
-          <w:sz w:val="25"/>
-          <w:szCs w:val="25"/>
           <w:lang w:eastAsia="de-AT"/>
         </w:rPr>
         <w:t>),</w:t>
@@ -686,19 +2715,15 @@
         <w:spacing w:after="0" w:line="408" w:lineRule="atLeast"/>
         <w:ind w:left="2040"/>
         <w:rPr>
-          <w:rFonts w:asciiTheme="majorHAnsi" w:eastAsia="Times New Roman" w:hAnsiTheme="majorHAnsi" w:cstheme="majorHAnsi"/>
+          <w:rFonts w:eastAsia="Times New Roman" w:cstheme="minorHAnsi"/>
           <w:color w:val="333333"/>
-          <w:sz w:val="25"/>
-          <w:szCs w:val="25"/>
           <w:lang w:eastAsia="de-AT"/>
         </w:rPr>
       </w:pPr>
       <w:r>
         <w:rPr>
-          <w:rFonts w:asciiTheme="majorHAnsi" w:eastAsia="Times New Roman" w:hAnsiTheme="majorHAnsi" w:cstheme="majorHAnsi"/>
+          <w:rFonts w:eastAsia="Times New Roman" w:cstheme="minorHAnsi"/>
           <w:color w:val="333333"/>
-          <w:sz w:val="27"/>
-          <w:szCs w:val="27"/>
           <w:bdr w:val="none" w:sz="0" w:space="0" w:color="auto" w:frame="1"/>
           <w:lang w:eastAsia="de-AT"/>
         </w:rPr>
@@ -706,20 +2731,16 @@
       </w:r>
       <w:r>
         <w:rPr>
-          <w:rFonts w:asciiTheme="majorHAnsi" w:eastAsia="Times New Roman" w:hAnsiTheme="majorHAnsi" w:cstheme="majorHAnsi"/>
+          <w:rFonts w:eastAsia="Times New Roman" w:cstheme="minorHAnsi"/>
           <w:color w:val="333333"/>
-          <w:sz w:val="25"/>
-          <w:szCs w:val="25"/>
           <w:lang w:eastAsia="de-AT"/>
         </w:rPr>
         <w:t>, ein boolscher Wert der True ist, falls </w:t>
       </w:r>
       <w:r>
         <w:rPr>
-          <w:rFonts w:asciiTheme="majorHAnsi" w:eastAsia="Times New Roman" w:hAnsiTheme="majorHAnsi" w:cstheme="majorHAnsi"/>
+          <w:rFonts w:eastAsia="Times New Roman" w:cstheme="minorHAnsi"/>
           <w:color w:val="333333"/>
-          <w:sz w:val="27"/>
-          <w:szCs w:val="27"/>
           <w:bdr w:val="none" w:sz="0" w:space="0" w:color="auto" w:frame="1"/>
           <w:lang w:eastAsia="de-AT"/>
         </w:rPr>
@@ -727,20 +2748,16 @@
       </w:r>
       <w:r>
         <w:rPr>
-          <w:rFonts w:asciiTheme="majorHAnsi" w:eastAsia="Times New Roman" w:hAnsiTheme="majorHAnsi" w:cstheme="majorHAnsi"/>
+          <w:rFonts w:eastAsia="Times New Roman" w:cstheme="minorHAnsi"/>
           <w:color w:val="333333"/>
-          <w:sz w:val="25"/>
-          <w:szCs w:val="25"/>
           <w:lang w:eastAsia="de-AT"/>
         </w:rPr>
         <w:t> ein Blatt ist und False ist, falls </w:t>
       </w:r>
       <w:r>
         <w:rPr>
-          <w:rFonts w:asciiTheme="majorHAnsi" w:eastAsia="Times New Roman" w:hAnsiTheme="majorHAnsi" w:cstheme="majorHAnsi"/>
+          <w:rFonts w:eastAsia="Times New Roman" w:cstheme="minorHAnsi"/>
           <w:color w:val="333333"/>
-          <w:sz w:val="27"/>
-          <w:szCs w:val="27"/>
           <w:bdr w:val="none" w:sz="0" w:space="0" w:color="auto" w:frame="1"/>
           <w:lang w:eastAsia="de-AT"/>
         </w:rPr>
@@ -748,10 +2765,8 @@
       </w:r>
       <w:r>
         <w:rPr>
-          <w:rFonts w:asciiTheme="majorHAnsi" w:eastAsia="Times New Roman" w:hAnsiTheme="majorHAnsi" w:cstheme="majorHAnsi"/>
+          <w:rFonts w:eastAsia="Times New Roman" w:cstheme="minorHAnsi"/>
           <w:color w:val="333333"/>
-          <w:sz w:val="25"/>
-          <w:szCs w:val="25"/>
           <w:lang w:eastAsia="de-AT"/>
         </w:rPr>
         <w:t> ein innerer Knoten ist</w:t>
@@ -767,29 +2782,23 @@
         <w:spacing w:after="0" w:line="408" w:lineRule="atLeast"/>
         <w:ind w:left="1020"/>
         <w:rPr>
-          <w:rFonts w:asciiTheme="majorHAnsi" w:eastAsia="Times New Roman" w:hAnsiTheme="majorHAnsi" w:cstheme="majorHAnsi"/>
+          <w:rFonts w:eastAsia="Times New Roman" w:cstheme="minorHAnsi"/>
           <w:color w:val="333333"/>
-          <w:sz w:val="25"/>
-          <w:szCs w:val="25"/>
           <w:lang w:eastAsia="de-AT"/>
         </w:rPr>
       </w:pPr>
       <w:r>
         <w:rPr>
-          <w:rFonts w:asciiTheme="majorHAnsi" w:eastAsia="Times New Roman" w:hAnsiTheme="majorHAnsi" w:cstheme="majorHAnsi"/>
+          <w:rFonts w:eastAsia="Times New Roman" w:cstheme="minorHAnsi"/>
           <w:color w:val="333333"/>
-          <w:sz w:val="25"/>
-          <w:szCs w:val="25"/>
           <w:lang w:eastAsia="de-AT"/>
         </w:rPr>
         <w:t>Jeder innere Knoten hat </w:t>
       </w:r>
       <w:r>
         <w:rPr>
-          <w:rFonts w:asciiTheme="majorHAnsi" w:eastAsia="Times New Roman" w:hAnsiTheme="majorHAnsi" w:cstheme="majorHAnsi"/>
+          <w:rFonts w:eastAsia="Times New Roman" w:cstheme="minorHAnsi"/>
           <w:color w:val="333333"/>
-          <w:sz w:val="27"/>
-          <w:szCs w:val="27"/>
           <w:bdr w:val="none" w:sz="0" w:space="0" w:color="auto" w:frame="1"/>
           <w:lang w:eastAsia="de-AT"/>
         </w:rPr>
@@ -797,20 +2806,16 @@
       </w:r>
       <w:r>
         <w:rPr>
-          <w:rFonts w:asciiTheme="majorHAnsi" w:eastAsia="Times New Roman" w:hAnsiTheme="majorHAnsi" w:cstheme="majorHAnsi"/>
+          <w:rFonts w:eastAsia="Times New Roman" w:cstheme="minorHAnsi"/>
           <w:color w:val="333333"/>
-          <w:sz w:val="25"/>
-          <w:szCs w:val="25"/>
           <w:lang w:eastAsia="de-AT"/>
         </w:rPr>
         <w:t> Zeiger </w:t>
       </w:r>
       <w:r>
         <w:rPr>
-          <w:rFonts w:asciiTheme="majorHAnsi" w:eastAsia="Times New Roman" w:hAnsiTheme="majorHAnsi" w:cstheme="majorHAnsi"/>
+          <w:rFonts w:eastAsia="Times New Roman" w:cstheme="minorHAnsi"/>
           <w:color w:val="333333"/>
-          <w:sz w:val="27"/>
-          <w:szCs w:val="27"/>
           <w:bdr w:val="none" w:sz="0" w:space="0" w:color="auto" w:frame="1"/>
           <w:lang w:eastAsia="de-AT"/>
         </w:rPr>
@@ -818,152 +2823,61 @@
       </w:r>
       <w:r>
         <w:rPr>
-          <w:rFonts w:asciiTheme="majorHAnsi" w:eastAsia="Times New Roman" w:hAnsiTheme="majorHAnsi" w:cstheme="majorHAnsi"/>
+          <w:rFonts w:eastAsia="Times New Roman" w:cstheme="minorHAnsi"/>
           <w:color w:val="333333"/>
-          <w:sz w:val="19"/>
-          <w:szCs w:val="19"/>
           <w:bdr w:val="none" w:sz="0" w:space="0" w:color="auto" w:frame="1"/>
           <w:lang w:eastAsia="de-AT"/>
         </w:rPr>
-        <w:t>1</w:t>
-      </w:r>
-      <w:r>
-        <w:rPr>
-          <w:rFonts w:asciiTheme="majorHAnsi" w:eastAsia="Times New Roman" w:hAnsiTheme="majorHAnsi" w:cstheme="majorHAnsi"/>
+        <w:t>1, c2, ...</w:t>
+      </w:r>
+      <w:r>
+        <w:rPr>
+          <w:rFonts w:eastAsia="Times New Roman" w:cstheme="minorHAnsi"/>
           <w:color w:val="333333"/>
-          <w:sz w:val="27"/>
-          <w:szCs w:val="27"/>
           <w:bdr w:val="none" w:sz="0" w:space="0" w:color="auto" w:frame="1"/>
           <w:lang w:eastAsia="de-AT"/>
         </w:rPr>
-        <w:t>, c</w:t>
-      </w:r>
-      <w:r>
-        <w:rPr>
-          <w:rFonts w:asciiTheme="majorHAnsi" w:eastAsia="Times New Roman" w:hAnsiTheme="majorHAnsi" w:cstheme="majorHAnsi"/>
+        <w:t>cn+1c</w:t>
+      </w:r>
+      <w:r>
+        <w:rPr>
+          <w:rFonts w:eastAsia="Times New Roman" w:cstheme="minorHAnsi"/>
           <w:color w:val="333333"/>
-          <w:sz w:val="19"/>
-          <w:szCs w:val="19"/>
           <w:bdr w:val="none" w:sz="0" w:space="0" w:color="auto" w:frame="1"/>
           <w:lang w:eastAsia="de-AT"/>
         </w:rPr>
-        <w:t>2</w:t>
-      </w:r>
-      <w:r>
-        <w:rPr>
-          <w:rFonts w:asciiTheme="majorHAnsi" w:eastAsia="Times New Roman" w:hAnsiTheme="majorHAnsi" w:cstheme="majorHAnsi"/>
+        <w:t>1, c2, ...</w:t>
+      </w:r>
+      <w:r>
+        <w:rPr>
+          <w:rFonts w:eastAsia="Times New Roman" w:cstheme="minorHAnsi"/>
           <w:color w:val="333333"/>
-          <w:sz w:val="27"/>
-          <w:szCs w:val="27"/>
           <w:bdr w:val="none" w:sz="0" w:space="0" w:color="auto" w:frame="1"/>
           <w:lang w:eastAsia="de-AT"/>
         </w:rPr>
-        <w:t>, ...</w:t>
-      </w:r>
-      <w:r>
-        <w:rPr>
-          <w:rFonts w:asciiTheme="majorHAnsi" w:eastAsia="Times New Roman" w:hAnsiTheme="majorHAnsi" w:cstheme="majorHAnsi"/>
+        <w:t>cn+1</w:t>
+      </w:r>
+      <w:r>
+        <w:rPr>
+          <w:rFonts w:eastAsia="Times New Roman" w:cstheme="minorHAnsi"/>
           <w:color w:val="333333"/>
-          <w:sz w:val="27"/>
-          <w:szCs w:val="27"/>
-          <w:bdr w:val="none" w:sz="0" w:space="0" w:color="auto" w:frame="1"/>
           <w:lang w:eastAsia="de-AT"/>
         </w:rPr>
-        <w:t>c</w:t>
-      </w:r>
-      <w:r>
-        <w:rPr>
-          <w:rFonts w:asciiTheme="majorHAnsi" w:eastAsia="Times New Roman" w:hAnsiTheme="majorHAnsi" w:cstheme="majorHAnsi"/>
+        <w:t> auf seine Kinder. Blattknoten haben keine Kinder, also sind ihre </w:t>
+      </w:r>
+      <w:r>
+        <w:rPr>
+          <w:rFonts w:eastAsia="Times New Roman" w:cstheme="minorHAnsi"/>
           <w:color w:val="333333"/>
-          <w:sz w:val="19"/>
-          <w:szCs w:val="19"/>
           <w:bdr w:val="none" w:sz="0" w:space="0" w:color="auto" w:frame="1"/>
           <w:lang w:eastAsia="de-AT"/>
         </w:rPr>
-        <w:t>n+1</w:t>
-      </w:r>
-      <w:r>
-        <w:rPr>
-          <w:rFonts w:asciiTheme="majorHAnsi" w:eastAsia="Times New Roman" w:hAnsiTheme="majorHAnsi" w:cstheme="majorHAnsi"/>
+        <w:t>cici</w:t>
+      </w:r>
+      <w:r>
+        <w:rPr>
+          <w:rFonts w:eastAsia="Times New Roman" w:cstheme="minorHAnsi"/>
           <w:color w:val="333333"/>
-          <w:sz w:val="27"/>
-          <w:szCs w:val="27"/>
-          <w:bdr w:val="none" w:sz="0" w:space="0" w:color="auto" w:frame="1"/>
-          <w:lang w:eastAsia="de-AT"/>
-        </w:rPr>
-        <w:t>c</w:t>
-      </w:r>
-      <w:r>
-        <w:rPr>
-          <w:rFonts w:asciiTheme="majorHAnsi" w:eastAsia="Times New Roman" w:hAnsiTheme="majorHAnsi" w:cstheme="majorHAnsi"/>
-          <w:color w:val="333333"/>
-          <w:sz w:val="27"/>
-          <w:szCs w:val="27"/>
-          <w:bdr w:val="none" w:sz="0" w:space="0" w:color="auto" w:frame="1"/>
-          <w:lang w:eastAsia="de-AT"/>
-        </w:rPr>
-        <w:t>1, c2, ...</w:t>
-      </w:r>
-      <w:r>
-        <w:rPr>
-          <w:rFonts w:asciiTheme="majorHAnsi" w:eastAsia="Times New Roman" w:hAnsiTheme="majorHAnsi" w:cstheme="majorHAnsi"/>
-          <w:color w:val="333333"/>
-          <w:sz w:val="27"/>
-          <w:szCs w:val="27"/>
-          <w:bdr w:val="none" w:sz="0" w:space="0" w:color="auto" w:frame="1"/>
-          <w:lang w:eastAsia="de-AT"/>
-        </w:rPr>
-        <w:t>cn+1</w:t>
-      </w:r>
-      <w:r>
-        <w:rPr>
-          <w:rFonts w:asciiTheme="majorHAnsi" w:eastAsia="Times New Roman" w:hAnsiTheme="majorHAnsi" w:cstheme="majorHAnsi"/>
-          <w:color w:val="333333"/>
-          <w:sz w:val="25"/>
-          <w:szCs w:val="25"/>
-          <w:lang w:eastAsia="de-AT"/>
-        </w:rPr>
-        <w:t> auf seine Kinder. Blattknoten haben keine Kinder, also sind ihre </w:t>
-      </w:r>
-      <w:r>
-        <w:rPr>
-          <w:rFonts w:asciiTheme="majorHAnsi" w:eastAsia="Times New Roman" w:hAnsiTheme="majorHAnsi" w:cstheme="majorHAnsi"/>
-          <w:color w:val="333333"/>
-          <w:sz w:val="27"/>
-          <w:szCs w:val="27"/>
-          <w:bdr w:val="none" w:sz="0" w:space="0" w:color="auto" w:frame="1"/>
-          <w:lang w:eastAsia="de-AT"/>
-        </w:rPr>
-        <w:t>c</w:t>
-      </w:r>
-      <w:r>
-        <w:rPr>
-          <w:rFonts w:asciiTheme="majorHAnsi" w:eastAsia="Times New Roman" w:hAnsiTheme="majorHAnsi" w:cstheme="majorHAnsi"/>
-          <w:color w:val="333333"/>
-          <w:sz w:val="19"/>
-          <w:szCs w:val="19"/>
-          <w:bdr w:val="none" w:sz="0" w:space="0" w:color="auto" w:frame="1"/>
-          <w:lang w:eastAsia="de-AT"/>
-        </w:rPr>
-        <w:t>i</w:t>
-      </w:r>
-      <w:r>
-        <w:rPr>
-          <w:rFonts w:asciiTheme="majorHAnsi" w:eastAsia="Times New Roman" w:hAnsiTheme="majorHAnsi" w:cstheme="majorHAnsi"/>
-          <w:color w:val="333333"/>
-          <w:sz w:val="27"/>
-          <w:szCs w:val="27"/>
-          <w:bdr w:val="none" w:sz="0" w:space="0" w:color="auto" w:frame="1"/>
-          <w:lang w:eastAsia="de-AT"/>
-        </w:rPr>
-        <w:t>ci</w:t>
-      </w:r>
-      <w:r>
-        <w:rPr>
-          <w:rFonts w:asciiTheme="majorHAnsi" w:eastAsia="Times New Roman" w:hAnsiTheme="majorHAnsi" w:cstheme="majorHAnsi"/>
-          <w:color w:val="333333"/>
-          <w:sz w:val="25"/>
-          <w:szCs w:val="25"/>
           <w:lang w:eastAsia="de-AT"/>
         </w:rPr>
         <w:t>-Attribute undefiniert.</w:t>
@@ -974,19 +2888,15 @@
         <w:shd w:val="clear" w:color="auto" w:fill="FFFFFF"/>
         <w:spacing w:before="300" w:after="300" w:line="384" w:lineRule="atLeast"/>
         <w:rPr>
-          <w:rFonts w:asciiTheme="majorHAnsi" w:eastAsia="Times New Roman" w:hAnsiTheme="majorHAnsi" w:cstheme="majorHAnsi"/>
+          <w:rFonts w:eastAsia="Times New Roman" w:cstheme="minorHAnsi"/>
           <w:color w:val="333333"/>
-          <w:sz w:val="25"/>
-          <w:szCs w:val="25"/>
           <w:lang w:eastAsia="de-AT"/>
         </w:rPr>
       </w:pPr>
       <w:r>
         <w:rPr>
-          <w:rFonts w:asciiTheme="majorHAnsi" w:eastAsia="Times New Roman" w:hAnsiTheme="majorHAnsi" w:cstheme="majorHAnsi"/>
+          <w:rFonts w:eastAsia="Times New Roman" w:cstheme="minorHAnsi"/>
           <w:color w:val="333333"/>
-          <w:sz w:val="25"/>
-          <w:szCs w:val="25"/>
           <w:lang w:eastAsia="de-AT"/>
         </w:rPr>
         <w:t>Ein Knoten eines B-Baumes sieht also so aus:</w:t>
@@ -1016,7 +2926,7 @@
             <wp:extent cx="4762500" cy="1314450"/>
             <wp:effectExtent l="0" t="0" r="0" b="0"/>
             <wp:docPr id="2" name="Grafik 2" descr="Node of a B-tree">
-              <a:hlinkClick xmlns:a="http://schemas.openxmlformats.org/drawingml/2006/main" r:id="rId7"/>
+              <a:hlinkClick xmlns:a="http://schemas.openxmlformats.org/drawingml/2006/main" r:id="rId8"/>
             </wp:docPr>
             <wp:cNvGraphicFramePr>
               <a:graphicFrameLocks xmlns:a="http://schemas.openxmlformats.org/drawingml/2006/main" noChangeAspect="1"/>
@@ -1026,14 +2936,14 @@
                 <pic:pic xmlns:pic="http://schemas.openxmlformats.org/drawingml/2006/picture">
                   <pic:nvPicPr>
                     <pic:cNvPr id="0" name="Picture 1" descr="Node of a B-tree">
-                      <a:hlinkClick r:id="rId7"/>
+                      <a:hlinkClick r:id="rId8"/>
                     </pic:cNvPr>
                     <pic:cNvPicPr>
                       <a:picLocks noChangeAspect="1" noChangeArrowheads="1"/>
                     </pic:cNvPicPr>
                   </pic:nvPicPr>
                   <pic:blipFill>
-                    <a:blip r:embed="rId8">
+                    <a:blip r:embed="rId9">
                       <a:extLst>
                         <a:ext uri="{28A0092B-C50C-407E-A947-70E740481C1C}">
                           <a14:useLocalDpi xmlns:a14="http://schemas.microsoft.com/office/drawing/2010/main" val="0"/>
@@ -1069,72 +2979,35 @@
       <w:pPr>
         <w:spacing w:after="0" w:line="240" w:lineRule="auto"/>
         <w:rPr>
-          <w:rFonts w:asciiTheme="majorHAnsi" w:eastAsia="Times New Roman" w:hAnsiTheme="majorHAnsi" w:cstheme="majorHAnsi"/>
-          <w:color w:val="333333"/>
-          <w:sz w:val="25"/>
-          <w:szCs w:val="25"/>
+          <w:rFonts w:eastAsia="Times New Roman" w:cstheme="minorHAnsi"/>
           <w:lang w:eastAsia="de-AT"/>
         </w:rPr>
       </w:pPr>
       <w:r>
         <w:rPr>
-          <w:rFonts w:asciiTheme="majorHAnsi" w:eastAsia="Times New Roman" w:hAnsiTheme="majorHAnsi" w:cstheme="majorHAnsi"/>
-          <w:color w:val="333333"/>
-          <w:sz w:val="25"/>
-          <w:szCs w:val="25"/>
+          <w:rFonts w:eastAsia="Times New Roman" w:cstheme="minorHAnsi"/>
           <w:lang w:eastAsia="de-AT"/>
         </w:rPr>
         <w:t>Die Schlüssel </w:t>
       </w:r>
       <w:r>
         <w:rPr>
-          <w:rFonts w:asciiTheme="majorHAnsi" w:eastAsia="Times New Roman" w:hAnsiTheme="majorHAnsi" w:cstheme="majorHAnsi"/>
-          <w:color w:val="333333"/>
-          <w:sz w:val="27"/>
-          <w:szCs w:val="27"/>
+          <w:rFonts w:eastAsia="Times New Roman" w:cstheme="minorHAnsi"/>
           <w:bdr w:val="none" w:sz="0" w:space="0" w:color="auto" w:frame="1"/>
           <w:lang w:eastAsia="de-AT"/>
         </w:rPr>
-        <w:t>key</w:t>
-      </w:r>
-      <w:r>
-        <w:rPr>
-          <w:rFonts w:asciiTheme="majorHAnsi" w:eastAsia="Times New Roman" w:hAnsiTheme="majorHAnsi" w:cstheme="majorHAnsi"/>
-          <w:color w:val="333333"/>
-          <w:sz w:val="19"/>
-          <w:szCs w:val="19"/>
-          <w:bdr w:val="none" w:sz="0" w:space="0" w:color="auto" w:frame="1"/>
+        <w:t>keyikeyi</w:t>
+      </w:r>
+      <w:r>
+        <w:rPr>
+          <w:rFonts w:eastAsia="Times New Roman" w:cstheme="minorHAnsi"/>
           <w:lang w:eastAsia="de-AT"/>
         </w:rPr>
-        <w:t>i</w:t>
-      </w:r>
-      <w:r>
-        <w:rPr>
-          <w:rFonts w:asciiTheme="majorHAnsi" w:eastAsia="Times New Roman" w:hAnsiTheme="majorHAnsi" w:cstheme="majorHAnsi"/>
-          <w:color w:val="333333"/>
-          <w:sz w:val="27"/>
-          <w:szCs w:val="27"/>
-          <w:bdr w:val="none" w:sz="0" w:space="0" w:color="auto" w:frame="1"/>
-          <w:lang w:eastAsia="de-AT"/>
-        </w:rPr>
-        <w:t>keyi</w:t>
-      </w:r>
-      <w:r>
-        <w:rPr>
-          <w:rFonts w:asciiTheme="majorHAnsi" w:eastAsia="Times New Roman" w:hAnsiTheme="majorHAnsi" w:cstheme="majorHAnsi"/>
-          <w:color w:val="333333"/>
-          <w:sz w:val="25"/>
-          <w:szCs w:val="25"/>
-          <w:lang w:eastAsia="de-AT"/>
-        </w:rPr>
         <w:t> setzen grenzen für die Werte der Schlüssel, die in den einzelnen Subbäumen gespeichert sind.</w:t>
       </w:r>
       <w:r>
         <w:rPr>
-          <w:rFonts w:asciiTheme="majorHAnsi" w:eastAsia="Times New Roman" w:hAnsiTheme="majorHAnsi" w:cstheme="majorHAnsi"/>
-          <w:color w:val="333333"/>
-          <w:sz w:val="25"/>
-          <w:szCs w:val="25"/>
+          <w:rFonts w:eastAsia="Times New Roman" w:cstheme="minorHAnsi"/>
           <w:lang w:eastAsia="de-AT"/>
         </w:rPr>
         <w:br/>
@@ -1142,254 +3015,41 @@
       </w:r>
       <w:r>
         <w:rPr>
-          <w:rFonts w:asciiTheme="majorHAnsi" w:eastAsia="Times New Roman" w:hAnsiTheme="majorHAnsi" w:cstheme="majorHAnsi"/>
-          <w:color w:val="333333"/>
-          <w:sz w:val="27"/>
-          <w:szCs w:val="27"/>
+          <w:rFonts w:eastAsia="Times New Roman" w:cstheme="minorHAnsi"/>
           <w:bdr w:val="none" w:sz="0" w:space="0" w:color="auto" w:frame="1"/>
           <w:lang w:eastAsia="de-AT"/>
         </w:rPr>
-        <w:t>k</w:t>
-      </w:r>
-      <w:r>
-        <w:rPr>
-          <w:rFonts w:asciiTheme="majorHAnsi" w:eastAsia="Times New Roman" w:hAnsiTheme="majorHAnsi" w:cstheme="majorHAnsi"/>
-          <w:color w:val="333333"/>
-          <w:sz w:val="19"/>
-          <w:szCs w:val="19"/>
-          <w:bdr w:val="none" w:sz="0" w:space="0" w:color="auto" w:frame="1"/>
+        <w:t>kiki</w:t>
+      </w:r>
+      <w:r>
+        <w:rPr>
+          <w:rFonts w:eastAsia="Times New Roman" w:cstheme="minorHAnsi"/>
           <w:lang w:eastAsia="de-AT"/>
         </w:rPr>
-        <w:t>i</w:t>
-      </w:r>
-      <w:r>
-        <w:rPr>
-          <w:rFonts w:asciiTheme="majorHAnsi" w:eastAsia="Times New Roman" w:hAnsiTheme="majorHAnsi" w:cstheme="majorHAnsi"/>
-          <w:color w:val="333333"/>
-          <w:sz w:val="27"/>
-          <w:szCs w:val="27"/>
+        <w:t> ein Schlüssel im Subbaum mit der Wurzel </w:t>
+      </w:r>
+      <w:r>
+        <w:rPr>
+          <w:rFonts w:eastAsia="Times New Roman" w:cstheme="minorHAnsi"/>
           <w:bdr w:val="none" w:sz="0" w:space="0" w:color="auto" w:frame="1"/>
           <w:lang w:eastAsia="de-AT"/>
         </w:rPr>
-        <w:t>ki</w:t>
-      </w:r>
-      <w:r>
-        <w:rPr>
-          <w:rFonts w:asciiTheme="majorHAnsi" w:eastAsia="Times New Roman" w:hAnsiTheme="majorHAnsi" w:cstheme="majorHAnsi"/>
-          <w:color w:val="333333"/>
-          <w:sz w:val="25"/>
-          <w:szCs w:val="25"/>
+        <w:t>cici</w:t>
+      </w:r>
+      <w:r>
+        <w:rPr>
+          <w:rFonts w:eastAsia="Times New Roman" w:cstheme="minorHAnsi"/>
           <w:lang w:eastAsia="de-AT"/>
         </w:rPr>
-        <w:t> ein Schlüssel im Subbaum mit der Wurzel </w:t>
-      </w:r>
-      <w:r>
-        <w:rPr>
-          <w:rFonts w:asciiTheme="majorHAnsi" w:eastAsia="Times New Roman" w:hAnsiTheme="majorHAnsi" w:cstheme="majorHAnsi"/>
-          <w:color w:val="333333"/>
-          <w:sz w:val="27"/>
-          <w:szCs w:val="27"/>
+        <w:t> ist, dann gilt: </w:t>
+      </w:r>
+      <w:r>
+        <w:rPr>
+          <w:rFonts w:eastAsia="Times New Roman" w:cstheme="minorHAnsi"/>
           <w:bdr w:val="none" w:sz="0" w:space="0" w:color="auto" w:frame="1"/>
           <w:lang w:eastAsia="de-AT"/>
         </w:rPr>
-        <w:t>c</w:t>
-      </w:r>
-      <w:r>
-        <w:rPr>
-          <w:rFonts w:asciiTheme="majorHAnsi" w:eastAsia="Times New Roman" w:hAnsiTheme="majorHAnsi" w:cstheme="majorHAnsi"/>
-          <w:color w:val="333333"/>
-          <w:sz w:val="19"/>
-          <w:szCs w:val="19"/>
-          <w:bdr w:val="none" w:sz="0" w:space="0" w:color="auto" w:frame="1"/>
-          <w:lang w:eastAsia="de-AT"/>
-        </w:rPr>
-        <w:t>i</w:t>
-      </w:r>
-      <w:r>
-        <w:rPr>
-          <w:rFonts w:asciiTheme="majorHAnsi" w:eastAsia="Times New Roman" w:hAnsiTheme="majorHAnsi" w:cstheme="majorHAnsi"/>
-          <w:color w:val="333333"/>
-          <w:sz w:val="27"/>
-          <w:szCs w:val="27"/>
-          <w:bdr w:val="none" w:sz="0" w:space="0" w:color="auto" w:frame="1"/>
-          <w:lang w:eastAsia="de-AT"/>
-        </w:rPr>
-        <w:t>ci</w:t>
-      </w:r>
-      <w:r>
-        <w:rPr>
-          <w:rFonts w:asciiTheme="majorHAnsi" w:eastAsia="Times New Roman" w:hAnsiTheme="majorHAnsi" w:cstheme="majorHAnsi"/>
-          <w:color w:val="333333"/>
-          <w:sz w:val="25"/>
-          <w:szCs w:val="25"/>
-          <w:lang w:eastAsia="de-AT"/>
-        </w:rPr>
-        <w:t> ist, dann gilt: </w:t>
-      </w:r>
-      <w:r>
-        <w:rPr>
-          <w:rFonts w:asciiTheme="majorHAnsi" w:eastAsia="Times New Roman" w:hAnsiTheme="majorHAnsi" w:cstheme="majorHAnsi"/>
-          <w:color w:val="333333"/>
-          <w:sz w:val="27"/>
-          <w:szCs w:val="27"/>
-          <w:bdr w:val="none" w:sz="0" w:space="0" w:color="auto" w:frame="1"/>
-          <w:lang w:eastAsia="de-AT"/>
-        </w:rPr>
-        <w:t>k</w:t>
-      </w:r>
-      <w:r>
-        <w:rPr>
-          <w:rFonts w:asciiTheme="majorHAnsi" w:eastAsia="Times New Roman" w:hAnsiTheme="majorHAnsi" w:cstheme="majorHAnsi"/>
-          <w:color w:val="333333"/>
-          <w:sz w:val="19"/>
-          <w:szCs w:val="19"/>
-          <w:bdr w:val="none" w:sz="0" w:space="0" w:color="auto" w:frame="1"/>
-          <w:lang w:eastAsia="de-AT"/>
-        </w:rPr>
-        <w:t>1</w:t>
-      </w:r>
-      <w:r>
-        <w:rPr>
-          <w:rFonts w:asciiTheme="majorHAnsi" w:eastAsia="Times New Roman" w:hAnsiTheme="majorHAnsi" w:cstheme="majorHAnsi"/>
-          <w:color w:val="333333"/>
-          <w:sz w:val="27"/>
-          <w:szCs w:val="27"/>
-          <w:bdr w:val="none" w:sz="0" w:space="0" w:color="auto" w:frame="1"/>
-          <w:lang w:eastAsia="de-AT"/>
-        </w:rPr>
-        <w:t>≤key</w:t>
-      </w:r>
-      <w:r>
-        <w:rPr>
-          <w:rFonts w:asciiTheme="majorHAnsi" w:eastAsia="Times New Roman" w:hAnsiTheme="majorHAnsi" w:cstheme="majorHAnsi"/>
-          <w:color w:val="333333"/>
-          <w:sz w:val="19"/>
-          <w:szCs w:val="19"/>
-          <w:bdr w:val="none" w:sz="0" w:space="0" w:color="auto" w:frame="1"/>
-          <w:lang w:eastAsia="de-AT"/>
-        </w:rPr>
-        <w:t>1</w:t>
-      </w:r>
-      <w:r>
-        <w:rPr>
-          <w:rFonts w:asciiTheme="majorHAnsi" w:eastAsia="Times New Roman" w:hAnsiTheme="majorHAnsi" w:cstheme="majorHAnsi"/>
-          <w:color w:val="333333"/>
-          <w:sz w:val="27"/>
-          <w:szCs w:val="27"/>
-          <w:bdr w:val="none" w:sz="0" w:space="0" w:color="auto" w:frame="1"/>
-          <w:lang w:eastAsia="de-AT"/>
-        </w:rPr>
-        <w:t>≤k</w:t>
-      </w:r>
-      <w:r>
-        <w:rPr>
-          <w:rFonts w:asciiTheme="majorHAnsi" w:eastAsia="Times New Roman" w:hAnsiTheme="majorHAnsi" w:cstheme="majorHAnsi"/>
-          <w:color w:val="333333"/>
-          <w:sz w:val="19"/>
-          <w:szCs w:val="19"/>
-          <w:bdr w:val="none" w:sz="0" w:space="0" w:color="auto" w:frame="1"/>
-          <w:lang w:eastAsia="de-AT"/>
-        </w:rPr>
-        <w:t>2</w:t>
-      </w:r>
-      <w:r>
-        <w:rPr>
-          <w:rFonts w:asciiTheme="majorHAnsi" w:eastAsia="Times New Roman" w:hAnsiTheme="majorHAnsi" w:cstheme="majorHAnsi"/>
-          <w:color w:val="333333"/>
-          <w:sz w:val="27"/>
-          <w:szCs w:val="27"/>
-          <w:bdr w:val="none" w:sz="0" w:space="0" w:color="auto" w:frame="1"/>
-          <w:lang w:eastAsia="de-AT"/>
-        </w:rPr>
-        <w:t>≤key</w:t>
-      </w:r>
-      <w:r>
-        <w:rPr>
-          <w:rFonts w:asciiTheme="majorHAnsi" w:eastAsia="Times New Roman" w:hAnsiTheme="majorHAnsi" w:cstheme="majorHAnsi"/>
-          <w:color w:val="333333"/>
-          <w:sz w:val="19"/>
-          <w:szCs w:val="19"/>
-          <w:bdr w:val="none" w:sz="0" w:space="0" w:color="auto" w:frame="1"/>
-          <w:lang w:eastAsia="de-AT"/>
-        </w:rPr>
-        <w:t>2</w:t>
-      </w:r>
-      <w:r>
-        <w:rPr>
-          <w:rFonts w:asciiTheme="majorHAnsi" w:eastAsia="Times New Roman" w:hAnsiTheme="majorHAnsi" w:cstheme="majorHAnsi"/>
-          <w:color w:val="333333"/>
-          <w:sz w:val="27"/>
-          <w:szCs w:val="27"/>
-          <w:bdr w:val="none" w:sz="0" w:space="0" w:color="auto" w:frame="1"/>
-          <w:lang w:eastAsia="de-AT"/>
-        </w:rPr>
-        <w:t>≤...≤key</w:t>
-      </w:r>
-      <w:r>
-        <w:rPr>
-          <w:rFonts w:asciiTheme="majorHAnsi" w:eastAsia="Times New Roman" w:hAnsiTheme="majorHAnsi" w:cstheme="majorHAnsi"/>
-          <w:color w:val="333333"/>
-          <w:sz w:val="19"/>
-          <w:szCs w:val="19"/>
-          <w:bdr w:val="none" w:sz="0" w:space="0" w:color="auto" w:frame="1"/>
-          <w:lang w:eastAsia="de-AT"/>
-        </w:rPr>
-        <w:t>n</w:t>
-      </w:r>
-      <w:r>
-        <w:rPr>
-          <w:rFonts w:asciiTheme="majorHAnsi" w:eastAsia="Times New Roman" w:hAnsiTheme="majorHAnsi" w:cstheme="majorHAnsi"/>
-          <w:color w:val="333333"/>
-          <w:sz w:val="27"/>
-          <w:szCs w:val="27"/>
-          <w:bdr w:val="none" w:sz="0" w:space="0" w:color="auto" w:frame="1"/>
-          <w:lang w:eastAsia="de-AT"/>
-        </w:rPr>
-        <w:t>≤k</w:t>
-      </w:r>
-      <w:r>
-        <w:rPr>
-          <w:rFonts w:asciiTheme="majorHAnsi" w:eastAsia="Times New Roman" w:hAnsiTheme="majorHAnsi" w:cstheme="majorHAnsi"/>
-          <w:color w:val="333333"/>
-          <w:sz w:val="19"/>
-          <w:szCs w:val="19"/>
-          <w:bdr w:val="none" w:sz="0" w:space="0" w:color="auto" w:frame="1"/>
-          <w:lang w:eastAsia="de-AT"/>
-        </w:rPr>
-        <w:t>n</w:t>
-      </w:r>
-      <w:r>
-        <w:rPr>
-          <w:rFonts w:asciiTheme="majorHAnsi" w:eastAsia="Times New Roman" w:hAnsiTheme="majorHAnsi" w:cstheme="majorHAnsi"/>
-          <w:color w:val="333333"/>
-          <w:sz w:val="27"/>
-          <w:szCs w:val="27"/>
-          <w:bdr w:val="none" w:sz="0" w:space="0" w:color="auto" w:frame="1"/>
-          <w:lang w:eastAsia="de-AT"/>
-        </w:rPr>
-        <w:t>≤key</w:t>
-      </w:r>
-      <w:r>
-        <w:rPr>
-          <w:rFonts w:asciiTheme="majorHAnsi" w:eastAsia="Times New Roman" w:hAnsiTheme="majorHAnsi" w:cstheme="majorHAnsi"/>
-          <w:color w:val="333333"/>
-          <w:sz w:val="19"/>
-          <w:szCs w:val="19"/>
-          <w:bdr w:val="none" w:sz="0" w:space="0" w:color="auto" w:frame="1"/>
-          <w:lang w:eastAsia="de-AT"/>
-        </w:rPr>
-        <w:t>n+1</w:t>
-      </w:r>
-      <w:r>
-        <w:rPr>
-          <w:rFonts w:asciiTheme="majorHAnsi" w:eastAsia="Times New Roman" w:hAnsiTheme="majorHAnsi" w:cstheme="majorHAnsi"/>
-          <w:color w:val="333333"/>
-          <w:sz w:val="27"/>
-          <w:szCs w:val="27"/>
-          <w:bdr w:val="none" w:sz="0" w:space="0" w:color="auto" w:frame="1"/>
-          <w:lang w:eastAsia="de-AT"/>
-        </w:rPr>
-        <w:t>k1≤key1≤k2≤key2≤...≤keyn≤kn≤keyn+1</w:t>
+        <w:t>k1≤key1≤k2≤key2≤...≤keyn≤kn≤keyn+1k1≤key1≤k2≤key2≤...≤keyn≤kn≤keyn+1</w:t>
       </w:r>
     </w:p>
     <w:p>
@@ -1402,19 +3062,13 @@
         <w:spacing w:before="15" w:after="15" w:line="408" w:lineRule="atLeast"/>
         <w:ind w:left="1020"/>
         <w:rPr>
-          <w:rFonts w:asciiTheme="majorHAnsi" w:eastAsia="Times New Roman" w:hAnsiTheme="majorHAnsi" w:cstheme="majorHAnsi"/>
-          <w:color w:val="333333"/>
-          <w:sz w:val="25"/>
-          <w:szCs w:val="25"/>
+          <w:rFonts w:eastAsia="Times New Roman" w:cstheme="minorHAnsi"/>
           <w:lang w:eastAsia="de-AT"/>
         </w:rPr>
       </w:pPr>
       <w:r>
         <w:rPr>
-          <w:rFonts w:asciiTheme="majorHAnsi" w:eastAsia="Times New Roman" w:hAnsiTheme="majorHAnsi" w:cstheme="majorHAnsi"/>
-          <w:color w:val="333333"/>
-          <w:sz w:val="25"/>
-          <w:szCs w:val="25"/>
+          <w:rFonts w:eastAsia="Times New Roman" w:cstheme="minorHAnsi"/>
           <w:lang w:eastAsia="de-AT"/>
         </w:rPr>
         <w:t>Alle Blätter haben die gleiche Tiefe.</w:t>
@@ -1430,19 +3084,13 @@
         <w:spacing w:before="15" w:after="15" w:line="408" w:lineRule="atLeast"/>
         <w:ind w:left="1020"/>
         <w:rPr>
-          <w:rFonts w:asciiTheme="majorHAnsi" w:eastAsia="Times New Roman" w:hAnsiTheme="majorHAnsi" w:cstheme="majorHAnsi"/>
-          <w:color w:val="333333"/>
-          <w:sz w:val="25"/>
-          <w:szCs w:val="25"/>
+          <w:rFonts w:eastAsia="Times New Roman" w:cstheme="minorHAnsi"/>
           <w:lang w:eastAsia="de-AT"/>
         </w:rPr>
       </w:pPr>
       <w:r>
         <w:rPr>
-          <w:rFonts w:asciiTheme="majorHAnsi" w:eastAsia="Times New Roman" w:hAnsiTheme="majorHAnsi" w:cstheme="majorHAnsi"/>
-          <w:color w:val="333333"/>
-          <w:sz w:val="25"/>
-          <w:szCs w:val="25"/>
+          <w:rFonts w:eastAsia="Times New Roman" w:cstheme="minorHAnsi"/>
           <w:lang w:eastAsia="de-AT"/>
         </w:rPr>
         <w:t>Für die Anzahl der Schlüssel eines Knotens gilt:</w:t>
@@ -1458,19 +3106,13 @@
         <w:spacing w:before="15" w:after="15" w:line="408" w:lineRule="atLeast"/>
         <w:ind w:left="2040"/>
         <w:rPr>
-          <w:rFonts w:asciiTheme="majorHAnsi" w:eastAsia="Times New Roman" w:hAnsiTheme="majorHAnsi" w:cstheme="majorHAnsi"/>
-          <w:color w:val="333333"/>
-          <w:sz w:val="25"/>
-          <w:szCs w:val="25"/>
+          <w:rFonts w:eastAsia="Times New Roman" w:cstheme="minorHAnsi"/>
           <w:lang w:eastAsia="de-AT"/>
         </w:rPr>
       </w:pPr>
       <w:r>
         <w:rPr>
-          <w:rFonts w:asciiTheme="majorHAnsi" w:eastAsia="Times New Roman" w:hAnsiTheme="majorHAnsi" w:cstheme="majorHAnsi"/>
-          <w:color w:val="333333"/>
-          <w:sz w:val="25"/>
-          <w:szCs w:val="25"/>
+          <w:rFonts w:eastAsia="Times New Roman" w:cstheme="minorHAnsi"/>
           <w:lang w:eastAsia="de-AT"/>
         </w:rPr>
         <w:t>Jeder Knoten (bis auf die Wurzel) hat mindestens t-1 Schlüssel.</w:t>
@@ -1486,142 +3128,104 @@
         <w:spacing w:after="0" w:line="408" w:lineRule="atLeast"/>
         <w:ind w:left="2040"/>
         <w:rPr>
-          <w:rFonts w:asciiTheme="majorHAnsi" w:eastAsia="Times New Roman" w:hAnsiTheme="majorHAnsi" w:cstheme="majorHAnsi"/>
+          <w:rFonts w:eastAsia="Times New Roman" w:cstheme="minorHAnsi"/>
+          <w:lang w:eastAsia="de-AT"/>
+        </w:rPr>
+      </w:pPr>
+      <w:r>
+        <w:rPr>
+          <w:rFonts w:eastAsia="Times New Roman" w:cstheme="minorHAnsi"/>
+          <w:lang w:eastAsia="de-AT"/>
+        </w:rPr>
+        <w:t>Jeder Knoten hat höchstens </w:t>
+      </w:r>
+      <w:r>
+        <w:rPr>
+          <w:rFonts w:eastAsia="Times New Roman" w:cstheme="minorHAnsi"/>
+          <w:bdr w:val="none" w:sz="0" w:space="0" w:color="auto" w:frame="1"/>
+          <w:lang w:eastAsia="de-AT"/>
+        </w:rPr>
+        <w:t>2t−12t−1</w:t>
+      </w:r>
+      <w:r>
+        <w:rPr>
+          <w:rFonts w:eastAsia="Times New Roman" w:cstheme="minorHAnsi"/>
+          <w:lang w:eastAsia="de-AT"/>
+        </w:rPr>
+        <w:t> Schlüssel</w:t>
+      </w:r>
+    </w:p>
+    <w:p/>
+    <w:p>
+      <w:pPr>
+        <w:pStyle w:val="berschrift2"/>
+        <w:rPr>
           <w:color w:val="333333"/>
-          <w:sz w:val="25"/>
-          <w:szCs w:val="25"/>
-          <w:lang w:eastAsia="de-AT"/>
-        </w:rPr>
-      </w:pPr>
-      <w:r>
-        <w:rPr>
-          <w:rFonts w:asciiTheme="majorHAnsi" w:eastAsia="Times New Roman" w:hAnsiTheme="majorHAnsi" w:cstheme="majorHAnsi"/>
-          <w:color w:val="333333"/>
-          <w:sz w:val="25"/>
-          <w:szCs w:val="25"/>
-          <w:lang w:eastAsia="de-AT"/>
-        </w:rPr>
-        <w:t>Jeder Knoten hat höchstens </w:t>
-      </w:r>
-      <w:r>
-        <w:rPr>
-          <w:rFonts w:asciiTheme="majorHAnsi" w:eastAsia="Times New Roman" w:hAnsiTheme="majorHAnsi" w:cstheme="majorHAnsi"/>
-          <w:color w:val="333333"/>
-          <w:sz w:val="27"/>
-          <w:szCs w:val="27"/>
-          <w:bdr w:val="none" w:sz="0" w:space="0" w:color="auto" w:frame="1"/>
-          <w:lang w:eastAsia="de-AT"/>
-        </w:rPr>
-        <w:t>2t−12t−1</w:t>
-      </w:r>
-      <w:r>
-        <w:rPr>
-          <w:rFonts w:asciiTheme="majorHAnsi" w:eastAsia="Times New Roman" w:hAnsiTheme="majorHAnsi" w:cstheme="majorHAnsi"/>
-          <w:color w:val="333333"/>
-          <w:sz w:val="25"/>
-          <w:szCs w:val="25"/>
-          <w:lang w:eastAsia="de-AT"/>
-        </w:rPr>
-        <w:t> Schlüssel</w:t>
-      </w:r>
-    </w:p>
-    <w:p/>
+        </w:rPr>
+      </w:pPr>
+      <w:bookmarkStart w:id="3" w:name="_Toc532287499"/>
+      <w:r>
+        <w:t>Stolperfallen</w:t>
+      </w:r>
+      <w:bookmarkEnd w:id="3"/>
+    </w:p>
+    <w:p>
+      <w:pPr>
+        <w:pStyle w:val="StandardWeb"/>
+        <w:shd w:val="clear" w:color="auto" w:fill="FFFFFF"/>
+        <w:spacing w:before="300" w:beforeAutospacing="0" w:after="300" w:afterAutospacing="0" w:line="384" w:lineRule="atLeast"/>
+        <w:rPr>
+          <w:rFonts w:asciiTheme="minorHAnsi" w:hAnsiTheme="minorHAnsi" w:cstheme="minorHAnsi"/>
+          <w:sz w:val="22"/>
+          <w:szCs w:val="22"/>
+        </w:rPr>
+      </w:pPr>
+      <w:r>
+        <w:rPr>
+          <w:rFonts w:asciiTheme="minorHAnsi" w:hAnsiTheme="minorHAnsi" w:cstheme="minorHAnsi"/>
+          <w:sz w:val="22"/>
+          <w:szCs w:val="22"/>
+        </w:rPr>
+        <w:t>Ein Schlüssel ist etwas a</w:t>
+      </w:r>
+      <w:bookmarkStart w:id="4" w:name="_GoBack"/>
+      <w:bookmarkEnd w:id="4"/>
+      <w:r>
+        <w:rPr>
+          <w:rFonts w:asciiTheme="minorHAnsi" w:hAnsiTheme="minorHAnsi" w:cstheme="minorHAnsi"/>
+          <w:sz w:val="22"/>
+          <w:szCs w:val="22"/>
+        </w:rPr>
+        <w:t>nderes als ein Zeiger!</w:t>
+      </w:r>
+    </w:p>
     <w:p>
       <w:pPr>
         <w:pStyle w:val="berschrift2"/>
-        <w:shd w:val="clear" w:color="auto" w:fill="FFFFFF"/>
-        <w:spacing w:before="300" w:after="150"/>
-        <w:rPr>
-          <w:rFonts w:ascii="Garamond" w:hAnsi="Garamond"/>
-          <w:color w:val="333333"/>
-          <w:sz w:val="45"/>
-          <w:szCs w:val="45"/>
-        </w:rPr>
-      </w:pPr>
-      <w:r>
         <w:rPr>
           <w:rFonts w:ascii="Garamond" w:hAnsi="Garamond"/>
           <w:b/>
           <w:bCs/>
-          <w:color w:val="333333"/>
+          <w:color w:val="0000FF"/>
           <w:sz w:val="45"/>
           <w:szCs w:val="45"/>
-        </w:rPr>
+          <w:u w:val="single"/>
+        </w:rPr>
+      </w:pPr>
+      <w:bookmarkStart w:id="5" w:name="_Toc532287500"/>
+      <w:r>
         <w:lastRenderedPageBreak/>
-        <w:t>Stolperfallen</w:t>
-      </w:r>
-      <w:hyperlink r:id="rId9" w:anchor="stolperfallen" w:history="1">
-        <w:r>
-          <w:rPr>
-            <w:rStyle w:val="Hyperlink"/>
-            <w:rFonts w:ascii="Garamond" w:hAnsi="Garamond"/>
-            <w:b/>
-            <w:bCs/>
-            <w:sz w:val="45"/>
-            <w:szCs w:val="45"/>
-          </w:rPr>
-          <w:t> ¶</w:t>
-        </w:r>
-      </w:hyperlink>
-    </w:p>
-    <w:p>
-      <w:pPr>
-        <w:pStyle w:val="StandardWeb"/>
-        <w:shd w:val="clear" w:color="auto" w:fill="FFFFFF"/>
-        <w:spacing w:before="300" w:beforeAutospacing="0" w:after="300" w:afterAutospacing="0" w:line="384" w:lineRule="atLeast"/>
-        <w:rPr>
-          <w:rFonts w:ascii="Georgia" w:hAnsi="Georgia"/>
-          <w:color w:val="333333"/>
-          <w:sz w:val="25"/>
-          <w:szCs w:val="25"/>
-        </w:rPr>
-      </w:pPr>
-      <w:r>
-        <w:rPr>
-          <w:rFonts w:ascii="Georgia" w:hAnsi="Georgia"/>
-          <w:color w:val="333333"/>
-          <w:sz w:val="25"/>
-          <w:szCs w:val="25"/>
-        </w:rPr>
-        <w:t>Ein Schlüssel ist etwas anderes als ein Zeiger!</w:t>
-      </w:r>
-    </w:p>
-    <w:p>
-      <w:pPr>
-        <w:pStyle w:val="berschrift2"/>
-        <w:shd w:val="clear" w:color="auto" w:fill="FFFFFF"/>
-        <w:spacing w:before="300" w:after="150"/>
-        <w:rPr>
-          <w:rFonts w:ascii="Garamond" w:hAnsi="Garamond"/>
-          <w:color w:val="333333"/>
-          <w:sz w:val="45"/>
-          <w:szCs w:val="45"/>
-        </w:rPr>
-      </w:pPr>
-      <w:r>
-        <w:rPr>
-          <w:rFonts w:ascii="Garamond" w:hAnsi="Garamond"/>
-          <w:b/>
-          <w:bCs/>
-          <w:color w:val="333333"/>
-          <w:sz w:val="45"/>
-          <w:szCs w:val="45"/>
-        </w:rPr>
         <w:t>Folgerungen</w:t>
       </w:r>
-      <w:hyperlink r:id="rId10" w:anchor="folgerungen" w:history="1">
-        <w:r>
-          <w:rPr>
-            <w:rStyle w:val="Hyperlink"/>
-            <w:rFonts w:ascii="Garamond" w:hAnsi="Garamond"/>
-            <w:b/>
-            <w:bCs/>
-            <w:sz w:val="45"/>
-            <w:szCs w:val="45"/>
-          </w:rPr>
-          <w:t> ¶</w:t>
-        </w:r>
-      </w:hyperlink>
+      <w:r>
+        <w:rPr>
+          <w:rStyle w:val="Hyperlink"/>
+          <w:color w:val="2F5496" w:themeColor="accent1" w:themeShade="BF"/>
+          <w:u w:val="none"/>
+        </w:rPr>
+        <w:t> </w:t>
+      </w:r>
+      <w:bookmarkEnd w:id="5"/>
     </w:p>
     <w:p>
       <w:pPr>
@@ -1633,19 +3237,13 @@
         <w:spacing w:after="0" w:line="408" w:lineRule="atLeast"/>
         <w:ind w:left="1020"/>
         <w:rPr>
-          <w:rFonts w:ascii="Georgia" w:hAnsi="Georgia"/>
-          <w:color w:val="333333"/>
-          <w:sz w:val="25"/>
-          <w:szCs w:val="25"/>
+          <w:rFonts w:cstheme="minorHAnsi"/>
         </w:rPr>
       </w:pPr>
       <w:r>
         <w:rPr>
           <w:rStyle w:val="mjx-char"/>
-          <w:rFonts w:ascii="MJXc-TeX-main-Rw" w:hAnsi="MJXc-TeX-main-Rw"/>
-          <w:color w:val="333333"/>
-          <w:sz w:val="27"/>
-          <w:szCs w:val="27"/>
+          <w:rFonts w:cstheme="minorHAnsi"/>
           <w:bdr w:val="none" w:sz="0" w:space="0" w:color="auto" w:frame="1"/>
         </w:rPr>
         <w:t>(</w:t>
@@ -1654,22 +3252,24 @@
       <w:r>
         <w:rPr>
           <w:rStyle w:val="mjx-char"/>
-          <w:rFonts w:ascii="MJXc-TeX-main-Rw" w:hAnsi="MJXc-TeX-main-Rw"/>
-          <w:color w:val="333333"/>
-          <w:sz w:val="27"/>
-          <w:szCs w:val="27"/>
-          <w:bdr w:val="none" w:sz="0" w:space="0" w:color="auto" w:frame="1"/>
-        </w:rPr>
-        <w:t>2)⇒</w:t>
+          <w:rFonts w:cstheme="minorHAnsi"/>
+          <w:bdr w:val="none" w:sz="0" w:space="0" w:color="auto" w:frame="1"/>
+        </w:rPr>
+        <w:t>2)</w:t>
+      </w:r>
+      <w:r>
+        <w:rPr>
+          <w:rStyle w:val="mjx-char"/>
+          <w:rFonts w:ascii="Cambria Math" w:hAnsi="Cambria Math" w:cs="Cambria Math"/>
+          <w:bdr w:val="none" w:sz="0" w:space="0" w:color="auto" w:frame="1"/>
+        </w:rPr>
+        <w:t>⇒</w:t>
       </w:r>
       <w:proofErr w:type="gramEnd"/>
       <w:r>
         <w:rPr>
           <w:rStyle w:val="mjxassistivemathml"/>
-          <w:rFonts w:ascii="Georgia" w:hAnsi="Georgia"/>
-          <w:color w:val="333333"/>
-          <w:sz w:val="27"/>
-          <w:szCs w:val="27"/>
+          <w:rFonts w:cstheme="minorHAnsi"/>
           <w:bdr w:val="none" w:sz="0" w:space="0" w:color="auto" w:frame="1"/>
         </w:rPr>
         <w:t>(2)</w:t>
@@ -1678,19 +3278,13 @@
         <w:rPr>
           <w:rStyle w:val="mjxassistivemathml"/>
           <w:rFonts w:ascii="Cambria Math" w:hAnsi="Cambria Math" w:cs="Cambria Math"/>
-          <w:color w:val="333333"/>
-          <w:sz w:val="27"/>
-          <w:szCs w:val="27"/>
           <w:bdr w:val="none" w:sz="0" w:space="0" w:color="auto" w:frame="1"/>
         </w:rPr>
         <w:t>⇒</w:t>
       </w:r>
       <w:r>
         <w:rPr>
-          <w:rFonts w:ascii="Georgia" w:hAnsi="Georgia"/>
-          <w:color w:val="333333"/>
-          <w:sz w:val="25"/>
-          <w:szCs w:val="25"/>
+          <w:rFonts w:cstheme="minorHAnsi"/>
         </w:rPr>
         <w:t> Die Wurzel hat min. 2 Kinder, falls der Baum nicht leer ist.</w:t>
       </w:r>
@@ -1705,19 +3299,13 @@
         <w:spacing w:after="0" w:line="408" w:lineRule="atLeast"/>
         <w:ind w:left="1020"/>
         <w:rPr>
-          <w:rFonts w:ascii="Georgia" w:hAnsi="Georgia"/>
-          <w:color w:val="333333"/>
-          <w:sz w:val="25"/>
-          <w:szCs w:val="25"/>
+          <w:rFonts w:cstheme="minorHAnsi"/>
         </w:rPr>
       </w:pPr>
       <w:r>
         <w:rPr>
           <w:rStyle w:val="mjx-char"/>
-          <w:rFonts w:ascii="MJXc-TeX-main-Rw" w:hAnsi="MJXc-TeX-main-Rw"/>
-          <w:color w:val="333333"/>
-          <w:sz w:val="27"/>
-          <w:szCs w:val="27"/>
+          <w:rFonts w:cstheme="minorHAnsi"/>
           <w:bdr w:val="none" w:sz="0" w:space="0" w:color="auto" w:frame="1"/>
         </w:rPr>
         <w:t>(2</w:t>
@@ -1726,10 +3314,7 @@
       <w:r>
         <w:rPr>
           <w:rStyle w:val="mjx-char"/>
-          <w:rFonts w:ascii="MJXc-TeX-main-Rw" w:hAnsi="MJXc-TeX-main-Rw"/>
-          <w:color w:val="333333"/>
-          <w:sz w:val="27"/>
-          <w:szCs w:val="27"/>
+          <w:rFonts w:cstheme="minorHAnsi"/>
           <w:bdr w:val="none" w:sz="0" w:space="0" w:color="auto" w:frame="1"/>
         </w:rPr>
         <w:t>),(</w:t>
@@ -1738,21 +3323,23 @@
       <w:r>
         <w:rPr>
           <w:rStyle w:val="mjx-char"/>
-          <w:rFonts w:ascii="MJXc-TeX-main-Rw" w:hAnsi="MJXc-TeX-main-Rw"/>
-          <w:color w:val="333333"/>
-          <w:sz w:val="27"/>
-          <w:szCs w:val="27"/>
-          <w:bdr w:val="none" w:sz="0" w:space="0" w:color="auto" w:frame="1"/>
-        </w:rPr>
-        <w:t>5.1)⇒</w:t>
+          <w:rFonts w:cstheme="minorHAnsi"/>
+          <w:bdr w:val="none" w:sz="0" w:space="0" w:color="auto" w:frame="1"/>
+        </w:rPr>
+        <w:t>5.1)</w:t>
+      </w:r>
+      <w:r>
+        <w:rPr>
+          <w:rStyle w:val="mjx-char"/>
+          <w:rFonts w:ascii="Cambria Math" w:hAnsi="Cambria Math" w:cs="Cambria Math"/>
+          <w:bdr w:val="none" w:sz="0" w:space="0" w:color="auto" w:frame="1"/>
+        </w:rPr>
+        <w:t>⇒</w:t>
       </w:r>
       <w:r>
         <w:rPr>
           <w:rStyle w:val="mjxassistivemathml"/>
-          <w:rFonts w:ascii="Georgia" w:hAnsi="Georgia"/>
-          <w:color w:val="333333"/>
-          <w:sz w:val="27"/>
-          <w:szCs w:val="27"/>
+          <w:rFonts w:cstheme="minorHAnsi"/>
           <w:bdr w:val="none" w:sz="0" w:space="0" w:color="auto" w:frame="1"/>
         </w:rPr>
         <w:t>(2),(5.1)</w:t>
@@ -1761,19 +3348,13 @@
         <w:rPr>
           <w:rStyle w:val="mjxassistivemathml"/>
           <w:rFonts w:ascii="Cambria Math" w:hAnsi="Cambria Math" w:cs="Cambria Math"/>
-          <w:color w:val="333333"/>
-          <w:sz w:val="27"/>
-          <w:szCs w:val="27"/>
           <w:bdr w:val="none" w:sz="0" w:space="0" w:color="auto" w:frame="1"/>
         </w:rPr>
         <w:t>⇒</w:t>
       </w:r>
       <w:r>
         <w:rPr>
-          <w:rFonts w:ascii="Georgia" w:hAnsi="Georgia"/>
-          <w:color w:val="333333"/>
-          <w:sz w:val="25"/>
-          <w:szCs w:val="25"/>
+          <w:rFonts w:cstheme="minorHAnsi"/>
         </w:rPr>
         <w:t> Jeder innere Knoten (bis auf die Wurzel) hat min. t Kinder.</w:t>
       </w:r>
@@ -1788,19 +3369,13 @@
         <w:spacing w:after="0" w:line="408" w:lineRule="atLeast"/>
         <w:ind w:left="1020"/>
         <w:rPr>
-          <w:rFonts w:ascii="Georgia" w:hAnsi="Georgia"/>
-          <w:color w:val="333333"/>
-          <w:sz w:val="25"/>
-          <w:szCs w:val="25"/>
+          <w:rFonts w:cstheme="minorHAnsi"/>
         </w:rPr>
       </w:pPr>
       <w:r>
         <w:rPr>
           <w:rStyle w:val="mjx-char"/>
-          <w:rFonts w:ascii="MJXc-TeX-main-Rw" w:hAnsi="MJXc-TeX-main-Rw"/>
-          <w:color w:val="333333"/>
-          <w:sz w:val="27"/>
-          <w:szCs w:val="27"/>
+          <w:rFonts w:cstheme="minorHAnsi"/>
           <w:bdr w:val="none" w:sz="0" w:space="0" w:color="auto" w:frame="1"/>
         </w:rPr>
         <w:t>(2</w:t>
@@ -1809,10 +3384,7 @@
       <w:r>
         <w:rPr>
           <w:rStyle w:val="mjx-char"/>
-          <w:rFonts w:ascii="MJXc-TeX-main-Rw" w:hAnsi="MJXc-TeX-main-Rw"/>
-          <w:color w:val="333333"/>
-          <w:sz w:val="27"/>
-          <w:szCs w:val="27"/>
+          <w:rFonts w:cstheme="minorHAnsi"/>
           <w:bdr w:val="none" w:sz="0" w:space="0" w:color="auto" w:frame="1"/>
         </w:rPr>
         <w:t>),(</w:t>
@@ -1821,21 +3393,23 @@
       <w:r>
         <w:rPr>
           <w:rStyle w:val="mjx-char"/>
-          <w:rFonts w:ascii="MJXc-TeX-main-Rw" w:hAnsi="MJXc-TeX-main-Rw"/>
-          <w:color w:val="333333"/>
-          <w:sz w:val="27"/>
-          <w:szCs w:val="27"/>
-          <w:bdr w:val="none" w:sz="0" w:space="0" w:color="auto" w:frame="1"/>
-        </w:rPr>
-        <w:t>5.2)⇒</w:t>
+          <w:rFonts w:cstheme="minorHAnsi"/>
+          <w:bdr w:val="none" w:sz="0" w:space="0" w:color="auto" w:frame="1"/>
+        </w:rPr>
+        <w:t>5.2)</w:t>
+      </w:r>
+      <w:r>
+        <w:rPr>
+          <w:rStyle w:val="mjx-char"/>
+          <w:rFonts w:ascii="Cambria Math" w:hAnsi="Cambria Math" w:cs="Cambria Math"/>
+          <w:bdr w:val="none" w:sz="0" w:space="0" w:color="auto" w:frame="1"/>
+        </w:rPr>
+        <w:t>⇒</w:t>
       </w:r>
       <w:r>
         <w:rPr>
           <w:rStyle w:val="mjxassistivemathml"/>
-          <w:rFonts w:ascii="Georgia" w:hAnsi="Georgia"/>
-          <w:color w:val="333333"/>
-          <w:sz w:val="27"/>
-          <w:szCs w:val="27"/>
+          <w:rFonts w:cstheme="minorHAnsi"/>
           <w:bdr w:val="none" w:sz="0" w:space="0" w:color="auto" w:frame="1"/>
         </w:rPr>
         <w:t>(2),(5.2)</w:t>
@@ -1844,19 +3418,13 @@
         <w:rPr>
           <w:rStyle w:val="mjxassistivemathml"/>
           <w:rFonts w:ascii="Cambria Math" w:hAnsi="Cambria Math" w:cs="Cambria Math"/>
-          <w:color w:val="333333"/>
-          <w:sz w:val="27"/>
-          <w:szCs w:val="27"/>
           <w:bdr w:val="none" w:sz="0" w:space="0" w:color="auto" w:frame="1"/>
         </w:rPr>
         <w:t>⇒</w:t>
       </w:r>
       <w:r>
         <w:rPr>
-          <w:rFonts w:ascii="Georgia" w:hAnsi="Georgia"/>
-          <w:color w:val="333333"/>
-          <w:sz w:val="25"/>
-          <w:szCs w:val="25"/>
+          <w:rFonts w:cstheme="minorHAnsi"/>
         </w:rPr>
         <w:t> Jeder innere Knoten hat maximal 2t Kinder.</w:t>
       </w:r>
@@ -1871,38 +3439,26 @@
         <w:spacing w:before="15" w:after="15" w:line="408" w:lineRule="atLeast"/>
         <w:ind w:left="1020"/>
         <w:rPr>
-          <w:rFonts w:ascii="Georgia" w:hAnsi="Georgia"/>
-          <w:color w:val="333333"/>
-          <w:sz w:val="25"/>
-          <w:szCs w:val="25"/>
-        </w:rPr>
-      </w:pPr>
-      <w:r>
-        <w:rPr>
-          <w:rFonts w:ascii="Georgia" w:hAnsi="Georgia"/>
-          <w:color w:val="333333"/>
-          <w:sz w:val="25"/>
-          <w:szCs w:val="25"/>
+          <w:rFonts w:cstheme="minorHAnsi"/>
+        </w:rPr>
+      </w:pPr>
+      <w:r>
+        <w:rPr>
+          <w:rFonts w:cstheme="minorHAnsi"/>
         </w:rPr>
         <w:t xml:space="preserve">Wenn man an den Zeigern die Kinder in die </w:t>
       </w:r>
       <w:proofErr w:type="spellStart"/>
       <w:r>
         <w:rPr>
-          <w:rFonts w:ascii="Georgia" w:hAnsi="Georgia"/>
-          <w:color w:val="333333"/>
-          <w:sz w:val="25"/>
-          <w:szCs w:val="25"/>
+          <w:rFonts w:cstheme="minorHAnsi"/>
         </w:rPr>
         <w:t>Elterknoten</w:t>
       </w:r>
       <w:proofErr w:type="spellEnd"/>
       <w:r>
         <w:rPr>
-          <w:rFonts w:ascii="Georgia" w:hAnsi="Georgia"/>
-          <w:color w:val="333333"/>
-          <w:sz w:val="25"/>
-          <w:szCs w:val="25"/>
+          <w:rFonts w:cstheme="minorHAnsi"/>
         </w:rPr>
         <w:t xml:space="preserve"> zieht, sodass am Ende alle Knoten in der Wurzel sind, entsteht wegen (3) eine sortierte Liste.</w:t>
       </w:r>
@@ -1917,68 +3473,23 @@
         <w:spacing w:after="0" w:line="408" w:lineRule="atLeast"/>
         <w:ind w:left="1020"/>
         <w:rPr>
-          <w:rFonts w:ascii="Georgia" w:hAnsi="Georgia"/>
-          <w:color w:val="333333"/>
-          <w:sz w:val="25"/>
-          <w:szCs w:val="25"/>
+          <w:rFonts w:cstheme="minorHAnsi"/>
           <w:lang w:val="en-GB"/>
         </w:rPr>
       </w:pPr>
       <w:r>
         <w:rPr>
           <w:rStyle w:val="mjx-char"/>
-          <w:rFonts w:ascii="MJXc-TeX-math-Iw" w:hAnsi="MJXc-TeX-math-Iw"/>
-          <w:color w:val="333333"/>
-          <w:sz w:val="27"/>
-          <w:szCs w:val="27"/>
-          <w:bdr w:val="none" w:sz="0" w:space="0" w:color="auto" w:frame="1"/>
-          <w:lang w:val="en-GB"/>
-        </w:rPr>
-        <w:t>h</w:t>
-      </w:r>
-      <w:r>
-        <w:rPr>
-          <w:rStyle w:val="mjx-char"/>
-          <w:rFonts w:ascii="MJXc-TeX-main-Rw" w:hAnsi="MJXc-TeX-main-Rw"/>
-          <w:color w:val="333333"/>
-          <w:sz w:val="27"/>
-          <w:szCs w:val="27"/>
-          <w:bdr w:val="none" w:sz="0" w:space="0" w:color="auto" w:frame="1"/>
-          <w:lang w:val="en-GB"/>
-        </w:rPr>
-        <w:t>≤log</w:t>
-      </w:r>
-      <w:r>
-        <w:rPr>
-          <w:rStyle w:val="mjx-char"/>
-          <w:rFonts w:ascii="MJXc-TeX-math-Iw" w:hAnsi="MJXc-TeX-math-Iw"/>
-          <w:color w:val="333333"/>
-          <w:sz w:val="19"/>
-          <w:szCs w:val="19"/>
-          <w:bdr w:val="none" w:sz="0" w:space="0" w:color="auto" w:frame="1"/>
-          <w:lang w:val="en-GB"/>
-        </w:rPr>
-        <w:t>tn</w:t>
-      </w:r>
-      <w:r>
-        <w:rPr>
-          <w:rStyle w:val="mjx-char"/>
-          <w:rFonts w:ascii="MJXc-TeX-main-Rw" w:hAnsi="MJXc-TeX-main-Rw"/>
-          <w:color w:val="333333"/>
-          <w:sz w:val="19"/>
-          <w:szCs w:val="19"/>
-          <w:bdr w:val="none" w:sz="0" w:space="0" w:color="auto" w:frame="1"/>
-          <w:lang w:val="en-GB"/>
-        </w:rPr>
-        <w:t>+12</w:t>
+          <w:rFonts w:cstheme="minorHAnsi"/>
+          <w:bdr w:val="none" w:sz="0" w:space="0" w:color="auto" w:frame="1"/>
+          <w:lang w:val="en-GB"/>
+        </w:rPr>
+        <w:t>h≤logtn+12</w:t>
       </w:r>
       <w:r>
         <w:rPr>
           <w:rStyle w:val="mjxassistivemathml"/>
-          <w:rFonts w:ascii="Georgia" w:hAnsi="Georgia"/>
-          <w:color w:val="333333"/>
-          <w:sz w:val="27"/>
-          <w:szCs w:val="27"/>
+          <w:rFonts w:cstheme="minorHAnsi"/>
           <w:bdr w:val="none" w:sz="0" w:space="0" w:color="auto" w:frame="1"/>
           <w:lang w:val="en-GB"/>
         </w:rPr>
@@ -1987,10 +3498,7 @@
       <w:r>
         <w:rPr>
           <w:rStyle w:val="mjxassistivemathml"/>
-          <w:rFonts w:ascii="Times New Roman" w:hAnsi="Times New Roman" w:cs="Times New Roman"/>
-          <w:color w:val="333333"/>
-          <w:sz w:val="27"/>
-          <w:szCs w:val="27"/>
+          <w:rFonts w:ascii="Cambria Math" w:hAnsi="Cambria Math" w:cs="Cambria Math"/>
           <w:bdr w:val="none" w:sz="0" w:space="0" w:color="auto" w:frame="1"/>
           <w:lang w:val="en-GB"/>
         </w:rPr>
@@ -1999,10 +3507,7 @@
       <w:r>
         <w:rPr>
           <w:rStyle w:val="mjxassistivemathml"/>
-          <w:rFonts w:ascii="Georgia" w:hAnsi="Georgia"/>
-          <w:color w:val="333333"/>
-          <w:sz w:val="27"/>
-          <w:szCs w:val="27"/>
+          <w:rFonts w:cstheme="minorHAnsi"/>
           <w:bdr w:val="none" w:sz="0" w:space="0" w:color="auto" w:frame="1"/>
           <w:lang w:val="en-GB"/>
         </w:rPr>
@@ -2010,10 +3515,7 @@
       </w:r>
       <w:r>
         <w:rPr>
-          <w:rFonts w:ascii="Georgia" w:hAnsi="Georgia"/>
-          <w:color w:val="333333"/>
-          <w:sz w:val="25"/>
-          <w:szCs w:val="25"/>
+          <w:rFonts w:cstheme="minorHAnsi"/>
           <w:lang w:val="en-GB"/>
         </w:rPr>
         <w:t> (Cormen, S. 489)</w:t>
@@ -2029,162 +3531,91 @@
         <w:spacing w:after="0" w:line="408" w:lineRule="atLeast"/>
         <w:ind w:left="1020"/>
         <w:rPr>
-          <w:rFonts w:ascii="Georgia" w:hAnsi="Georgia"/>
+          <w:rFonts w:cstheme="minorHAnsi"/>
+        </w:rPr>
+      </w:pPr>
+      <w:r>
+        <w:rPr>
+          <w:rFonts w:cstheme="minorHAnsi"/>
+        </w:rPr>
+        <w:t>Ein B-Baum hat in der Tiefe h min. </w:t>
+      </w:r>
+      <w:r>
+        <w:rPr>
+          <w:rStyle w:val="mjx-char"/>
+          <w:rFonts w:cstheme="minorHAnsi"/>
+          <w:bdr w:val="none" w:sz="0" w:space="0" w:color="auto" w:frame="1"/>
+        </w:rPr>
+        <w:t>2th−1</w:t>
+      </w:r>
+      <w:r>
+        <w:rPr>
+          <w:rStyle w:val="mjxassistivemathml"/>
+          <w:rFonts w:cstheme="minorHAnsi"/>
+          <w:bdr w:val="none" w:sz="0" w:space="0" w:color="auto" w:frame="1"/>
+        </w:rPr>
+        <w:t>2th−1</w:t>
+      </w:r>
+      <w:r>
+        <w:rPr>
+          <w:rFonts w:cstheme="minorHAnsi"/>
+        </w:rPr>
+        <w:t> Knoten.</w:t>
+      </w:r>
+    </w:p>
+    <w:p>
+      <w:pPr>
+        <w:pStyle w:val="berschrift2"/>
+        <w:rPr>
           <w:color w:val="333333"/>
-          <w:sz w:val="25"/>
-          <w:szCs w:val="25"/>
-        </w:rPr>
-      </w:pPr>
-      <w:r>
-        <w:rPr>
-          <w:rFonts w:ascii="Georgia" w:hAnsi="Georgia"/>
+        </w:rPr>
+      </w:pPr>
+      <w:bookmarkStart w:id="6" w:name="_Toc532287501"/>
+      <w:r>
+        <w:rPr>
           <w:color w:val="333333"/>
-          <w:sz w:val="25"/>
-          <w:szCs w:val="25"/>
-        </w:rPr>
-        <w:t>Ein B-Baum hat in der Tiefe h min. </w:t>
-      </w:r>
-      <w:r>
-        <w:rPr>
-          <w:rStyle w:val="mjx-char"/>
-          <w:rFonts w:ascii="MJXc-TeX-main-Rw" w:hAnsi="MJXc-TeX-main-Rw"/>
-          <w:color w:val="333333"/>
-          <w:sz w:val="27"/>
-          <w:szCs w:val="27"/>
-          <w:bdr w:val="none" w:sz="0" w:space="0" w:color="auto" w:frame="1"/>
-        </w:rPr>
-        <w:t>2</w:t>
-      </w:r>
-      <w:r>
-        <w:rPr>
-          <w:rStyle w:val="mjx-char"/>
-          <w:rFonts w:ascii="MJXc-TeX-math-Iw" w:hAnsi="MJXc-TeX-math-Iw"/>
-          <w:color w:val="333333"/>
-          <w:sz w:val="27"/>
-          <w:szCs w:val="27"/>
-          <w:bdr w:val="none" w:sz="0" w:space="0" w:color="auto" w:frame="1"/>
-        </w:rPr>
-        <w:t>t</w:t>
-      </w:r>
-      <w:r>
-        <w:rPr>
-          <w:rStyle w:val="mjx-char"/>
-          <w:rFonts w:ascii="MJXc-TeX-math-Iw" w:hAnsi="MJXc-TeX-math-Iw"/>
-          <w:color w:val="333333"/>
-          <w:sz w:val="19"/>
-          <w:szCs w:val="19"/>
-          <w:bdr w:val="none" w:sz="0" w:space="0" w:color="auto" w:frame="1"/>
-        </w:rPr>
-        <w:t>h</w:t>
-      </w:r>
-      <w:r>
-        <w:rPr>
-          <w:rStyle w:val="mjx-char"/>
-          <w:rFonts w:ascii="MJXc-TeX-main-Rw" w:hAnsi="MJXc-TeX-main-Rw"/>
-          <w:color w:val="333333"/>
-          <w:sz w:val="19"/>
-          <w:szCs w:val="19"/>
-          <w:bdr w:val="none" w:sz="0" w:space="0" w:color="auto" w:frame="1"/>
-        </w:rPr>
-        <w:t>−1</w:t>
-      </w:r>
-      <w:r>
-        <w:rPr>
-          <w:rStyle w:val="mjxassistivemathml"/>
-          <w:rFonts w:ascii="Georgia" w:hAnsi="Georgia"/>
-          <w:color w:val="333333"/>
-          <w:sz w:val="27"/>
-          <w:szCs w:val="27"/>
-          <w:bdr w:val="none" w:sz="0" w:space="0" w:color="auto" w:frame="1"/>
-        </w:rPr>
-        <w:t>2th−1</w:t>
-      </w:r>
-      <w:r>
-        <w:rPr>
-          <w:rFonts w:ascii="Georgia" w:hAnsi="Georgia"/>
-          <w:color w:val="333333"/>
-          <w:sz w:val="25"/>
-          <w:szCs w:val="25"/>
-        </w:rPr>
-        <w:t> Knoten.</w:t>
-      </w:r>
-    </w:p>
-    <w:p>
-      <w:pPr>
-        <w:pStyle w:val="berschrift2"/>
+        </w:rPr>
+        <w:t>Besondere B-Bäume</w:t>
+      </w:r>
+      <w:bookmarkEnd w:id="6"/>
+    </w:p>
+    <w:p>
+      <w:pPr>
+        <w:pStyle w:val="StandardWeb"/>
         <w:shd w:val="clear" w:color="auto" w:fill="FFFFFF"/>
-        <w:spacing w:before="300" w:after="150"/>
-        <w:rPr>
-          <w:rFonts w:ascii="Garamond" w:hAnsi="Garamond"/>
-          <w:color w:val="333333"/>
-          <w:sz w:val="45"/>
-          <w:szCs w:val="45"/>
-        </w:rPr>
-      </w:pPr>
-      <w:r>
-        <w:rPr>
-          <w:rFonts w:ascii="Garamond" w:hAnsi="Garamond"/>
-          <w:b/>
-          <w:bCs/>
-          <w:color w:val="333333"/>
-          <w:sz w:val="45"/>
-          <w:szCs w:val="45"/>
-        </w:rPr>
-        <w:t>Besondere B-Bäume</w:t>
-      </w:r>
-      <w:hyperlink r:id="rId11" w:anchor="besondere-b-baume" w:history="1">
+        <w:spacing w:before="300" w:beforeAutospacing="0" w:after="300" w:afterAutospacing="0" w:line="384" w:lineRule="atLeast"/>
+        <w:rPr>
+          <w:rFonts w:asciiTheme="minorHAnsi" w:hAnsiTheme="minorHAnsi" w:cstheme="minorHAnsi"/>
+          <w:sz w:val="22"/>
+          <w:szCs w:val="22"/>
+        </w:rPr>
+      </w:pPr>
+      <w:r>
+        <w:rPr>
+          <w:rFonts w:asciiTheme="minorHAnsi" w:hAnsiTheme="minorHAnsi" w:cstheme="minorHAnsi"/>
+          <w:sz w:val="22"/>
+          <w:szCs w:val="22"/>
+        </w:rPr>
+        <w:t>Ein B-Baum der Ordnung t = 2 wird auch </w:t>
+      </w:r>
+      <w:hyperlink r:id="rId10" w:history="1">
         <w:r>
           <w:rPr>
             <w:rStyle w:val="Hyperlink"/>
-            <w:rFonts w:ascii="Garamond" w:hAnsi="Garamond"/>
-            <w:b/>
-            <w:bCs/>
-            <w:sz w:val="45"/>
-            <w:szCs w:val="45"/>
-          </w:rPr>
-          <w:t> ¶</w:t>
-        </w:r>
-      </w:hyperlink>
-    </w:p>
-    <w:p>
-      <w:pPr>
-        <w:pStyle w:val="StandardWeb"/>
-        <w:shd w:val="clear" w:color="auto" w:fill="FFFFFF"/>
-        <w:spacing w:before="300" w:beforeAutospacing="0" w:after="300" w:afterAutospacing="0" w:line="384" w:lineRule="atLeast"/>
-        <w:rPr>
-          <w:rFonts w:ascii="Georgia" w:hAnsi="Georgia"/>
-          <w:color w:val="333333"/>
-          <w:sz w:val="25"/>
-          <w:szCs w:val="25"/>
-        </w:rPr>
-      </w:pPr>
-      <w:r>
-        <w:rPr>
-          <w:rFonts w:ascii="Georgia" w:hAnsi="Georgia"/>
-          <w:color w:val="333333"/>
-          <w:sz w:val="25"/>
-          <w:szCs w:val="25"/>
-        </w:rPr>
-        <w:t>Ein B-Baum der Ordnung t = 2 wird auch </w:t>
-      </w:r>
-      <w:hyperlink r:id="rId12" w:history="1">
-        <w:r>
-          <w:rPr>
-            <w:rStyle w:val="Hyperlink"/>
-            <w:rFonts w:ascii="Georgia" w:hAnsi="Georgia"/>
-            <w:color w:val="3875D7"/>
-            <w:sz w:val="25"/>
-            <w:szCs w:val="25"/>
+            <w:rFonts w:asciiTheme="minorHAnsi" w:hAnsiTheme="minorHAnsi" w:cstheme="minorHAnsi"/>
+            <w:color w:val="auto"/>
+            <w:sz w:val="22"/>
+            <w:szCs w:val="22"/>
+            <w:u w:val="none"/>
           </w:rPr>
           <w:t>2-3-4-Baum</w:t>
         </w:r>
       </w:hyperlink>
       <w:r>
         <w:rPr>
-          <w:rFonts w:ascii="Georgia" w:hAnsi="Georgia"/>
-          <w:color w:val="333333"/>
-          <w:sz w:val="25"/>
-          <w:szCs w:val="25"/>
+          <w:rFonts w:asciiTheme="minorHAnsi" w:hAnsiTheme="minorHAnsi" w:cstheme="minorHAnsi"/>
+          <w:sz w:val="22"/>
+          <w:szCs w:val="22"/>
         </w:rPr>
         <w:t> genannt, da jeder Knoten entweder 2, 3 oder 4 Kinder hat.</w:t>
       </w:r>
@@ -2195,100 +3626,66 @@
         <w:shd w:val="clear" w:color="auto" w:fill="FFFFFF"/>
         <w:spacing w:before="0" w:beforeAutospacing="0" w:after="0" w:afterAutospacing="0" w:line="384" w:lineRule="atLeast"/>
         <w:rPr>
-          <w:rFonts w:ascii="Georgia" w:hAnsi="Georgia"/>
+          <w:rFonts w:asciiTheme="minorHAnsi" w:hAnsiTheme="minorHAnsi" w:cstheme="minorHAnsi"/>
+          <w:sz w:val="22"/>
+          <w:szCs w:val="22"/>
+        </w:rPr>
+      </w:pPr>
+      <w:r>
+        <w:rPr>
+          <w:rFonts w:asciiTheme="minorHAnsi" w:hAnsiTheme="minorHAnsi" w:cstheme="minorHAnsi"/>
+          <w:sz w:val="22"/>
+          <w:szCs w:val="22"/>
+        </w:rPr>
+        <w:t>Ich habe ja ausgeschlossen, dass es einen B-Baum der Ordnung t = 1 gibt. Warum eigentlich? Aus (5.1) folgt: In einem B-Baum der Ordnung t = 1 müssten einzelne Knoten keine Schlüssel haben. Das ist nicht sinnvoll. Also muss </w:t>
+      </w:r>
+      <w:r>
+        <w:rPr>
+          <w:rStyle w:val="mjx-char"/>
+          <w:rFonts w:asciiTheme="minorHAnsi" w:hAnsiTheme="minorHAnsi" w:cstheme="minorHAnsi"/>
+          <w:sz w:val="22"/>
+          <w:szCs w:val="22"/>
+          <w:bdr w:val="none" w:sz="0" w:space="0" w:color="auto" w:frame="1"/>
+        </w:rPr>
+        <w:t>t≥2</w:t>
+      </w:r>
+      <w:r>
+        <w:rPr>
+          <w:rStyle w:val="mjxassistivemathml"/>
+          <w:rFonts w:asciiTheme="minorHAnsi" w:hAnsiTheme="minorHAnsi" w:cstheme="minorHAnsi"/>
+          <w:sz w:val="22"/>
+          <w:szCs w:val="22"/>
+          <w:bdr w:val="none" w:sz="0" w:space="0" w:color="auto" w:frame="1"/>
+        </w:rPr>
+        <w:t>t≥2</w:t>
+      </w:r>
+      <w:r>
+        <w:rPr>
+          <w:rFonts w:asciiTheme="minorHAnsi" w:hAnsiTheme="minorHAnsi" w:cstheme="minorHAnsi"/>
+          <w:sz w:val="22"/>
+          <w:szCs w:val="22"/>
+        </w:rPr>
+        <w:t> gelten.</w:t>
+      </w:r>
+    </w:p>
+    <w:p>
+      <w:pPr>
+        <w:pStyle w:val="berschrift2"/>
+        <w:rPr>
           <w:color w:val="333333"/>
-          <w:sz w:val="25"/>
-          <w:szCs w:val="25"/>
-        </w:rPr>
-      </w:pPr>
-      <w:r>
-        <w:rPr>
-          <w:rFonts w:ascii="Georgia" w:hAnsi="Georgia"/>
+        </w:rPr>
+      </w:pPr>
+      <w:bookmarkStart w:id="7" w:name="_Toc532287502"/>
+      <w:r>
+        <w:rPr>
           <w:color w:val="333333"/>
-          <w:sz w:val="25"/>
-          <w:szCs w:val="25"/>
-        </w:rPr>
-        <w:t>Ich habe ja ausgeschlossen, dass es einen B-Baum der Ordnung t = 1 gibt. Warum eigentlich? Aus (5.1) folgt: In einem B-Baum der Ordnung t = 1 müssten einzelne Knoten keine Schlüssel haben. Das ist nicht sinnvoll. Also muss </w:t>
-      </w:r>
-      <w:r>
-        <w:rPr>
-          <w:rStyle w:val="mjx-char"/>
-          <w:rFonts w:ascii="MJXc-TeX-math-Iw" w:hAnsi="MJXc-TeX-math-Iw"/>
-          <w:color w:val="333333"/>
-          <w:sz w:val="27"/>
-          <w:szCs w:val="27"/>
-          <w:bdr w:val="none" w:sz="0" w:space="0" w:color="auto" w:frame="1"/>
-        </w:rPr>
-        <w:t>t</w:t>
-      </w:r>
-      <w:r>
-        <w:rPr>
-          <w:rStyle w:val="mjx-char"/>
-          <w:rFonts w:ascii="MJXc-TeX-main-Rw" w:hAnsi="MJXc-TeX-main-Rw"/>
-          <w:color w:val="333333"/>
-          <w:sz w:val="27"/>
-          <w:szCs w:val="27"/>
-          <w:bdr w:val="none" w:sz="0" w:space="0" w:color="auto" w:frame="1"/>
-        </w:rPr>
-        <w:t>≥2</w:t>
-      </w:r>
-      <w:r>
-        <w:rPr>
-          <w:rStyle w:val="mjxassistivemathml"/>
-          <w:rFonts w:ascii="Georgia" w:hAnsi="Georgia"/>
-          <w:color w:val="333333"/>
-          <w:sz w:val="27"/>
-          <w:szCs w:val="27"/>
-          <w:bdr w:val="none" w:sz="0" w:space="0" w:color="auto" w:frame="1"/>
-        </w:rPr>
-        <w:t>t≥2</w:t>
-      </w:r>
-      <w:r>
-        <w:rPr>
-          <w:rFonts w:ascii="Georgia" w:hAnsi="Georgia"/>
-          <w:color w:val="333333"/>
-          <w:sz w:val="25"/>
-          <w:szCs w:val="25"/>
-        </w:rPr>
-        <w:t> gelten.</w:t>
-      </w:r>
-    </w:p>
-    <w:p>
-      <w:pPr>
-        <w:pStyle w:val="berschrift2"/>
-        <w:shd w:val="clear" w:color="auto" w:fill="FFFFFF"/>
-        <w:spacing w:before="300" w:after="150"/>
-        <w:rPr>
-          <w:rFonts w:ascii="Garamond" w:hAnsi="Garamond"/>
-          <w:color w:val="333333"/>
-          <w:sz w:val="45"/>
-          <w:szCs w:val="45"/>
-        </w:rPr>
-      </w:pPr>
-      <w:r>
-        <w:rPr>
-          <w:rFonts w:ascii="Garamond" w:hAnsi="Garamond"/>
-          <w:b/>
-          <w:bCs/>
-          <w:color w:val="333333"/>
-          <w:sz w:val="45"/>
-          <w:szCs w:val="45"/>
-        </w:rPr>
-        <w:t>Suchen eines Schlüssels</w:t>
-      </w:r>
-      <w:hyperlink r:id="rId13" w:anchor="suchen-eines-schlussels" w:history="1">
-        <w:r>
-          <w:rPr>
-            <w:rStyle w:val="Hyperlink"/>
-            <w:rFonts w:ascii="Garamond" w:hAnsi="Garamond"/>
-            <w:b/>
-            <w:bCs/>
-            <w:sz w:val="45"/>
-            <w:szCs w:val="45"/>
-          </w:rPr>
-          <w:t> ¶</w:t>
-        </w:r>
-      </w:hyperlink>
+        </w:rPr>
+        <w:t xml:space="preserve">Suchen eines </w:t>
+      </w:r>
+      <w:r>
+        <w:t>Schlüssels</w:t>
+      </w:r>
+      <w:bookmarkEnd w:id="7"/>
     </w:p>
     <w:p>
       <w:pPr>
@@ -2296,18 +3693,16 @@
         <w:shd w:val="clear" w:color="auto" w:fill="FFFFFF"/>
         <w:spacing w:before="300" w:beforeAutospacing="0" w:after="300" w:afterAutospacing="0" w:line="384" w:lineRule="atLeast"/>
         <w:rPr>
-          <w:rFonts w:ascii="Georgia" w:hAnsi="Georgia"/>
-          <w:color w:val="333333"/>
-          <w:sz w:val="25"/>
-          <w:szCs w:val="25"/>
-        </w:rPr>
-      </w:pPr>
-      <w:r>
-        <w:rPr>
-          <w:rFonts w:ascii="Georgia" w:hAnsi="Georgia"/>
-          <w:color w:val="333333"/>
-          <w:sz w:val="25"/>
-          <w:szCs w:val="25"/>
+          <w:rFonts w:asciiTheme="minorHAnsi" w:hAnsiTheme="minorHAnsi" w:cstheme="minorHAnsi"/>
+          <w:sz w:val="22"/>
+          <w:szCs w:val="22"/>
+        </w:rPr>
+      </w:pPr>
+      <w:r>
+        <w:rPr>
+          <w:rFonts w:asciiTheme="minorHAnsi" w:hAnsiTheme="minorHAnsi" w:cstheme="minorHAnsi"/>
+          <w:sz w:val="22"/>
+          <w:szCs w:val="22"/>
         </w:rPr>
         <w:t>Das Suchen eines Schlüssels funktioniert so:</w:t>
       </w:r>
@@ -3184,7 +4579,6 @@
           <w:color w:val="586E75"/>
           <w:lang w:val="en-GB"/>
         </w:rPr>
-        <w:lastRenderedPageBreak/>
         <w:t xml:space="preserve">    </w:t>
       </w:r>
       <w:r>
@@ -3675,38 +5069,34 @@
         <w:shd w:val="clear" w:color="auto" w:fill="FFFFFF"/>
         <w:spacing w:before="300" w:beforeAutospacing="0" w:after="300" w:afterAutospacing="0" w:line="384" w:lineRule="atLeast"/>
         <w:rPr>
-          <w:rFonts w:ascii="Georgia" w:hAnsi="Georgia"/>
-          <w:color w:val="333333"/>
-          <w:sz w:val="25"/>
-          <w:szCs w:val="25"/>
-        </w:rPr>
-      </w:pPr>
-      <w:r>
-        <w:rPr>
-          <w:rFonts w:ascii="Georgia" w:hAnsi="Georgia"/>
-          <w:color w:val="333333"/>
-          <w:sz w:val="25"/>
-          <w:szCs w:val="25"/>
+          <w:rFonts w:asciiTheme="minorHAnsi" w:hAnsiTheme="minorHAnsi" w:cstheme="minorHAnsi"/>
+          <w:sz w:val="22"/>
+          <w:szCs w:val="22"/>
+        </w:rPr>
+      </w:pPr>
+      <w:r>
+        <w:rPr>
+          <w:rFonts w:asciiTheme="minorHAnsi" w:hAnsiTheme="minorHAnsi" w:cstheme="minorHAnsi"/>
+          <w:sz w:val="22"/>
+          <w:szCs w:val="22"/>
         </w:rPr>
         <w:t xml:space="preserve">Es wird also zuerst der Knoten durchsucht und dann gegebenenfalls der passende </w:t>
       </w:r>
       <w:proofErr w:type="spellStart"/>
       <w:r>
         <w:rPr>
-          <w:rFonts w:ascii="Georgia" w:hAnsi="Georgia"/>
-          <w:color w:val="333333"/>
-          <w:sz w:val="25"/>
-          <w:szCs w:val="25"/>
+          <w:rFonts w:asciiTheme="minorHAnsi" w:hAnsiTheme="minorHAnsi" w:cstheme="minorHAnsi"/>
+          <w:sz w:val="22"/>
+          <w:szCs w:val="22"/>
         </w:rPr>
         <w:t>Subbaum</w:t>
       </w:r>
       <w:proofErr w:type="spellEnd"/>
       <w:r>
         <w:rPr>
-          <w:rFonts w:ascii="Georgia" w:hAnsi="Georgia"/>
-          <w:color w:val="333333"/>
-          <w:sz w:val="25"/>
-          <w:szCs w:val="25"/>
+          <w:rFonts w:asciiTheme="minorHAnsi" w:hAnsiTheme="minorHAnsi" w:cstheme="minorHAnsi"/>
+          <w:sz w:val="22"/>
+          <w:szCs w:val="22"/>
         </w:rPr>
         <w:t>.</w:t>
       </w:r>
@@ -3717,18 +5107,16 @@
         <w:shd w:val="clear" w:color="auto" w:fill="FFFFFF"/>
         <w:spacing w:before="300" w:beforeAutospacing="0" w:after="300" w:afterAutospacing="0" w:line="384" w:lineRule="atLeast"/>
         <w:rPr>
-          <w:rFonts w:ascii="Georgia" w:hAnsi="Georgia"/>
-          <w:color w:val="333333"/>
-          <w:sz w:val="25"/>
-          <w:szCs w:val="25"/>
-        </w:rPr>
-      </w:pPr>
-      <w:r>
-        <w:rPr>
-          <w:rFonts w:ascii="Georgia" w:hAnsi="Georgia"/>
-          <w:color w:val="333333"/>
-          <w:sz w:val="25"/>
-          <w:szCs w:val="25"/>
+          <w:rFonts w:asciiTheme="minorHAnsi" w:hAnsiTheme="minorHAnsi" w:cstheme="minorHAnsi"/>
+          <w:sz w:val="22"/>
+          <w:szCs w:val="22"/>
+        </w:rPr>
+      </w:pPr>
+      <w:r>
+        <w:rPr>
+          <w:rFonts w:asciiTheme="minorHAnsi" w:hAnsiTheme="minorHAnsi" w:cstheme="minorHAnsi"/>
+          <w:sz w:val="22"/>
+          <w:szCs w:val="22"/>
         </w:rPr>
         <w:t>Laut Vorlesung (Folie 97) gilt:</w:t>
       </w:r>
@@ -3743,129 +5131,62 @@
         <w:spacing w:after="0" w:line="408" w:lineRule="atLeast"/>
         <w:ind w:left="1020"/>
         <w:rPr>
-          <w:rFonts w:ascii="Georgia" w:hAnsi="Georgia"/>
-          <w:color w:val="333333"/>
-          <w:sz w:val="25"/>
-          <w:szCs w:val="25"/>
-        </w:rPr>
-      </w:pPr>
-      <w:r>
-        <w:rPr>
-          <w:rFonts w:ascii="Georgia" w:hAnsi="Georgia"/>
-          <w:color w:val="333333"/>
-          <w:sz w:val="25"/>
-          <w:szCs w:val="25"/>
-        </w:rPr>
+          <w:rFonts w:cstheme="minorHAnsi"/>
+        </w:rPr>
+      </w:pPr>
+      <w:r>
+        <w:rPr>
+          <w:rFonts w:cstheme="minorHAnsi"/>
+        </w:rPr>
+        <w:lastRenderedPageBreak/>
         <w:t>Anzahl Zugriffe auf Hintergrundspeicher maximal: </w:t>
       </w:r>
       <w:r>
         <w:rPr>
           <w:rStyle w:val="mjx-char"/>
-          <w:rFonts w:ascii="MJXc-TeX-cal-Rw" w:hAnsi="MJXc-TeX-cal-Rw"/>
-          <w:color w:val="333333"/>
-          <w:sz w:val="27"/>
-          <w:szCs w:val="27"/>
+          <w:rFonts w:cstheme="minorHAnsi"/>
+          <w:bdr w:val="none" w:sz="0" w:space="0" w:color="auto" w:frame="1"/>
+        </w:rPr>
+        <w:t>O(logt(n</w:t>
+      </w:r>
+      <w:proofErr w:type="gramStart"/>
+      <w:r>
+        <w:rPr>
+          <w:rStyle w:val="mjx-char"/>
+          <w:rFonts w:cstheme="minorHAnsi"/>
+          <w:bdr w:val="none" w:sz="0" w:space="0" w:color="auto" w:frame="1"/>
+        </w:rPr>
+        <w:t>))</w:t>
+      </w:r>
+      <w:r>
+        <w:rPr>
+          <w:rStyle w:val="mjxassistivemathml"/>
+          <w:rFonts w:cstheme="minorHAnsi"/>
           <w:bdr w:val="none" w:sz="0" w:space="0" w:color="auto" w:frame="1"/>
         </w:rPr>
         <w:t>O</w:t>
       </w:r>
-      <w:r>
-        <w:rPr>
-          <w:rStyle w:val="mjx-char"/>
-          <w:rFonts w:ascii="MJXc-TeX-main-Rw" w:hAnsi="MJXc-TeX-main-Rw"/>
-          <w:color w:val="333333"/>
-          <w:sz w:val="27"/>
-          <w:szCs w:val="27"/>
-          <w:bdr w:val="none" w:sz="0" w:space="0" w:color="auto" w:frame="1"/>
-        </w:rPr>
-        <w:t>(log</w:t>
-      </w:r>
-      <w:r>
-        <w:rPr>
-          <w:rStyle w:val="mjx-char"/>
-          <w:rFonts w:ascii="MJXc-TeX-math-Iw" w:hAnsi="MJXc-TeX-math-Iw"/>
-          <w:color w:val="333333"/>
-          <w:sz w:val="19"/>
-          <w:szCs w:val="19"/>
-          <w:bdr w:val="none" w:sz="0" w:space="0" w:color="auto" w:frame="1"/>
-        </w:rPr>
-        <w:t>t</w:t>
-      </w:r>
-      <w:r>
-        <w:rPr>
-          <w:rStyle w:val="mjx-char"/>
-          <w:rFonts w:ascii="MJXc-TeX-main-Rw" w:hAnsi="MJXc-TeX-main-Rw"/>
-          <w:color w:val="333333"/>
-          <w:sz w:val="27"/>
-          <w:szCs w:val="27"/>
-          <w:bdr w:val="none" w:sz="0" w:space="0" w:color="auto" w:frame="1"/>
-        </w:rPr>
-        <w:t>(</w:t>
-      </w:r>
-      <w:r>
-        <w:rPr>
-          <w:rStyle w:val="mjx-char"/>
-          <w:rFonts w:ascii="MJXc-TeX-math-Iw" w:hAnsi="MJXc-TeX-math-Iw"/>
-          <w:color w:val="333333"/>
-          <w:sz w:val="27"/>
-          <w:szCs w:val="27"/>
-          <w:bdr w:val="none" w:sz="0" w:space="0" w:color="auto" w:frame="1"/>
-        </w:rPr>
-        <w:t>n</w:t>
-      </w:r>
-      <w:proofErr w:type="gramStart"/>
-      <w:r>
-        <w:rPr>
-          <w:rStyle w:val="mjx-char"/>
-          <w:rFonts w:ascii="MJXc-TeX-main-Rw" w:hAnsi="MJXc-TeX-main-Rw"/>
-          <w:color w:val="333333"/>
-          <w:sz w:val="27"/>
-          <w:szCs w:val="27"/>
-          <w:bdr w:val="none" w:sz="0" w:space="0" w:color="auto" w:frame="1"/>
-        </w:rPr>
-        <w:t>))</w:t>
-      </w:r>
+      <w:proofErr w:type="gramEnd"/>
       <w:r>
         <w:rPr>
           <w:rStyle w:val="mjxassistivemathml"/>
-          <w:rFonts w:ascii="Georgia" w:hAnsi="Georgia"/>
-          <w:color w:val="333333"/>
-          <w:sz w:val="27"/>
-          <w:szCs w:val="27"/>
-          <w:bdr w:val="none" w:sz="0" w:space="0" w:color="auto" w:frame="1"/>
-        </w:rPr>
-        <w:t>O</w:t>
-      </w:r>
-      <w:proofErr w:type="gramEnd"/>
+          <w:rFonts w:cstheme="minorHAnsi"/>
+          <w:bdr w:val="none" w:sz="0" w:space="0" w:color="auto" w:frame="1"/>
+        </w:rPr>
+        <w:t>(logt</w:t>
+      </w:r>
       <w:r>
         <w:rPr>
           <w:rStyle w:val="mjxassistivemathml"/>
-          <w:rFonts w:ascii="Georgia" w:hAnsi="Georgia"/>
-          <w:color w:val="333333"/>
-          <w:sz w:val="27"/>
-          <w:szCs w:val="27"/>
-          <w:bdr w:val="none" w:sz="0" w:space="0" w:color="auto" w:frame="1"/>
-        </w:rPr>
-        <w:t>(logt</w:t>
+          <w:rFonts w:ascii="Cambria Math" w:hAnsi="Cambria Math" w:cs="Cambria Math"/>
+          <w:bdr w:val="none" w:sz="0" w:space="0" w:color="auto" w:frame="1"/>
+        </w:rPr>
+        <w:t>⁡</w:t>
       </w:r>
       <w:r>
         <w:rPr>
           <w:rStyle w:val="mjxassistivemathml"/>
-          <w:rFonts w:ascii="Times New Roman" w:hAnsi="Times New Roman" w:cs="Times New Roman"/>
-          <w:color w:val="333333"/>
-          <w:sz w:val="27"/>
-          <w:szCs w:val="27"/>
-          <w:bdr w:val="none" w:sz="0" w:space="0" w:color="auto" w:frame="1"/>
-        </w:rPr>
-        <w:t>⁡</w:t>
-      </w:r>
-      <w:r>
-        <w:rPr>
-          <w:rStyle w:val="mjxassistivemathml"/>
-          <w:rFonts w:ascii="Georgia" w:hAnsi="Georgia"/>
-          <w:color w:val="333333"/>
-          <w:sz w:val="27"/>
-          <w:szCs w:val="27"/>
+          <w:rFonts w:cstheme="minorHAnsi"/>
           <w:bdr w:val="none" w:sz="0" w:space="0" w:color="auto" w:frame="1"/>
         </w:rPr>
         <w:t>(n))</w:t>
@@ -3881,72 +5202,27 @@
         <w:spacing w:after="0" w:line="408" w:lineRule="atLeast"/>
         <w:ind w:left="1020"/>
         <w:rPr>
-          <w:rFonts w:ascii="Georgia" w:hAnsi="Georgia"/>
-          <w:color w:val="333333"/>
-          <w:sz w:val="25"/>
-          <w:szCs w:val="25"/>
-        </w:rPr>
-      </w:pPr>
-      <w:r>
-        <w:rPr>
-          <w:rFonts w:ascii="Georgia" w:hAnsi="Georgia"/>
-          <w:color w:val="333333"/>
-          <w:sz w:val="25"/>
-          <w:szCs w:val="25"/>
+          <w:rFonts w:cstheme="minorHAnsi"/>
+        </w:rPr>
+      </w:pPr>
+      <w:r>
+        <w:rPr>
+          <w:rFonts w:cstheme="minorHAnsi"/>
         </w:rPr>
         <w:t>Innerhalb eines Knotens: </w:t>
       </w:r>
       <w:r>
         <w:rPr>
           <w:rStyle w:val="mjx-char"/>
-          <w:rFonts w:ascii="MJXc-TeX-cal-Rw" w:hAnsi="MJXc-TeX-cal-Rw"/>
-          <w:color w:val="333333"/>
-          <w:sz w:val="27"/>
-          <w:szCs w:val="27"/>
-          <w:bdr w:val="none" w:sz="0" w:space="0" w:color="auto" w:frame="1"/>
-        </w:rPr>
-        <w:t>O</w:t>
-      </w:r>
-      <w:r>
-        <w:rPr>
-          <w:rStyle w:val="mjx-char"/>
-          <w:rFonts w:ascii="MJXc-TeX-main-Rw" w:hAnsi="MJXc-TeX-main-Rw"/>
-          <w:color w:val="333333"/>
-          <w:sz w:val="27"/>
-          <w:szCs w:val="27"/>
-          <w:bdr w:val="none" w:sz="0" w:space="0" w:color="auto" w:frame="1"/>
-        </w:rPr>
-        <w:t>(</w:t>
-      </w:r>
-      <w:r>
-        <w:rPr>
-          <w:rStyle w:val="mjx-char"/>
-          <w:rFonts w:ascii="MJXc-TeX-math-Iw" w:hAnsi="MJXc-TeX-math-Iw"/>
-          <w:color w:val="333333"/>
-          <w:sz w:val="27"/>
-          <w:szCs w:val="27"/>
-          <w:bdr w:val="none" w:sz="0" w:space="0" w:color="auto" w:frame="1"/>
-        </w:rPr>
-        <w:t>t</w:t>
-      </w:r>
-      <w:r>
-        <w:rPr>
-          <w:rStyle w:val="mjx-char"/>
-          <w:rFonts w:ascii="MJXc-TeX-main-Rw" w:hAnsi="MJXc-TeX-main-Rw"/>
-          <w:color w:val="333333"/>
-          <w:sz w:val="27"/>
-          <w:szCs w:val="27"/>
-          <w:bdr w:val="none" w:sz="0" w:space="0" w:color="auto" w:frame="1"/>
-        </w:rPr>
-        <w:t>)</w:t>
+          <w:rFonts w:cstheme="minorHAnsi"/>
+          <w:bdr w:val="none" w:sz="0" w:space="0" w:color="auto" w:frame="1"/>
+        </w:rPr>
+        <w:t>O(t)</w:t>
       </w:r>
       <w:r>
         <w:rPr>
           <w:rStyle w:val="mjxassistivemathml"/>
-          <w:rFonts w:ascii="Georgia" w:hAnsi="Georgia"/>
-          <w:color w:val="333333"/>
-          <w:sz w:val="27"/>
-          <w:szCs w:val="27"/>
+          <w:rFonts w:cstheme="minorHAnsi"/>
           <w:bdr w:val="none" w:sz="0" w:space="0" w:color="auto" w:frame="1"/>
         </w:rPr>
         <w:t>O(t)</w:t>
@@ -3962,39 +5238,79 @@
         <w:spacing w:after="0" w:line="408" w:lineRule="atLeast"/>
         <w:ind w:left="1020"/>
         <w:rPr>
-          <w:rFonts w:ascii="Georgia" w:hAnsi="Georgia"/>
-          <w:color w:val="333333"/>
-          <w:sz w:val="25"/>
-          <w:szCs w:val="25"/>
-        </w:rPr>
-      </w:pPr>
-      <w:r>
-        <w:rPr>
-          <w:rFonts w:ascii="Georgia" w:hAnsi="Georgia"/>
-          <w:color w:val="333333"/>
-          <w:sz w:val="25"/>
-          <w:szCs w:val="25"/>
+          <w:rFonts w:cstheme="minorHAnsi"/>
+        </w:rPr>
+      </w:pPr>
+      <w:r>
+        <w:rPr>
+          <w:rFonts w:cstheme="minorHAnsi"/>
         </w:rPr>
         <w:t>Insgesamt also: </w:t>
       </w:r>
       <w:r>
         <w:rPr>
           <w:rStyle w:val="mjx-char"/>
-          <w:rFonts w:ascii="MJXc-TeX-cal-Rw" w:hAnsi="MJXc-TeX-cal-Rw"/>
-          <w:color w:val="333333"/>
-          <w:sz w:val="27"/>
-          <w:szCs w:val="27"/>
+          <w:rFonts w:cstheme="minorHAnsi"/>
+          <w:bdr w:val="none" w:sz="0" w:space="0" w:color="auto" w:frame="1"/>
+        </w:rPr>
+        <w:t>O(</w:t>
+      </w:r>
+      <w:proofErr w:type="spellStart"/>
+      <w:r>
+        <w:rPr>
+          <w:rStyle w:val="mjx-char"/>
+          <w:rFonts w:cstheme="minorHAnsi"/>
+          <w:bdr w:val="none" w:sz="0" w:space="0" w:color="auto" w:frame="1"/>
+        </w:rPr>
+        <w:t>t</w:t>
+      </w:r>
+      <w:r>
+        <w:rPr>
+          <w:rStyle w:val="mjx-char"/>
+          <w:rFonts w:ascii="Cambria Math" w:hAnsi="Cambria Math" w:cs="Cambria Math"/>
+          <w:bdr w:val="none" w:sz="0" w:space="0" w:color="auto" w:frame="1"/>
+        </w:rPr>
+        <w:t>⋅</w:t>
+      </w:r>
+      <w:r>
+        <w:rPr>
+          <w:rStyle w:val="mjx-char"/>
+          <w:rFonts w:cstheme="minorHAnsi"/>
+          <w:bdr w:val="none" w:sz="0" w:space="0" w:color="auto" w:frame="1"/>
+        </w:rPr>
+        <w:t>logt</w:t>
+      </w:r>
+      <w:proofErr w:type="spellEnd"/>
+      <w:r>
+        <w:rPr>
+          <w:rStyle w:val="mjx-char"/>
+          <w:rFonts w:cstheme="minorHAnsi"/>
+          <w:bdr w:val="none" w:sz="0" w:space="0" w:color="auto" w:frame="1"/>
+        </w:rPr>
+        <w:t>(n</w:t>
+      </w:r>
+      <w:proofErr w:type="gramStart"/>
+      <w:r>
+        <w:rPr>
+          <w:rStyle w:val="mjx-char"/>
+          <w:rFonts w:cstheme="minorHAnsi"/>
+          <w:bdr w:val="none" w:sz="0" w:space="0" w:color="auto" w:frame="1"/>
+        </w:rPr>
+        <w:t>))</w:t>
+      </w:r>
+      <w:r>
+        <w:rPr>
+          <w:rStyle w:val="mjxassistivemathml"/>
+          <w:rFonts w:cstheme="minorHAnsi"/>
           <w:bdr w:val="none" w:sz="0" w:space="0" w:color="auto" w:frame="1"/>
         </w:rPr>
         <w:t>O</w:t>
       </w:r>
-      <w:r>
-        <w:rPr>
-          <w:rStyle w:val="mjx-char"/>
-          <w:rFonts w:ascii="MJXc-TeX-main-Rw" w:hAnsi="MJXc-TeX-main-Rw"/>
-          <w:color w:val="333333"/>
-          <w:sz w:val="27"/>
-          <w:szCs w:val="27"/>
+      <w:proofErr w:type="gramEnd"/>
+      <w:r>
+        <w:rPr>
+          <w:rStyle w:val="mjxassistivemathml"/>
+          <w:rFonts w:cstheme="minorHAnsi"/>
           <w:bdr w:val="none" w:sz="0" w:space="0" w:color="auto" w:frame="1"/>
         </w:rPr>
         <w:t>(</w:t>
@@ -4002,103 +5318,8 @@
       <w:proofErr w:type="spellStart"/>
       <w:r>
         <w:rPr>
-          <w:rStyle w:val="mjx-char"/>
-          <w:rFonts w:ascii="MJXc-TeX-math-Iw" w:hAnsi="MJXc-TeX-math-Iw"/>
-          <w:color w:val="333333"/>
-          <w:sz w:val="27"/>
-          <w:szCs w:val="27"/>
-          <w:bdr w:val="none" w:sz="0" w:space="0" w:color="auto" w:frame="1"/>
-        </w:rPr>
-        <w:t>t</w:t>
-      </w:r>
-      <w:r>
-        <w:rPr>
-          <w:rStyle w:val="mjx-char"/>
-          <w:rFonts w:ascii="MJXc-TeX-main-Rw" w:hAnsi="MJXc-TeX-main-Rw"/>
-          <w:color w:val="333333"/>
-          <w:sz w:val="27"/>
-          <w:szCs w:val="27"/>
-          <w:bdr w:val="none" w:sz="0" w:space="0" w:color="auto" w:frame="1"/>
-        </w:rPr>
-        <w:t>⋅log</w:t>
-      </w:r>
-      <w:r>
-        <w:rPr>
-          <w:rStyle w:val="mjx-char"/>
-          <w:rFonts w:ascii="MJXc-TeX-math-Iw" w:hAnsi="MJXc-TeX-math-Iw"/>
-          <w:color w:val="333333"/>
-          <w:sz w:val="19"/>
-          <w:szCs w:val="19"/>
-          <w:bdr w:val="none" w:sz="0" w:space="0" w:color="auto" w:frame="1"/>
-        </w:rPr>
-        <w:t>t</w:t>
-      </w:r>
-      <w:proofErr w:type="spellEnd"/>
-      <w:r>
-        <w:rPr>
-          <w:rStyle w:val="mjx-char"/>
-          <w:rFonts w:ascii="MJXc-TeX-main-Rw" w:hAnsi="MJXc-TeX-main-Rw"/>
-          <w:color w:val="333333"/>
-          <w:sz w:val="27"/>
-          <w:szCs w:val="27"/>
-          <w:bdr w:val="none" w:sz="0" w:space="0" w:color="auto" w:frame="1"/>
-        </w:rPr>
-        <w:t>(</w:t>
-      </w:r>
-      <w:r>
-        <w:rPr>
-          <w:rStyle w:val="mjx-char"/>
-          <w:rFonts w:ascii="MJXc-TeX-math-Iw" w:hAnsi="MJXc-TeX-math-Iw"/>
-          <w:color w:val="333333"/>
-          <w:sz w:val="27"/>
-          <w:szCs w:val="27"/>
-          <w:bdr w:val="none" w:sz="0" w:space="0" w:color="auto" w:frame="1"/>
-        </w:rPr>
-        <w:t>n</w:t>
-      </w:r>
-      <w:proofErr w:type="gramStart"/>
-      <w:r>
-        <w:rPr>
-          <w:rStyle w:val="mjx-char"/>
-          <w:rFonts w:ascii="MJXc-TeX-main-Rw" w:hAnsi="MJXc-TeX-main-Rw"/>
-          <w:color w:val="333333"/>
-          <w:sz w:val="27"/>
-          <w:szCs w:val="27"/>
-          <w:bdr w:val="none" w:sz="0" w:space="0" w:color="auto" w:frame="1"/>
-        </w:rPr>
-        <w:t>))</w:t>
-      </w:r>
-      <w:r>
-        <w:rPr>
           <w:rStyle w:val="mjxassistivemathml"/>
-          <w:rFonts w:ascii="Georgia" w:hAnsi="Georgia"/>
-          <w:color w:val="333333"/>
-          <w:sz w:val="27"/>
-          <w:szCs w:val="27"/>
-          <w:bdr w:val="none" w:sz="0" w:space="0" w:color="auto" w:frame="1"/>
-        </w:rPr>
-        <w:t>O</w:t>
-      </w:r>
-      <w:proofErr w:type="gramEnd"/>
-      <w:r>
-        <w:rPr>
-          <w:rStyle w:val="mjxassistivemathml"/>
-          <w:rFonts w:ascii="Georgia" w:hAnsi="Georgia"/>
-          <w:color w:val="333333"/>
-          <w:sz w:val="27"/>
-          <w:szCs w:val="27"/>
-          <w:bdr w:val="none" w:sz="0" w:space="0" w:color="auto" w:frame="1"/>
-        </w:rPr>
-        <w:t>(</w:t>
-      </w:r>
-      <w:proofErr w:type="spellStart"/>
-      <w:r>
-        <w:rPr>
-          <w:rStyle w:val="mjxassistivemathml"/>
-          <w:rFonts w:ascii="Georgia" w:hAnsi="Georgia"/>
-          <w:color w:val="333333"/>
-          <w:sz w:val="27"/>
-          <w:szCs w:val="27"/>
+          <w:rFonts w:cstheme="minorHAnsi"/>
           <w:bdr w:val="none" w:sz="0" w:space="0" w:color="auto" w:frame="1"/>
         </w:rPr>
         <w:t>t</w:t>
@@ -4107,84 +5328,60 @@
         <w:rPr>
           <w:rStyle w:val="mjxassistivemathml"/>
           <w:rFonts w:ascii="Cambria Math" w:hAnsi="Cambria Math" w:cs="Cambria Math"/>
+          <w:bdr w:val="none" w:sz="0" w:space="0" w:color="auto" w:frame="1"/>
+        </w:rPr>
+        <w:t>⋅</w:t>
+      </w:r>
+      <w:r>
+        <w:rPr>
+          <w:rStyle w:val="mjxassistivemathml"/>
+          <w:rFonts w:cstheme="minorHAnsi"/>
+          <w:bdr w:val="none" w:sz="0" w:space="0" w:color="auto" w:frame="1"/>
+        </w:rPr>
+        <w:t>logt</w:t>
+      </w:r>
+      <w:proofErr w:type="spellEnd"/>
+      <w:r>
+        <w:rPr>
+          <w:rStyle w:val="mjxassistivemathml"/>
+          <w:rFonts w:ascii="Cambria Math" w:hAnsi="Cambria Math" w:cs="Cambria Math"/>
+          <w:bdr w:val="none" w:sz="0" w:space="0" w:color="auto" w:frame="1"/>
+        </w:rPr>
+        <w:t>⁡</w:t>
+      </w:r>
+      <w:r>
+        <w:rPr>
+          <w:rStyle w:val="mjxassistivemathml"/>
+          <w:rFonts w:cstheme="minorHAnsi"/>
+          <w:bdr w:val="none" w:sz="0" w:space="0" w:color="auto" w:frame="1"/>
+        </w:rPr>
+        <w:t>(n))</w:t>
+      </w:r>
+    </w:p>
+    <w:p>
+      <w:pPr>
+        <w:pStyle w:val="berschrift2"/>
+        <w:rPr>
           <w:color w:val="333333"/>
-          <w:sz w:val="27"/>
-          <w:szCs w:val="27"/>
-          <w:bdr w:val="none" w:sz="0" w:space="0" w:color="auto" w:frame="1"/>
-        </w:rPr>
-        <w:t>⋅</w:t>
-      </w:r>
-      <w:r>
-        <w:rPr>
-          <w:rStyle w:val="mjxassistivemathml"/>
-          <w:rFonts w:ascii="Georgia" w:hAnsi="Georgia"/>
+        </w:rPr>
+      </w:pPr>
+      <w:bookmarkStart w:id="8" w:name="_Toc532287503"/>
+      <w:r>
+        <w:rPr>
           <w:color w:val="333333"/>
-          <w:sz w:val="27"/>
-          <w:szCs w:val="27"/>
-          <w:bdr w:val="none" w:sz="0" w:space="0" w:color="auto" w:frame="1"/>
-        </w:rPr>
-        <w:t>logt</w:t>
-      </w:r>
-      <w:proofErr w:type="spellEnd"/>
-      <w:r>
-        <w:rPr>
-          <w:rStyle w:val="mjxassistivemathml"/>
-          <w:rFonts w:ascii="Times New Roman" w:hAnsi="Times New Roman" w:cs="Times New Roman"/>
+        </w:rPr>
+        <w:t xml:space="preserve">Einfügen </w:t>
+      </w:r>
+      <w:r>
+        <w:t>von</w:t>
+      </w:r>
+      <w:r>
+        <w:rPr>
           <w:color w:val="333333"/>
-          <w:sz w:val="27"/>
-          <w:szCs w:val="27"/>
-          <w:bdr w:val="none" w:sz="0" w:space="0" w:color="auto" w:frame="1"/>
-        </w:rPr>
-        <w:t>⁡</w:t>
-      </w:r>
-      <w:r>
-        <w:rPr>
-          <w:rStyle w:val="mjxassistivemathml"/>
-          <w:rFonts w:ascii="Georgia" w:hAnsi="Georgia"/>
-          <w:color w:val="333333"/>
-          <w:sz w:val="27"/>
-          <w:szCs w:val="27"/>
-          <w:bdr w:val="none" w:sz="0" w:space="0" w:color="auto" w:frame="1"/>
-        </w:rPr>
-        <w:t>(n))</w:t>
-      </w:r>
-    </w:p>
-    <w:p>
-      <w:pPr>
-        <w:pStyle w:val="berschrift2"/>
-        <w:shd w:val="clear" w:color="auto" w:fill="FFFFFF"/>
-        <w:spacing w:before="300" w:after="150"/>
-        <w:rPr>
-          <w:rFonts w:ascii="Garamond" w:hAnsi="Garamond"/>
-          <w:color w:val="333333"/>
-          <w:sz w:val="45"/>
-          <w:szCs w:val="45"/>
-        </w:rPr>
-      </w:pPr>
-      <w:r>
-        <w:rPr>
-          <w:rFonts w:ascii="Garamond" w:hAnsi="Garamond"/>
-          <w:b/>
-          <w:bCs/>
-          <w:color w:val="333333"/>
-          <w:sz w:val="45"/>
-          <w:szCs w:val="45"/>
-        </w:rPr>
-        <w:t>Einfügen von Schlüsseln</w:t>
-      </w:r>
-      <w:hyperlink r:id="rId14" w:anchor="einfugen-von-schlusseln" w:history="1">
-        <w:r>
-          <w:rPr>
-            <w:rStyle w:val="Hyperlink"/>
-            <w:rFonts w:ascii="Garamond" w:hAnsi="Garamond"/>
-            <w:b/>
-            <w:bCs/>
-            <w:sz w:val="45"/>
-            <w:szCs w:val="45"/>
-          </w:rPr>
-          <w:t> ¶</w:t>
-        </w:r>
-      </w:hyperlink>
+        </w:rPr>
+        <w:t xml:space="preserve"> Schlüsseln</w:t>
+      </w:r>
+      <w:bookmarkEnd w:id="8"/>
     </w:p>
     <w:p>
       <w:pPr>
@@ -4192,124 +5389,62 @@
         <w:shd w:val="clear" w:color="auto" w:fill="FFFFFF"/>
         <w:spacing w:before="0" w:beforeAutospacing="0" w:after="0" w:afterAutospacing="0" w:line="384" w:lineRule="atLeast"/>
         <w:rPr>
-          <w:rFonts w:ascii="Georgia" w:hAnsi="Georgia"/>
-          <w:color w:val="333333"/>
-          <w:sz w:val="25"/>
-          <w:szCs w:val="25"/>
-        </w:rPr>
-      </w:pPr>
-      <w:r>
-        <w:rPr>
-          <w:rFonts w:ascii="Georgia" w:hAnsi="Georgia"/>
-          <w:color w:val="333333"/>
-          <w:sz w:val="25"/>
-          <w:szCs w:val="25"/>
+          <w:rFonts w:asciiTheme="minorHAnsi" w:hAnsiTheme="minorHAnsi" w:cstheme="minorHAnsi"/>
+          <w:sz w:val="22"/>
+          <w:szCs w:val="22"/>
+        </w:rPr>
+      </w:pPr>
+      <w:r>
+        <w:rPr>
+          <w:rFonts w:asciiTheme="minorHAnsi" w:hAnsiTheme="minorHAnsi" w:cstheme="minorHAnsi"/>
+          <w:sz w:val="22"/>
+          <w:szCs w:val="22"/>
         </w:rPr>
         <w:t xml:space="preserve">Wenn ein Schlüssel in einen B-Baum eingefügt werden soll, dann muss man </w:t>
       </w:r>
       <w:proofErr w:type="spellStart"/>
       <w:r>
         <w:rPr>
-          <w:rFonts w:ascii="Georgia" w:hAnsi="Georgia"/>
-          <w:color w:val="333333"/>
-          <w:sz w:val="25"/>
-          <w:szCs w:val="25"/>
+          <w:rFonts w:asciiTheme="minorHAnsi" w:hAnsiTheme="minorHAnsi" w:cstheme="minorHAnsi"/>
+          <w:sz w:val="22"/>
+          <w:szCs w:val="22"/>
         </w:rPr>
         <w:t>insebesondere</w:t>
       </w:r>
       <w:proofErr w:type="spellEnd"/>
       <w:r>
         <w:rPr>
-          <w:rFonts w:ascii="Georgia" w:hAnsi="Georgia"/>
-          <w:color w:val="333333"/>
-          <w:sz w:val="25"/>
-          <w:szCs w:val="25"/>
+          <w:rFonts w:asciiTheme="minorHAnsi" w:hAnsiTheme="minorHAnsi" w:cstheme="minorHAnsi"/>
+          <w:sz w:val="22"/>
+          <w:szCs w:val="22"/>
         </w:rPr>
         <w:t xml:space="preserve"> auf Regel (5.1) und (5.2) achten: Jeder Knoten enthält n Schlüssel, mit </w:t>
       </w:r>
       <w:r>
         <w:rPr>
           <w:rStyle w:val="mjx-char"/>
-          <w:rFonts w:ascii="MJXc-TeX-math-Iw" w:hAnsi="MJXc-TeX-math-Iw"/>
-          <w:color w:val="333333"/>
-          <w:sz w:val="27"/>
-          <w:szCs w:val="27"/>
-          <w:bdr w:val="none" w:sz="0" w:space="0" w:color="auto" w:frame="1"/>
-        </w:rPr>
-        <w:t>t</w:t>
-      </w:r>
-      <w:r>
-        <w:rPr>
-          <w:rStyle w:val="mjx-char"/>
-          <w:rFonts w:ascii="MJXc-TeX-main-Rw" w:hAnsi="MJXc-TeX-main-Rw"/>
-          <w:color w:val="333333"/>
-          <w:sz w:val="27"/>
-          <w:szCs w:val="27"/>
-          <w:bdr w:val="none" w:sz="0" w:space="0" w:color="auto" w:frame="1"/>
-        </w:rPr>
-        <w:t>−1≤</w:t>
-      </w:r>
-      <w:r>
-        <w:rPr>
-          <w:rStyle w:val="mjx-char"/>
-          <w:rFonts w:ascii="MJXc-TeX-math-Iw" w:hAnsi="MJXc-TeX-math-Iw"/>
-          <w:color w:val="333333"/>
-          <w:sz w:val="27"/>
-          <w:szCs w:val="27"/>
-          <w:bdr w:val="none" w:sz="0" w:space="0" w:color="auto" w:frame="1"/>
-        </w:rPr>
-        <w:t>n</w:t>
-      </w:r>
-      <w:r>
-        <w:rPr>
-          <w:rStyle w:val="mjx-char"/>
-          <w:rFonts w:ascii="MJXc-TeX-main-Rw" w:hAnsi="MJXc-TeX-main-Rw"/>
-          <w:color w:val="333333"/>
-          <w:sz w:val="27"/>
-          <w:szCs w:val="27"/>
-          <w:bdr w:val="none" w:sz="0" w:space="0" w:color="auto" w:frame="1"/>
-        </w:rPr>
-        <w:t>≤2</w:t>
-      </w:r>
-      <w:r>
-        <w:rPr>
-          <w:rStyle w:val="mjx-char"/>
-          <w:rFonts w:ascii="MJXc-TeX-math-Iw" w:hAnsi="MJXc-TeX-math-Iw"/>
-          <w:color w:val="333333"/>
-          <w:sz w:val="27"/>
-          <w:szCs w:val="27"/>
-          <w:bdr w:val="none" w:sz="0" w:space="0" w:color="auto" w:frame="1"/>
-        </w:rPr>
-        <w:t>t</w:t>
-      </w:r>
-      <w:r>
-        <w:rPr>
-          <w:rStyle w:val="mjx-char"/>
-          <w:rFonts w:ascii="MJXc-TeX-main-Rw" w:hAnsi="MJXc-TeX-main-Rw"/>
-          <w:color w:val="333333"/>
-          <w:sz w:val="27"/>
-          <w:szCs w:val="27"/>
-          <w:bdr w:val="none" w:sz="0" w:space="0" w:color="auto" w:frame="1"/>
-        </w:rPr>
-        <w:t>−1</w:t>
+          <w:rFonts w:asciiTheme="minorHAnsi" w:hAnsiTheme="minorHAnsi" w:cstheme="minorHAnsi"/>
+          <w:sz w:val="22"/>
+          <w:szCs w:val="22"/>
+          <w:bdr w:val="none" w:sz="0" w:space="0" w:color="auto" w:frame="1"/>
+        </w:rPr>
+        <w:t>t−1≤n≤2t−1</w:t>
       </w:r>
       <w:r>
         <w:rPr>
           <w:rStyle w:val="mjxassistivemathml"/>
-          <w:rFonts w:ascii="Georgia" w:hAnsi="Georgia"/>
-          <w:color w:val="333333"/>
-          <w:sz w:val="27"/>
-          <w:szCs w:val="27"/>
+          <w:rFonts w:asciiTheme="minorHAnsi" w:hAnsiTheme="minorHAnsi" w:cstheme="minorHAnsi"/>
+          <w:sz w:val="22"/>
+          <w:szCs w:val="22"/>
           <w:bdr w:val="none" w:sz="0" w:space="0" w:color="auto" w:frame="1"/>
         </w:rPr>
         <w:t>t−1≤n≤2t−1</w:t>
       </w:r>
       <w:r>
         <w:rPr>
-          <w:rFonts w:ascii="Georgia" w:hAnsi="Georgia"/>
-          <w:color w:val="333333"/>
-          <w:sz w:val="25"/>
-          <w:szCs w:val="25"/>
+          <w:rFonts w:asciiTheme="minorHAnsi" w:hAnsiTheme="minorHAnsi" w:cstheme="minorHAnsi"/>
+          <w:sz w:val="22"/>
+          <w:szCs w:val="22"/>
         </w:rPr>
         <w:t>.</w:t>
       </w:r>
@@ -4320,46 +5455,35 @@
         <w:shd w:val="clear" w:color="auto" w:fill="FFFFFF"/>
         <w:spacing w:before="300" w:beforeAutospacing="0" w:after="300" w:afterAutospacing="0" w:line="384" w:lineRule="atLeast"/>
         <w:rPr>
-          <w:rFonts w:ascii="Georgia" w:hAnsi="Georgia"/>
+          <w:rFonts w:asciiTheme="minorHAnsi" w:hAnsiTheme="minorHAnsi" w:cstheme="minorHAnsi"/>
+          <w:sz w:val="22"/>
+          <w:szCs w:val="22"/>
+        </w:rPr>
+      </w:pPr>
+      <w:r>
+        <w:rPr>
+          <w:rFonts w:asciiTheme="minorHAnsi" w:hAnsiTheme="minorHAnsi" w:cstheme="minorHAnsi"/>
+          <w:sz w:val="22"/>
+          <w:szCs w:val="22"/>
+        </w:rPr>
+        <w:t>Die Idee ist, dass man das Blatt sucht, in dem der Schlüssel sein müsste. Falls noch Platz ist, kann man den Schlüssel einfach einfügen. Falls nicht, muss man das Blatt aufsplitten.</w:t>
+      </w:r>
+    </w:p>
+    <w:p>
+      <w:pPr>
+        <w:pStyle w:val="berschrift3"/>
+        <w:rPr>
           <w:color w:val="333333"/>
-          <w:sz w:val="25"/>
-          <w:szCs w:val="25"/>
-        </w:rPr>
-      </w:pPr>
-      <w:r>
-        <w:rPr>
-          <w:rFonts w:ascii="Georgia" w:hAnsi="Georgia"/>
+        </w:rPr>
+      </w:pPr>
+      <w:bookmarkStart w:id="9" w:name="_Toc532287504"/>
+      <w:r>
+        <w:rPr>
           <w:color w:val="333333"/>
-          <w:sz w:val="25"/>
-          <w:szCs w:val="25"/>
-        </w:rPr>
-        <w:t>Die Idee ist, dass man das Blatt sucht, in dem der Schlüssel sein müsste. Falls noch Platz ist, kann man den Schlüssel einfach einfügen. Falls nicht, muss man das Blatt aufsplitten.</w:t>
-      </w:r>
-    </w:p>
-    <w:p>
-      <w:pPr>
-        <w:pStyle w:val="berschrift3"/>
-        <w:shd w:val="clear" w:color="auto" w:fill="FFFFFF"/>
-        <w:spacing w:before="300" w:after="150"/>
-        <w:rPr>
-          <w:rFonts w:ascii="Garamond" w:hAnsi="Garamond"/>
-          <w:color w:val="333333"/>
-          <w:sz w:val="36"/>
-          <w:szCs w:val="36"/>
-        </w:rPr>
-      </w:pPr>
-      <w:r>
-        <w:rPr>
-          <w:rFonts w:ascii="Garamond" w:hAnsi="Garamond"/>
-          <w:b/>
-          <w:bCs/>
-          <w:color w:val="333333"/>
-          <w:sz w:val="36"/>
-          <w:szCs w:val="36"/>
         </w:rPr>
         <w:t>Beispiel zu Fall 1: Es ist noch Platz</w:t>
       </w:r>
-      <w:hyperlink r:id="rId15" w:anchor="beispiel-zu-fall-1-es-ist-noch-platz" w:history="1">
+      <w:hyperlink r:id="rId11" w:anchor="beispiel-zu-fall-1-es-ist-noch-platz" w:history="1">
         <w:r>
           <w:rPr>
             <w:rStyle w:val="Hyperlink"/>
@@ -4371,6 +5495,7 @@
           </w:rPr>
           <w:t> ¶</w:t>
         </w:r>
+        <w:bookmarkEnd w:id="9"/>
       </w:hyperlink>
     </w:p>
     <w:p>
@@ -4391,7 +5516,7 @@
             <wp:extent cx="4762500" cy="2063750"/>
             <wp:effectExtent l="0" t="0" r="0" b="0"/>
             <wp:docPr id="7" name="Grafik 7" descr="B-Baum der Ordnung t = 2">
-              <a:hlinkClick xmlns:a="http://schemas.openxmlformats.org/drawingml/2006/main" r:id="rId16"/>
+              <a:hlinkClick xmlns:a="http://schemas.openxmlformats.org/drawingml/2006/main" r:id="rId12"/>
             </wp:docPr>
             <wp:cNvGraphicFramePr>
               <a:graphicFrameLocks xmlns:a="http://schemas.openxmlformats.org/drawingml/2006/main" noChangeAspect="1"/>
@@ -4401,14 +5526,14 @@
                 <pic:pic xmlns:pic="http://schemas.openxmlformats.org/drawingml/2006/picture">
                   <pic:nvPicPr>
                     <pic:cNvPr id="0" name="Picture 3" descr="B-Baum der Ordnung t = 2">
-                      <a:hlinkClick r:id="rId16"/>
+                      <a:hlinkClick r:id="rId12"/>
                     </pic:cNvPr>
                     <pic:cNvPicPr>
                       <a:picLocks noChangeAspect="1" noChangeArrowheads="1"/>
                     </pic:cNvPicPr>
                   </pic:nvPicPr>
                   <pic:blipFill>
-                    <a:blip r:embed="rId17">
+                    <a:blip r:embed="rId13">
                       <a:extLst>
                         <a:ext uri="{28A0092B-C50C-407E-A947-70E740481C1C}">
                           <a14:useLocalDpi xmlns:a14="http://schemas.microsoft.com/office/drawing/2010/main" val="0"/>
@@ -4442,8 +5567,6 @@
       <w:r>
         <w:t>Abb. 2: B-Baum der Ordnung t = 2</w:t>
       </w:r>
-      <w:bookmarkStart w:id="0" w:name="_GoBack"/>
-      <w:bookmarkEnd w:id="0"/>
     </w:p>
     <w:p>
       <w:pPr>
@@ -4451,29 +5574,25 @@
         <w:shd w:val="clear" w:color="auto" w:fill="FFFFFF"/>
         <w:spacing w:before="0" w:beforeAutospacing="0" w:after="0" w:afterAutospacing="0" w:line="384" w:lineRule="atLeast"/>
         <w:rPr>
-          <w:rFonts w:ascii="Georgia" w:hAnsi="Georgia"/>
-          <w:color w:val="333333"/>
-          <w:sz w:val="25"/>
-          <w:szCs w:val="25"/>
-        </w:rPr>
-      </w:pPr>
-      <w:r>
-        <w:rPr>
-          <w:rFonts w:ascii="Georgia" w:hAnsi="Georgia"/>
-          <w:color w:val="333333"/>
-          <w:sz w:val="25"/>
-          <w:szCs w:val="25"/>
-        </w:rPr>
-        <w:lastRenderedPageBreak/>
+          <w:rFonts w:asciiTheme="minorHAnsi" w:hAnsiTheme="minorHAnsi" w:cstheme="minorHAnsi"/>
+          <w:sz w:val="22"/>
+          <w:szCs w:val="22"/>
+        </w:rPr>
+      </w:pPr>
+      <w:r>
+        <w:rPr>
+          <w:rFonts w:asciiTheme="minorHAnsi" w:hAnsiTheme="minorHAnsi" w:cstheme="minorHAnsi"/>
+          <w:sz w:val="22"/>
+          <w:szCs w:val="22"/>
+        </w:rPr>
         <w:t>In den B-Baum aus Abb. 2 soll nun der Schlüssel </w:t>
       </w:r>
       <w:r>
         <w:rPr>
           <w:rStyle w:val="HTMLCode"/>
-          <w:rFonts w:ascii="Consolas" w:hAnsi="Consolas"/>
-          <w:color w:val="C7254E"/>
-          <w:sz w:val="23"/>
-          <w:szCs w:val="23"/>
+          <w:rFonts w:asciiTheme="minorHAnsi" w:hAnsiTheme="minorHAnsi" w:cstheme="minorHAnsi"/>
+          <w:sz w:val="22"/>
+          <w:szCs w:val="22"/>
           <w:bdr w:val="single" w:sz="6" w:space="1" w:color="DDDDDD" w:frame="1"/>
           <w:shd w:val="clear" w:color="auto" w:fill="F5F5F5"/>
         </w:rPr>
@@ -4481,20 +5600,18 @@
       </w:r>
       <w:r>
         <w:rPr>
-          <w:rFonts w:ascii="Georgia" w:hAnsi="Georgia"/>
-          <w:color w:val="333333"/>
-          <w:sz w:val="25"/>
-          <w:szCs w:val="25"/>
+          <w:rFonts w:asciiTheme="minorHAnsi" w:hAnsiTheme="minorHAnsi" w:cstheme="minorHAnsi"/>
+          <w:sz w:val="22"/>
+          <w:szCs w:val="22"/>
         </w:rPr>
         <w:t> eingefügt werden. In einem B-Baum der Ordnung 2 hat jeder Knoten mindestens einen und höchstens 3 Schlüssel. Egal wo wir also landen würden, es würde noch in diesen Baum passen. Wir landen aber im Knoten rechts unten, da </w:t>
       </w:r>
       <w:r>
         <w:rPr>
           <w:rStyle w:val="mjx-char"/>
-          <w:rFonts w:ascii="MJXc-TeX-main-Rw" w:hAnsi="MJXc-TeX-main-Rw"/>
-          <w:color w:val="333333"/>
-          <w:sz w:val="27"/>
-          <w:szCs w:val="27"/>
+          <w:rFonts w:asciiTheme="minorHAnsi" w:hAnsiTheme="minorHAnsi" w:cstheme="minorHAnsi"/>
+          <w:sz w:val="22"/>
+          <w:szCs w:val="22"/>
           <w:bdr w:val="none" w:sz="0" w:space="0" w:color="auto" w:frame="1"/>
         </w:rPr>
         <w:t>11&lt;16</w:t>
@@ -4502,20 +5619,18 @@
       <w:r>
         <w:rPr>
           <w:rStyle w:val="mjxassistivemathml"/>
-          <w:rFonts w:ascii="Georgia" w:hAnsi="Georgia"/>
-          <w:color w:val="333333"/>
-          <w:sz w:val="27"/>
-          <w:szCs w:val="27"/>
+          <w:rFonts w:asciiTheme="minorHAnsi" w:hAnsiTheme="minorHAnsi" w:cstheme="minorHAnsi"/>
+          <w:sz w:val="22"/>
+          <w:szCs w:val="22"/>
           <w:bdr w:val="none" w:sz="0" w:space="0" w:color="auto" w:frame="1"/>
         </w:rPr>
         <w:t>11&lt;16</w:t>
       </w:r>
       <w:r>
         <w:rPr>
-          <w:rFonts w:ascii="Georgia" w:hAnsi="Georgia"/>
-          <w:color w:val="333333"/>
-          <w:sz w:val="25"/>
-          <w:szCs w:val="25"/>
+          <w:rFonts w:asciiTheme="minorHAnsi" w:hAnsiTheme="minorHAnsi" w:cstheme="minorHAnsi"/>
+          <w:sz w:val="22"/>
+          <w:szCs w:val="22"/>
         </w:rPr>
         <w:t> ist.</w:t>
       </w:r>
@@ -4526,18 +5641,16 @@
         <w:shd w:val="clear" w:color="auto" w:fill="FFFFFF"/>
         <w:spacing w:before="300" w:beforeAutospacing="0" w:after="300" w:afterAutospacing="0" w:line="384" w:lineRule="atLeast"/>
         <w:rPr>
-          <w:rFonts w:ascii="Georgia" w:hAnsi="Georgia"/>
-          <w:color w:val="333333"/>
-          <w:sz w:val="25"/>
-          <w:szCs w:val="25"/>
-        </w:rPr>
-      </w:pPr>
-      <w:r>
-        <w:rPr>
-          <w:rFonts w:ascii="Georgia" w:hAnsi="Georgia"/>
-          <w:color w:val="333333"/>
-          <w:sz w:val="25"/>
-          <w:szCs w:val="25"/>
+          <w:rFonts w:asciiTheme="minorHAnsi" w:hAnsiTheme="minorHAnsi" w:cstheme="minorHAnsi"/>
+          <w:sz w:val="22"/>
+          <w:szCs w:val="22"/>
+        </w:rPr>
+      </w:pPr>
+      <w:r>
+        <w:rPr>
+          <w:rFonts w:asciiTheme="minorHAnsi" w:hAnsiTheme="minorHAnsi" w:cstheme="minorHAnsi"/>
+          <w:sz w:val="22"/>
+          <w:szCs w:val="22"/>
         </w:rPr>
         <w:t>Das Ergebnis ist also:</w:t>
       </w:r>
@@ -4560,7 +5673,7 @@
             <wp:extent cx="4762500" cy="1854200"/>
             <wp:effectExtent l="0" t="0" r="0" b="0"/>
             <wp:docPr id="6" name="Grafik 6" descr="B-Baum der Ordnung t = 2">
-              <a:hlinkClick xmlns:a="http://schemas.openxmlformats.org/drawingml/2006/main" r:id="rId18"/>
+              <a:hlinkClick xmlns:a="http://schemas.openxmlformats.org/drawingml/2006/main" r:id="rId14"/>
             </wp:docPr>
             <wp:cNvGraphicFramePr>
               <a:graphicFrameLocks xmlns:a="http://schemas.openxmlformats.org/drawingml/2006/main" noChangeAspect="1"/>
@@ -4570,14 +5683,14 @@
                 <pic:pic xmlns:pic="http://schemas.openxmlformats.org/drawingml/2006/picture">
                   <pic:nvPicPr>
                     <pic:cNvPr id="0" name="Picture 4" descr="B-Baum der Ordnung t = 2">
-                      <a:hlinkClick r:id="rId18"/>
+                      <a:hlinkClick r:id="rId14"/>
                     </pic:cNvPr>
                     <pic:cNvPicPr>
                       <a:picLocks noChangeAspect="1" noChangeArrowheads="1"/>
                     </pic:cNvPicPr>
                   </pic:nvPicPr>
                   <pic:blipFill>
-                    <a:blip r:embed="rId19">
+                    <a:blip r:embed="rId15">
                       <a:extLst>
                         <a:ext uri="{28A0092B-C50C-407E-A947-70E740481C1C}">
                           <a14:useLocalDpi xmlns:a14="http://schemas.microsoft.com/office/drawing/2010/main" val="0"/>
@@ -4615,39 +5728,19 @@
     <w:p>
       <w:pPr>
         <w:pStyle w:val="berschrift3"/>
-        <w:shd w:val="clear" w:color="auto" w:fill="FFFFFF"/>
-        <w:spacing w:before="300" w:after="150"/>
-        <w:rPr>
-          <w:rFonts w:ascii="Garamond" w:hAnsi="Garamond"/>
+        <w:rPr>
           <w:color w:val="333333"/>
-          <w:sz w:val="36"/>
-          <w:szCs w:val="36"/>
-        </w:rPr>
-      </w:pPr>
-      <w:r>
-        <w:rPr>
-          <w:rFonts w:ascii="Garamond" w:hAnsi="Garamond"/>
-          <w:b/>
-          <w:bCs/>
+        </w:rPr>
+      </w:pPr>
+      <w:bookmarkStart w:id="10" w:name="_Toc532287505"/>
+      <w:r>
+        <w:rPr>
           <w:color w:val="333333"/>
-          <w:sz w:val="36"/>
-          <w:szCs w:val="36"/>
-        </w:rPr>
+        </w:rPr>
+        <w:lastRenderedPageBreak/>
         <w:t>Beispiel zu Fall 2: Knotenüberlauf</w:t>
       </w:r>
-      <w:hyperlink r:id="rId20" w:anchor="beispiel-zu-fall-2-knotenuberlauf" w:history="1">
-        <w:r>
-          <w:rPr>
-            <w:rStyle w:val="Hyperlink"/>
-            <w:rFonts w:ascii="Garamond" w:hAnsi="Garamond"/>
-            <w:b/>
-            <w:bCs/>
-            <w:sz w:val="36"/>
-            <w:szCs w:val="36"/>
-          </w:rPr>
-          <w:t> ¶</w:t>
-        </w:r>
-      </w:hyperlink>
+      <w:bookmarkEnd w:id="10"/>
     </w:p>
     <w:p>
       <w:pPr>
@@ -4655,18 +5748,16 @@
         <w:shd w:val="clear" w:color="auto" w:fill="FFFFFF"/>
         <w:spacing w:before="300" w:beforeAutospacing="0" w:after="300" w:afterAutospacing="0" w:line="384" w:lineRule="atLeast"/>
         <w:rPr>
-          <w:rFonts w:ascii="Georgia" w:hAnsi="Georgia"/>
-          <w:color w:val="333333"/>
-          <w:sz w:val="25"/>
-          <w:szCs w:val="25"/>
-        </w:rPr>
-      </w:pPr>
-      <w:r>
-        <w:rPr>
-          <w:rFonts w:ascii="Georgia" w:hAnsi="Georgia"/>
-          <w:color w:val="333333"/>
-          <w:sz w:val="25"/>
-          <w:szCs w:val="25"/>
+          <w:rFonts w:asciiTheme="minorHAnsi" w:hAnsiTheme="minorHAnsi" w:cstheme="minorHAnsi"/>
+          <w:sz w:val="22"/>
+          <w:szCs w:val="22"/>
+        </w:rPr>
+      </w:pPr>
+      <w:r>
+        <w:rPr>
+          <w:rFonts w:asciiTheme="minorHAnsi" w:hAnsiTheme="minorHAnsi" w:cstheme="minorHAnsi"/>
+          <w:sz w:val="22"/>
+          <w:szCs w:val="22"/>
         </w:rPr>
         <w:t>Will man nun in den B-Baum der Ordnung 2 aus Abb. 3 den Schlüssel 17 hinzufügen, so gibt es einen "Knotenüberlauf". Der Schlüssel müsste in den Knoten rechts unten. Damit hätte dieser 4 Schlüssel, er darf aber nur 3 haben. Also splitten wir zuerst den Knoten. Schlüssel 15 wandert zu dem Elternknoten hoch, die beiden einzelnen Schlüssel bilden eigene Knoten. Damit man sieht, was mit den Schlüsseln geschehen würde, wenn der Baum größer wäre, habe ich diese mal eingefärbt:</w:t>
       </w:r>
@@ -4689,7 +5780,7 @@
             <wp:extent cx="4762500" cy="1854200"/>
             <wp:effectExtent l="0" t="0" r="0" b="0"/>
             <wp:docPr id="5" name="Grafik 5" descr="Abb. 4: B-Baum der Ordnung t = 2">
-              <a:hlinkClick xmlns:a="http://schemas.openxmlformats.org/drawingml/2006/main" r:id="rId21"/>
+              <a:hlinkClick xmlns:a="http://schemas.openxmlformats.org/drawingml/2006/main" r:id="rId16"/>
             </wp:docPr>
             <wp:cNvGraphicFramePr>
               <a:graphicFrameLocks xmlns:a="http://schemas.openxmlformats.org/drawingml/2006/main" noChangeAspect="1"/>
@@ -4699,14 +5790,14 @@
                 <pic:pic xmlns:pic="http://schemas.openxmlformats.org/drawingml/2006/picture">
                   <pic:nvPicPr>
                     <pic:cNvPr id="0" name="Picture 5" descr="Abb. 4: B-Baum der Ordnung t = 2">
-                      <a:hlinkClick r:id="rId21"/>
+                      <a:hlinkClick r:id="rId16"/>
                     </pic:cNvPr>
                     <pic:cNvPicPr>
                       <a:picLocks noChangeAspect="1" noChangeArrowheads="1"/>
                     </pic:cNvPicPr>
                   </pic:nvPicPr>
                   <pic:blipFill>
-                    <a:blip r:embed="rId22">
+                    <a:blip r:embed="rId17">
                       <a:extLst>
                         <a:ext uri="{28A0092B-C50C-407E-A947-70E740481C1C}">
                           <a14:useLocalDpi xmlns:a14="http://schemas.microsoft.com/office/drawing/2010/main" val="0"/>
@@ -4747,18 +5838,16 @@
         <w:shd w:val="clear" w:color="auto" w:fill="FFFFFF"/>
         <w:spacing w:before="300" w:beforeAutospacing="0" w:after="300" w:afterAutospacing="0" w:line="384" w:lineRule="atLeast"/>
         <w:rPr>
-          <w:rFonts w:ascii="Georgia" w:hAnsi="Georgia"/>
-          <w:color w:val="333333"/>
-          <w:sz w:val="25"/>
-          <w:szCs w:val="25"/>
-        </w:rPr>
-      </w:pPr>
-      <w:r>
-        <w:rPr>
-          <w:rFonts w:ascii="Georgia" w:hAnsi="Georgia"/>
-          <w:color w:val="333333"/>
-          <w:sz w:val="25"/>
-          <w:szCs w:val="25"/>
+          <w:rFonts w:asciiTheme="minorHAnsi" w:hAnsiTheme="minorHAnsi" w:cstheme="minorHAnsi"/>
+          <w:sz w:val="22"/>
+          <w:szCs w:val="22"/>
+        </w:rPr>
+      </w:pPr>
+      <w:r>
+        <w:rPr>
+          <w:rFonts w:asciiTheme="minorHAnsi" w:hAnsiTheme="minorHAnsi" w:cstheme="minorHAnsi"/>
+          <w:sz w:val="22"/>
+          <w:szCs w:val="22"/>
         </w:rPr>
         <w:t>Nun ist man beim Einfügen von 17 wieder in Fall 1. Das Ergebnis sieht so aus:</w:t>
       </w:r>
@@ -4776,13 +5865,12 @@
           <w:noProof/>
           <w:color w:val="3875D7"/>
         </w:rPr>
-        <w:lastRenderedPageBreak/>
         <w:drawing>
           <wp:inline distT="0" distB="0" distL="0" distR="0">
             <wp:extent cx="4762500" cy="1676400"/>
             <wp:effectExtent l="0" t="0" r="0" b="0"/>
             <wp:docPr id="4" name="Grafik 4" descr="B-Baum der Ordnung t = 2">
-              <a:hlinkClick xmlns:a="http://schemas.openxmlformats.org/drawingml/2006/main" r:id="rId23"/>
+              <a:hlinkClick xmlns:a="http://schemas.openxmlformats.org/drawingml/2006/main" r:id="rId18"/>
             </wp:docPr>
             <wp:cNvGraphicFramePr>
               <a:graphicFrameLocks xmlns:a="http://schemas.openxmlformats.org/drawingml/2006/main" noChangeAspect="1"/>
@@ -4792,14 +5880,14 @@
                 <pic:pic xmlns:pic="http://schemas.openxmlformats.org/drawingml/2006/picture">
                   <pic:nvPicPr>
                     <pic:cNvPr id="0" name="Picture 6" descr="B-Baum der Ordnung t = 2">
-                      <a:hlinkClick r:id="rId23"/>
+                      <a:hlinkClick r:id="rId18"/>
                     </pic:cNvPr>
                     <pic:cNvPicPr>
                       <a:picLocks noChangeAspect="1" noChangeArrowheads="1"/>
                     </pic:cNvPicPr>
                   </pic:nvPicPr>
                   <pic:blipFill>
-                    <a:blip r:embed="rId24">
+                    <a:blip r:embed="rId19">
                       <a:extLst>
                         <a:ext uri="{28A0092B-C50C-407E-A947-70E740481C1C}">
                           <a14:useLocalDpi xmlns:a14="http://schemas.microsoft.com/office/drawing/2010/main" val="0"/>
@@ -4840,20 +5928,27 @@
         <w:shd w:val="clear" w:color="auto" w:fill="FFFFFF"/>
         <w:spacing w:before="300" w:beforeAutospacing="0" w:after="300" w:afterAutospacing="0" w:line="384" w:lineRule="atLeast"/>
         <w:rPr>
+          <w:rFonts w:asciiTheme="minorHAnsi" w:hAnsiTheme="minorHAnsi" w:cstheme="minorHAnsi"/>
+          <w:sz w:val="22"/>
+          <w:szCs w:val="22"/>
+        </w:rPr>
+      </w:pPr>
+      <w:r>
+        <w:rPr>
           <w:rFonts w:ascii="Georgia" w:hAnsi="Georgia"/>
           <w:color w:val="333333"/>
           <w:sz w:val="25"/>
           <w:szCs w:val="25"/>
         </w:rPr>
-      </w:pPr>
-      <w:r>
-        <w:rPr>
-          <w:rFonts w:ascii="Georgia" w:hAnsi="Georgia"/>
-          <w:color w:val="333333"/>
-          <w:sz w:val="25"/>
-          <w:szCs w:val="25"/>
-        </w:rPr>
-        <w:t>Natürlich kann es auch passieren, dass beim hochwandern des mittleren Knoten (15 von Abb. 3 nach Abb. 4) der Elternknoten überläuft. Dann muss halt auch dieser gesplittet werden. Wenn die Wurzel überläuft, muss eine neue Wurzel erstellt werden. Dann kann die alte Wurzel gesplittet werden.</w:t>
+        <w:t xml:space="preserve">Natürlich kann es auch passieren, dass beim hochwandern des mittleren Knoten </w:t>
+      </w:r>
+      <w:r>
+        <w:rPr>
+          <w:rFonts w:asciiTheme="minorHAnsi" w:hAnsiTheme="minorHAnsi" w:cstheme="minorHAnsi"/>
+          <w:sz w:val="22"/>
+          <w:szCs w:val="22"/>
+        </w:rPr>
+        <w:t>(15 von Abb. 3 nach Abb. 4) der Elternknoten überläuft. Dann muss halt auch dieser gesplittet werden. Wenn die Wurzel überläuft, muss eine neue Wurzel erstellt werden. Dann kann die alte Wurzel gesplittet werden.</w:t>
       </w:r>
     </w:p>
     <w:p>
@@ -4862,39 +5957,99 @@
         <w:shd w:val="clear" w:color="auto" w:fill="FFFFFF"/>
         <w:spacing w:before="0" w:beforeAutospacing="0" w:after="0" w:afterAutospacing="0" w:line="384" w:lineRule="atLeast"/>
         <w:rPr>
-          <w:rFonts w:ascii="Georgia" w:hAnsi="Georgia"/>
-          <w:color w:val="333333"/>
-          <w:sz w:val="25"/>
-          <w:szCs w:val="25"/>
-        </w:rPr>
-      </w:pPr>
-      <w:r>
-        <w:rPr>
-          <w:rFonts w:ascii="Georgia" w:hAnsi="Georgia"/>
-          <w:color w:val="333333"/>
-          <w:sz w:val="25"/>
-          <w:szCs w:val="25"/>
+          <w:rFonts w:asciiTheme="minorHAnsi" w:hAnsiTheme="minorHAnsi" w:cstheme="minorHAnsi"/>
+          <w:sz w:val="22"/>
+          <w:szCs w:val="22"/>
+        </w:rPr>
+      </w:pPr>
+      <w:r>
+        <w:rPr>
+          <w:rFonts w:asciiTheme="minorHAnsi" w:hAnsiTheme="minorHAnsi" w:cstheme="minorHAnsi"/>
+          <w:sz w:val="22"/>
+          <w:szCs w:val="22"/>
         </w:rPr>
         <w:t>Die Laufzeit des Einfügens ist in </w:t>
       </w:r>
       <w:r>
         <w:rPr>
           <w:rStyle w:val="mjx-char"/>
-          <w:rFonts w:ascii="MJXc-TeX-cal-Rw" w:hAnsi="MJXc-TeX-cal-Rw"/>
-          <w:color w:val="333333"/>
-          <w:sz w:val="27"/>
-          <w:szCs w:val="27"/>
+          <w:rFonts w:asciiTheme="minorHAnsi" w:hAnsiTheme="minorHAnsi" w:cstheme="minorHAnsi"/>
+          <w:sz w:val="22"/>
+          <w:szCs w:val="22"/>
+          <w:bdr w:val="none" w:sz="0" w:space="0" w:color="auto" w:frame="1"/>
+        </w:rPr>
+        <w:t>O(</w:t>
+      </w:r>
+      <w:proofErr w:type="spellStart"/>
+      <w:r>
+        <w:rPr>
+          <w:rStyle w:val="mjx-char"/>
+          <w:rFonts w:asciiTheme="minorHAnsi" w:hAnsiTheme="minorHAnsi" w:cstheme="minorHAnsi"/>
+          <w:sz w:val="22"/>
+          <w:szCs w:val="22"/>
+          <w:bdr w:val="none" w:sz="0" w:space="0" w:color="auto" w:frame="1"/>
+        </w:rPr>
+        <w:t>t</w:t>
+      </w:r>
+      <w:r>
+        <w:rPr>
+          <w:rStyle w:val="mjx-char"/>
+          <w:rFonts w:ascii="Cambria Math" w:hAnsi="Cambria Math" w:cs="Cambria Math"/>
+          <w:sz w:val="22"/>
+          <w:szCs w:val="22"/>
+          <w:bdr w:val="none" w:sz="0" w:space="0" w:color="auto" w:frame="1"/>
+        </w:rPr>
+        <w:t>⋅</w:t>
+      </w:r>
+      <w:r>
+        <w:rPr>
+          <w:rStyle w:val="mjx-char"/>
+          <w:rFonts w:asciiTheme="minorHAnsi" w:hAnsiTheme="minorHAnsi" w:cstheme="minorHAnsi"/>
+          <w:sz w:val="22"/>
+          <w:szCs w:val="22"/>
+          <w:bdr w:val="none" w:sz="0" w:space="0" w:color="auto" w:frame="1"/>
+        </w:rPr>
+        <w:t>logt</w:t>
+      </w:r>
+      <w:proofErr w:type="spellEnd"/>
+      <w:r>
+        <w:rPr>
+          <w:rStyle w:val="mjx-char"/>
+          <w:rFonts w:asciiTheme="minorHAnsi" w:hAnsiTheme="minorHAnsi" w:cstheme="minorHAnsi"/>
+          <w:sz w:val="22"/>
+          <w:szCs w:val="22"/>
+          <w:bdr w:val="none" w:sz="0" w:space="0" w:color="auto" w:frame="1"/>
+        </w:rPr>
+        <w:t>(n</w:t>
+      </w:r>
+      <w:proofErr w:type="gramStart"/>
+      <w:r>
+        <w:rPr>
+          <w:rStyle w:val="mjx-char"/>
+          <w:rFonts w:asciiTheme="minorHAnsi" w:hAnsiTheme="minorHAnsi" w:cstheme="minorHAnsi"/>
+          <w:sz w:val="22"/>
+          <w:szCs w:val="22"/>
+          <w:bdr w:val="none" w:sz="0" w:space="0" w:color="auto" w:frame="1"/>
+        </w:rPr>
+        <w:t>))</w:t>
+      </w:r>
+      <w:r>
+        <w:rPr>
+          <w:rStyle w:val="mjxassistivemathml"/>
+          <w:rFonts w:asciiTheme="minorHAnsi" w:hAnsiTheme="minorHAnsi" w:cstheme="minorHAnsi"/>
+          <w:sz w:val="22"/>
+          <w:szCs w:val="22"/>
           <w:bdr w:val="none" w:sz="0" w:space="0" w:color="auto" w:frame="1"/>
         </w:rPr>
         <w:t>O</w:t>
       </w:r>
-      <w:r>
-        <w:rPr>
-          <w:rStyle w:val="mjx-char"/>
-          <w:rFonts w:ascii="MJXc-TeX-main-Rw" w:hAnsi="MJXc-TeX-main-Rw"/>
-          <w:color w:val="333333"/>
-          <w:sz w:val="27"/>
-          <w:szCs w:val="27"/>
+      <w:proofErr w:type="gramEnd"/>
+      <w:r>
+        <w:rPr>
+          <w:rStyle w:val="mjxassistivemathml"/>
+          <w:rFonts w:asciiTheme="minorHAnsi" w:hAnsiTheme="minorHAnsi" w:cstheme="minorHAnsi"/>
+          <w:sz w:val="22"/>
+          <w:szCs w:val="22"/>
           <w:bdr w:val="none" w:sz="0" w:space="0" w:color="auto" w:frame="1"/>
         </w:rPr>
         <w:t>(</w:t>
@@ -4902,103 +6057,10 @@
       <w:proofErr w:type="spellStart"/>
       <w:r>
         <w:rPr>
-          <w:rStyle w:val="mjx-char"/>
-          <w:rFonts w:ascii="MJXc-TeX-math-Iw" w:hAnsi="MJXc-TeX-math-Iw"/>
-          <w:color w:val="333333"/>
-          <w:sz w:val="27"/>
-          <w:szCs w:val="27"/>
-          <w:bdr w:val="none" w:sz="0" w:space="0" w:color="auto" w:frame="1"/>
-        </w:rPr>
-        <w:t>t</w:t>
-      </w:r>
-      <w:r>
-        <w:rPr>
-          <w:rStyle w:val="mjx-char"/>
-          <w:rFonts w:ascii="MJXc-TeX-main-Rw" w:hAnsi="MJXc-TeX-main-Rw"/>
-          <w:color w:val="333333"/>
-          <w:sz w:val="27"/>
-          <w:szCs w:val="27"/>
-          <w:bdr w:val="none" w:sz="0" w:space="0" w:color="auto" w:frame="1"/>
-        </w:rPr>
-        <w:t>⋅log</w:t>
-      </w:r>
-      <w:r>
-        <w:rPr>
-          <w:rStyle w:val="mjx-char"/>
-          <w:rFonts w:ascii="MJXc-TeX-math-Iw" w:hAnsi="MJXc-TeX-math-Iw"/>
-          <w:color w:val="333333"/>
-          <w:sz w:val="19"/>
-          <w:szCs w:val="19"/>
-          <w:bdr w:val="none" w:sz="0" w:space="0" w:color="auto" w:frame="1"/>
-        </w:rPr>
-        <w:t>t</w:t>
-      </w:r>
-      <w:proofErr w:type="spellEnd"/>
-      <w:r>
-        <w:rPr>
-          <w:rStyle w:val="mjx-char"/>
-          <w:rFonts w:ascii="MJXc-TeX-main-Rw" w:hAnsi="MJXc-TeX-main-Rw"/>
-          <w:color w:val="333333"/>
-          <w:sz w:val="27"/>
-          <w:szCs w:val="27"/>
-          <w:bdr w:val="none" w:sz="0" w:space="0" w:color="auto" w:frame="1"/>
-        </w:rPr>
-        <w:t>(</w:t>
-      </w:r>
-      <w:r>
-        <w:rPr>
-          <w:rStyle w:val="mjx-char"/>
-          <w:rFonts w:ascii="MJXc-TeX-math-Iw" w:hAnsi="MJXc-TeX-math-Iw"/>
-          <w:color w:val="333333"/>
-          <w:sz w:val="27"/>
-          <w:szCs w:val="27"/>
-          <w:bdr w:val="none" w:sz="0" w:space="0" w:color="auto" w:frame="1"/>
-        </w:rPr>
-        <w:t>n</w:t>
-      </w:r>
-      <w:proofErr w:type="gramStart"/>
-      <w:r>
-        <w:rPr>
-          <w:rStyle w:val="mjx-char"/>
-          <w:rFonts w:ascii="MJXc-TeX-main-Rw" w:hAnsi="MJXc-TeX-main-Rw"/>
-          <w:color w:val="333333"/>
-          <w:sz w:val="27"/>
-          <w:szCs w:val="27"/>
-          <w:bdr w:val="none" w:sz="0" w:space="0" w:color="auto" w:frame="1"/>
-        </w:rPr>
-        <w:t>))</w:t>
-      </w:r>
-      <w:r>
-        <w:rPr>
           <w:rStyle w:val="mjxassistivemathml"/>
-          <w:rFonts w:ascii="Georgia" w:hAnsi="Georgia"/>
-          <w:color w:val="333333"/>
-          <w:sz w:val="27"/>
-          <w:szCs w:val="27"/>
-          <w:bdr w:val="none" w:sz="0" w:space="0" w:color="auto" w:frame="1"/>
-        </w:rPr>
-        <w:t>O</w:t>
-      </w:r>
-      <w:proofErr w:type="gramEnd"/>
-      <w:r>
-        <w:rPr>
-          <w:rStyle w:val="mjxassistivemathml"/>
-          <w:rFonts w:ascii="Georgia" w:hAnsi="Georgia"/>
-          <w:color w:val="333333"/>
-          <w:sz w:val="27"/>
-          <w:szCs w:val="27"/>
-          <w:bdr w:val="none" w:sz="0" w:space="0" w:color="auto" w:frame="1"/>
-        </w:rPr>
-        <w:t>(</w:t>
-      </w:r>
-      <w:proofErr w:type="spellStart"/>
-      <w:r>
-        <w:rPr>
-          <w:rStyle w:val="mjxassistivemathml"/>
-          <w:rFonts w:ascii="Georgia" w:hAnsi="Georgia"/>
-          <w:color w:val="333333"/>
-          <w:sz w:val="27"/>
-          <w:szCs w:val="27"/>
+          <w:rFonts w:asciiTheme="minorHAnsi" w:hAnsiTheme="minorHAnsi" w:cstheme="minorHAnsi"/>
+          <w:sz w:val="22"/>
+          <w:szCs w:val="22"/>
           <w:bdr w:val="none" w:sz="0" w:space="0" w:color="auto" w:frame="1"/>
         </w:rPr>
         <w:t>t</w:t>
@@ -5007,445 +6069,335 @@
         <w:rPr>
           <w:rStyle w:val="mjxassistivemathml"/>
           <w:rFonts w:ascii="Cambria Math" w:hAnsi="Cambria Math" w:cs="Cambria Math"/>
+          <w:sz w:val="22"/>
+          <w:szCs w:val="22"/>
+          <w:bdr w:val="none" w:sz="0" w:space="0" w:color="auto" w:frame="1"/>
+        </w:rPr>
+        <w:t>⋅</w:t>
+      </w:r>
+      <w:r>
+        <w:rPr>
+          <w:rStyle w:val="mjxassistivemathml"/>
+          <w:rFonts w:asciiTheme="minorHAnsi" w:hAnsiTheme="minorHAnsi" w:cstheme="minorHAnsi"/>
+          <w:sz w:val="22"/>
+          <w:szCs w:val="22"/>
+          <w:bdr w:val="none" w:sz="0" w:space="0" w:color="auto" w:frame="1"/>
+        </w:rPr>
+        <w:t>logt</w:t>
+      </w:r>
+      <w:proofErr w:type="spellEnd"/>
+      <w:r>
+        <w:rPr>
+          <w:rStyle w:val="mjxassistivemathml"/>
+          <w:rFonts w:ascii="Cambria Math" w:hAnsi="Cambria Math" w:cs="Cambria Math"/>
+          <w:sz w:val="22"/>
+          <w:szCs w:val="22"/>
+          <w:bdr w:val="none" w:sz="0" w:space="0" w:color="auto" w:frame="1"/>
+        </w:rPr>
+        <w:t>⁡</w:t>
+      </w:r>
+      <w:r>
+        <w:rPr>
+          <w:rStyle w:val="mjxassistivemathml"/>
+          <w:rFonts w:asciiTheme="minorHAnsi" w:hAnsiTheme="minorHAnsi" w:cstheme="minorHAnsi"/>
+          <w:sz w:val="22"/>
+          <w:szCs w:val="22"/>
+          <w:bdr w:val="none" w:sz="0" w:space="0" w:color="auto" w:frame="1"/>
+        </w:rPr>
+        <w:t>(n))</w:t>
+      </w:r>
+      <w:r>
+        <w:rPr>
+          <w:rFonts w:asciiTheme="minorHAnsi" w:hAnsiTheme="minorHAnsi" w:cstheme="minorHAnsi"/>
+          <w:sz w:val="22"/>
+          <w:szCs w:val="22"/>
+        </w:rPr>
+        <w:t>.</w:t>
+      </w:r>
+    </w:p>
+    <w:p>
+      <w:pPr>
+        <w:pStyle w:val="berschrift2"/>
+        <w:rPr>
           <w:color w:val="333333"/>
-          <w:sz w:val="27"/>
-          <w:szCs w:val="27"/>
-          <w:bdr w:val="none" w:sz="0" w:space="0" w:color="auto" w:frame="1"/>
-        </w:rPr>
-        <w:t>⋅</w:t>
-      </w:r>
-      <w:r>
-        <w:rPr>
-          <w:rStyle w:val="mjxassistivemathml"/>
-          <w:rFonts w:ascii="Georgia" w:hAnsi="Georgia"/>
+        </w:rPr>
+      </w:pPr>
+      <w:bookmarkStart w:id="11" w:name="_Toc532287506"/>
+      <w:r>
+        <w:rPr>
           <w:color w:val="333333"/>
-          <w:sz w:val="27"/>
-          <w:szCs w:val="27"/>
-          <w:bdr w:val="none" w:sz="0" w:space="0" w:color="auto" w:frame="1"/>
-        </w:rPr>
-        <w:t>logt</w:t>
-      </w:r>
-      <w:proofErr w:type="spellEnd"/>
-      <w:r>
-        <w:rPr>
-          <w:rStyle w:val="mjxassistivemathml"/>
+        </w:rPr>
+        <w:t xml:space="preserve">Löschen eines </w:t>
+      </w:r>
+      <w:r>
+        <w:t>Schlüssels</w:t>
+      </w:r>
+      <w:bookmarkEnd w:id="11"/>
+    </w:p>
+    <w:p>
+      <w:pPr>
+        <w:pStyle w:val="StandardWeb"/>
+        <w:shd w:val="clear" w:color="auto" w:fill="FFFFFF"/>
+        <w:spacing w:before="300" w:beforeAutospacing="0" w:after="300" w:afterAutospacing="0" w:line="384" w:lineRule="atLeast"/>
+        <w:rPr>
+          <w:rFonts w:asciiTheme="minorHAnsi" w:hAnsiTheme="minorHAnsi" w:cstheme="minorHAnsi"/>
+          <w:sz w:val="22"/>
+          <w:szCs w:val="22"/>
+        </w:rPr>
+      </w:pPr>
+      <w:r>
+        <w:rPr>
+          <w:rFonts w:asciiTheme="minorHAnsi" w:hAnsiTheme="minorHAnsi" w:cstheme="minorHAnsi"/>
+          <w:sz w:val="22"/>
+          <w:szCs w:val="22"/>
+        </w:rPr>
+        <w:t>Falls sich der Schlüssel in einem Blatt befindet, kann man ihn einfach löschen. Allerdings muss man darauf achten, dass mindestens t-1 Schlüssel im Knoten verbleiben.</w:t>
+      </w:r>
+    </w:p>
+    <w:p>
+      <w:pPr>
+        <w:pStyle w:val="StandardWeb"/>
+        <w:shd w:val="clear" w:color="auto" w:fill="FFFFFF"/>
+        <w:spacing w:before="300" w:beforeAutospacing="0" w:after="300" w:afterAutospacing="0" w:line="384" w:lineRule="atLeast"/>
+        <w:rPr>
+          <w:rFonts w:asciiTheme="minorHAnsi" w:hAnsiTheme="minorHAnsi" w:cstheme="minorHAnsi"/>
+          <w:sz w:val="22"/>
+          <w:szCs w:val="22"/>
+        </w:rPr>
+      </w:pPr>
+      <w:r>
+        <w:rPr>
+          <w:rFonts w:asciiTheme="minorHAnsi" w:hAnsiTheme="minorHAnsi" w:cstheme="minorHAnsi"/>
+          <w:sz w:val="22"/>
+          <w:szCs w:val="22"/>
+        </w:rPr>
+        <w:lastRenderedPageBreak/>
+        <w:t>Ist der Schlüssel in einem inneren Knoten ist das ganze schwerer.</w:t>
+      </w:r>
+    </w:p>
+    <w:p>
+      <w:pPr>
+        <w:pStyle w:val="berschrift3"/>
+        <w:rPr>
           <w:color w:val="333333"/>
-          <w:sz w:val="27"/>
-          <w:szCs w:val="27"/>
-          <w:bdr w:val="none" w:sz="0" w:space="0" w:color="auto" w:frame="1"/>
-        </w:rPr>
-        <w:t>⁡</w:t>
-      </w:r>
-      <w:r>
-        <w:rPr>
-          <w:rStyle w:val="mjxassistivemathml"/>
-          <w:rFonts w:ascii="Georgia" w:hAnsi="Georgia"/>
+        </w:rPr>
+      </w:pPr>
+      <w:bookmarkStart w:id="12" w:name="_Toc532287507"/>
+      <w:r>
+        <w:rPr>
           <w:color w:val="333333"/>
-          <w:sz w:val="27"/>
-          <w:szCs w:val="27"/>
-          <w:bdr w:val="none" w:sz="0" w:space="0" w:color="auto" w:frame="1"/>
-        </w:rPr>
-        <w:t>(n))</w:t>
-      </w:r>
-      <w:r>
-        <w:rPr>
-          <w:rFonts w:ascii="Georgia" w:hAnsi="Georgia"/>
-          <w:color w:val="333333"/>
-          <w:sz w:val="25"/>
-          <w:szCs w:val="25"/>
-        </w:rPr>
-        <w:t>.</w:t>
-      </w:r>
-    </w:p>
-    <w:p>
-      <w:pPr>
-        <w:pStyle w:val="berschrift2"/>
+        </w:rPr>
+        <w:t>Fall 1: Schlüssel in Blatt</w:t>
+      </w:r>
+      <w:bookmarkEnd w:id="12"/>
+    </w:p>
+    <w:p>
+      <w:pPr>
+        <w:pStyle w:val="StandardWeb"/>
         <w:shd w:val="clear" w:color="auto" w:fill="FFFFFF"/>
-        <w:spacing w:before="300" w:after="150"/>
-        <w:rPr>
-          <w:rFonts w:ascii="Garamond" w:hAnsi="Garamond"/>
-          <w:color w:val="333333"/>
-          <w:sz w:val="45"/>
-          <w:szCs w:val="45"/>
-        </w:rPr>
-      </w:pPr>
-      <w:r>
-        <w:rPr>
-          <w:rFonts w:ascii="Garamond" w:hAnsi="Garamond"/>
-          <w:b/>
-          <w:bCs/>
-          <w:color w:val="333333"/>
-          <w:sz w:val="45"/>
-          <w:szCs w:val="45"/>
-        </w:rPr>
-        <w:t>Löschen eines Schlüssels</w:t>
-      </w:r>
-      <w:hyperlink r:id="rId25" w:anchor="loschen-eines-schlussels_1" w:history="1">
+        <w:spacing w:before="300" w:beforeAutospacing="0" w:after="300" w:afterAutospacing="0" w:line="384" w:lineRule="atLeast"/>
+        <w:rPr>
+          <w:rFonts w:asciiTheme="minorHAnsi" w:hAnsiTheme="minorHAnsi" w:cstheme="minorHAnsi"/>
+          <w:sz w:val="22"/>
+          <w:szCs w:val="22"/>
+        </w:rPr>
+      </w:pPr>
+      <w:r>
+        <w:rPr>
+          <w:rFonts w:asciiTheme="minorHAnsi" w:hAnsiTheme="minorHAnsi" w:cstheme="minorHAnsi"/>
+          <w:sz w:val="22"/>
+          <w:szCs w:val="22"/>
+        </w:rPr>
+        <w:t>Der Einfachste Fall ist der </w:t>
+      </w:r>
+      <w:hyperlink r:id="rId20" w:anchor="Beispiel_zu_Fall_1_Es_ist_noch_Platz" w:history="1">
         <w:r>
           <w:rPr>
             <w:rStyle w:val="Hyperlink"/>
-            <w:rFonts w:ascii="Garamond" w:hAnsi="Garamond"/>
-            <w:b/>
-            <w:bCs/>
-            <w:sz w:val="45"/>
-            <w:szCs w:val="45"/>
-          </w:rPr>
-          <w:t> ¶</w:t>
-        </w:r>
-      </w:hyperlink>
-    </w:p>
-    <w:p>
-      <w:pPr>
-        <w:pStyle w:val="StandardWeb"/>
-        <w:shd w:val="clear" w:color="auto" w:fill="FFFFFF"/>
-        <w:spacing w:before="300" w:beforeAutospacing="0" w:after="300" w:afterAutospacing="0" w:line="384" w:lineRule="atLeast"/>
-        <w:rPr>
-          <w:rFonts w:ascii="Georgia" w:hAnsi="Georgia"/>
-          <w:color w:val="333333"/>
-          <w:sz w:val="25"/>
-          <w:szCs w:val="25"/>
-        </w:rPr>
-      </w:pPr>
-      <w:r>
-        <w:rPr>
-          <w:rFonts w:ascii="Georgia" w:hAnsi="Georgia"/>
-          <w:color w:val="333333"/>
-          <w:sz w:val="25"/>
-          <w:szCs w:val="25"/>
-        </w:rPr>
-        <w:t>Falls sich der Schlüssel in einem Blatt befindet, kann man ihn einfach löschen. Allerdings muss man darauf achten, dass mindestens t-1 Schlüssel im Knoten verbleiben.</w:t>
-      </w:r>
-    </w:p>
-    <w:p>
-      <w:pPr>
-        <w:pStyle w:val="StandardWeb"/>
-        <w:shd w:val="clear" w:color="auto" w:fill="FFFFFF"/>
-        <w:spacing w:before="300" w:beforeAutospacing="0" w:after="300" w:afterAutospacing="0" w:line="384" w:lineRule="atLeast"/>
-        <w:rPr>
-          <w:rFonts w:ascii="Georgia" w:hAnsi="Georgia"/>
-          <w:color w:val="333333"/>
-          <w:sz w:val="25"/>
-          <w:szCs w:val="25"/>
-        </w:rPr>
-      </w:pPr>
-      <w:r>
-        <w:rPr>
-          <w:rFonts w:ascii="Georgia" w:hAnsi="Georgia"/>
-          <w:color w:val="333333"/>
-          <w:sz w:val="25"/>
-          <w:szCs w:val="25"/>
-        </w:rPr>
-        <w:t>Ist der Schlüssel in einem inneren Knoten ist das ganze schwerer.</w:t>
-      </w:r>
-    </w:p>
-    <w:p>
-      <w:pPr>
-        <w:pStyle w:val="berschrift3"/>
-        <w:shd w:val="clear" w:color="auto" w:fill="FFFFFF"/>
-        <w:spacing w:before="300" w:after="150"/>
-        <w:rPr>
-          <w:rFonts w:ascii="Garamond" w:hAnsi="Garamond"/>
-          <w:color w:val="333333"/>
-          <w:sz w:val="36"/>
-          <w:szCs w:val="36"/>
-        </w:rPr>
-      </w:pPr>
-      <w:r>
-        <w:rPr>
-          <w:rFonts w:ascii="Garamond" w:hAnsi="Garamond"/>
-          <w:b/>
-          <w:bCs/>
-          <w:color w:val="333333"/>
-          <w:sz w:val="36"/>
-          <w:szCs w:val="36"/>
-        </w:rPr>
-        <w:t>Fall 1: Schlüssel in Blatt</w:t>
-      </w:r>
-      <w:hyperlink r:id="rId26" w:anchor="fall-1-schlussel-in-blatt" w:history="1">
-        <w:r>
-          <w:rPr>
-            <w:rStyle w:val="Hyperlink"/>
-            <w:rFonts w:ascii="Garamond" w:hAnsi="Garamond"/>
-            <w:b/>
-            <w:bCs/>
-            <w:sz w:val="36"/>
-            <w:szCs w:val="36"/>
-          </w:rPr>
-          <w:t> ¶</w:t>
-        </w:r>
-      </w:hyperlink>
-    </w:p>
-    <w:p>
-      <w:pPr>
-        <w:pStyle w:val="StandardWeb"/>
-        <w:shd w:val="clear" w:color="auto" w:fill="FFFFFF"/>
-        <w:spacing w:before="300" w:beforeAutospacing="0" w:after="300" w:afterAutospacing="0" w:line="384" w:lineRule="atLeast"/>
-        <w:rPr>
-          <w:rFonts w:ascii="Georgia" w:hAnsi="Georgia"/>
-          <w:color w:val="333333"/>
-          <w:sz w:val="25"/>
-          <w:szCs w:val="25"/>
-        </w:rPr>
-      </w:pPr>
-      <w:r>
-        <w:rPr>
-          <w:rFonts w:ascii="Georgia" w:hAnsi="Georgia"/>
-          <w:color w:val="333333"/>
-          <w:sz w:val="25"/>
-          <w:szCs w:val="25"/>
-        </w:rPr>
-        <w:t>Der Einfachste Fall ist der </w:t>
-      </w:r>
-      <w:hyperlink r:id="rId27" w:anchor="Beispiel_zu_Fall_1_Es_ist_noch_Platz" w:history="1">
-        <w:r>
-          <w:rPr>
-            <w:rStyle w:val="Hyperlink"/>
-            <w:rFonts w:ascii="Georgia" w:hAnsi="Georgia"/>
-            <w:color w:val="3875D7"/>
-            <w:sz w:val="25"/>
-            <w:szCs w:val="25"/>
+            <w:rFonts w:asciiTheme="minorHAnsi" w:hAnsiTheme="minorHAnsi" w:cstheme="minorHAnsi"/>
+            <w:color w:val="auto"/>
+            <w:sz w:val="22"/>
+            <w:szCs w:val="22"/>
+            <w:u w:val="none"/>
           </w:rPr>
           <w:t>1. Fall des Einfügens</w:t>
         </w:r>
       </w:hyperlink>
       <w:r>
         <w:rPr>
-          <w:rFonts w:ascii="Georgia" w:hAnsi="Georgia"/>
+          <w:rFonts w:asciiTheme="minorHAnsi" w:hAnsiTheme="minorHAnsi" w:cstheme="minorHAnsi"/>
+          <w:sz w:val="22"/>
+          <w:szCs w:val="22"/>
+        </w:rPr>
+        <w:t>, nur umgekehrt. Also aus dem B-Baum aus Abb. 3 die 16 entfernen. Dann entsteht der B-Baum aus Abb. 2.</w:t>
+      </w:r>
+    </w:p>
+    <w:p>
+      <w:pPr>
+        <w:pStyle w:val="berschrift3"/>
+        <w:rPr>
           <w:color w:val="333333"/>
-          <w:sz w:val="25"/>
-          <w:szCs w:val="25"/>
-        </w:rPr>
-        <w:t>, nur umgekehrt. Also aus dem B-Baum aus Abb. 3 die 16 entfernen. Dann entsteht der B-Baum aus Abb. 2.</w:t>
-      </w:r>
-    </w:p>
-    <w:p>
-      <w:pPr>
-        <w:pStyle w:val="berschrift3"/>
+        </w:rPr>
+      </w:pPr>
+      <w:bookmarkStart w:id="13" w:name="_Toc532287508"/>
+      <w:r>
+        <w:rPr>
+          <w:color w:val="333333"/>
+        </w:rPr>
+        <w:t>Fall 2 - 3</w:t>
+      </w:r>
+      <w:bookmarkEnd w:id="13"/>
+    </w:p>
+    <w:p>
+      <w:pPr>
+        <w:pStyle w:val="StandardWeb"/>
         <w:shd w:val="clear" w:color="auto" w:fill="FFFFFF"/>
-        <w:spacing w:before="300" w:after="150"/>
-        <w:rPr>
-          <w:rFonts w:ascii="Garamond" w:hAnsi="Garamond"/>
-          <w:color w:val="333333"/>
-          <w:sz w:val="36"/>
-          <w:szCs w:val="36"/>
-        </w:rPr>
-      </w:pPr>
-      <w:r>
-        <w:rPr>
-          <w:rFonts w:ascii="Garamond" w:hAnsi="Garamond"/>
-          <w:b/>
-          <w:bCs/>
-          <w:color w:val="333333"/>
-          <w:sz w:val="36"/>
-          <w:szCs w:val="36"/>
-        </w:rPr>
-        <w:t>Fall 2 - 3</w:t>
-      </w:r>
-      <w:hyperlink r:id="rId28" w:anchor="fall-2-3" w:history="1">
+        <w:spacing w:before="300" w:beforeAutospacing="0" w:after="300" w:afterAutospacing="0" w:line="384" w:lineRule="atLeast"/>
+        <w:rPr>
+          <w:rFonts w:asciiTheme="minorHAnsi" w:hAnsiTheme="minorHAnsi" w:cstheme="minorHAnsi"/>
+          <w:sz w:val="22"/>
+          <w:szCs w:val="22"/>
+        </w:rPr>
+      </w:pPr>
+      <w:r>
+        <w:rPr>
+          <w:rFonts w:asciiTheme="minorHAnsi" w:hAnsiTheme="minorHAnsi" w:cstheme="minorHAnsi"/>
+          <w:sz w:val="22"/>
+          <w:szCs w:val="22"/>
+        </w:rPr>
+        <w:t>Für die anderen Fälle habe ich leider kein kleines Beispiel und will deshalb auf die Erklärung verzichten.</w:t>
+      </w:r>
+    </w:p>
+    <w:p>
+      <w:pPr>
+        <w:pStyle w:val="StandardWeb"/>
+        <w:shd w:val="clear" w:color="auto" w:fill="FFFFFF"/>
+        <w:spacing w:before="300" w:beforeAutospacing="0" w:after="300" w:afterAutospacing="0" w:line="384" w:lineRule="atLeast"/>
+        <w:rPr>
+          <w:rFonts w:asciiTheme="minorHAnsi" w:hAnsiTheme="minorHAnsi" w:cstheme="minorHAnsi"/>
+          <w:sz w:val="22"/>
+          <w:szCs w:val="22"/>
+          <w:lang w:val="en-GB"/>
+        </w:rPr>
+      </w:pPr>
+      <w:r>
+        <w:rPr>
+          <w:rFonts w:asciiTheme="minorHAnsi" w:hAnsiTheme="minorHAnsi" w:cstheme="minorHAnsi"/>
+          <w:sz w:val="22"/>
+          <w:szCs w:val="22"/>
+        </w:rPr>
+        <w:t xml:space="preserve">Falls ihr da Hilfe braucht: </w:t>
+      </w:r>
+      <w:proofErr w:type="spellStart"/>
+      <w:r>
+        <w:rPr>
+          <w:rFonts w:asciiTheme="minorHAnsi" w:hAnsiTheme="minorHAnsi" w:cstheme="minorHAnsi"/>
+          <w:sz w:val="22"/>
+          <w:szCs w:val="22"/>
+        </w:rPr>
+        <w:t>Cormen</w:t>
+      </w:r>
+      <w:proofErr w:type="spellEnd"/>
+      <w:r>
+        <w:rPr>
+          <w:rFonts w:asciiTheme="minorHAnsi" w:hAnsiTheme="minorHAnsi" w:cstheme="minorHAnsi"/>
+          <w:sz w:val="22"/>
+          <w:szCs w:val="22"/>
+        </w:rPr>
+        <w:t>, dritte Ausgabe, S. 499ff war sehr hilfreich. (</w:t>
+      </w:r>
+      <w:hyperlink r:id="rId21" w:history="1">
         <w:r>
           <w:rPr>
             <w:rStyle w:val="Hyperlink"/>
-            <w:rFonts w:ascii="Garamond" w:hAnsi="Garamond"/>
-            <w:b/>
-            <w:bCs/>
-            <w:sz w:val="36"/>
-            <w:szCs w:val="36"/>
-          </w:rPr>
-          <w:t> ¶</w:t>
-        </w:r>
-      </w:hyperlink>
-    </w:p>
-    <w:p>
-      <w:pPr>
-        <w:pStyle w:val="StandardWeb"/>
-        <w:shd w:val="clear" w:color="auto" w:fill="FFFFFF"/>
-        <w:spacing w:before="300" w:beforeAutospacing="0" w:after="300" w:afterAutospacing="0" w:line="384" w:lineRule="atLeast"/>
-        <w:rPr>
-          <w:rFonts w:ascii="Georgia" w:hAnsi="Georgia"/>
-          <w:color w:val="333333"/>
-          <w:sz w:val="25"/>
-          <w:szCs w:val="25"/>
-        </w:rPr>
-      </w:pPr>
-      <w:r>
-        <w:rPr>
-          <w:rFonts w:ascii="Georgia" w:hAnsi="Georgia"/>
-          <w:color w:val="333333"/>
-          <w:sz w:val="25"/>
-          <w:szCs w:val="25"/>
-        </w:rPr>
-        <w:t>Für die anderen Fälle habe ich leider kein kleines Beispiel und will deshalb auf die Erklärung verzichten.</w:t>
-      </w:r>
-    </w:p>
-    <w:p>
-      <w:pPr>
-        <w:pStyle w:val="StandardWeb"/>
-        <w:shd w:val="clear" w:color="auto" w:fill="FFFFFF"/>
-        <w:spacing w:before="300" w:beforeAutospacing="0" w:after="300" w:afterAutospacing="0" w:line="384" w:lineRule="atLeast"/>
-        <w:rPr>
-          <w:rFonts w:ascii="Georgia" w:hAnsi="Georgia"/>
-          <w:color w:val="333333"/>
-          <w:sz w:val="25"/>
-          <w:szCs w:val="25"/>
-          <w:lang w:val="en-GB"/>
-        </w:rPr>
-      </w:pPr>
-      <w:r>
-        <w:rPr>
-          <w:rFonts w:ascii="Georgia" w:hAnsi="Georgia"/>
-          <w:color w:val="333333"/>
-          <w:sz w:val="25"/>
-          <w:szCs w:val="25"/>
-        </w:rPr>
-        <w:t xml:space="preserve">Falls ihr da Hilfe braucht: </w:t>
-      </w:r>
-      <w:proofErr w:type="spellStart"/>
-      <w:r>
-        <w:rPr>
-          <w:rFonts w:ascii="Georgia" w:hAnsi="Georgia"/>
-          <w:color w:val="333333"/>
-          <w:sz w:val="25"/>
-          <w:szCs w:val="25"/>
-        </w:rPr>
-        <w:t>Cormen</w:t>
-      </w:r>
-      <w:proofErr w:type="spellEnd"/>
-      <w:r>
-        <w:rPr>
-          <w:rFonts w:ascii="Georgia" w:hAnsi="Georgia"/>
-          <w:color w:val="333333"/>
-          <w:sz w:val="25"/>
-          <w:szCs w:val="25"/>
-        </w:rPr>
-        <w:t>, dritte Ausgabe, S. 499ff war sehr hilfreich. (</w:t>
-      </w:r>
-      <w:hyperlink r:id="rId29" w:history="1">
-        <w:r>
-          <w:rPr>
-            <w:rStyle w:val="Hyperlink"/>
-            <w:rFonts w:ascii="Georgia" w:hAnsi="Georgia"/>
-            <w:color w:val="3875D7"/>
-            <w:sz w:val="25"/>
-            <w:szCs w:val="25"/>
+            <w:rFonts w:asciiTheme="minorHAnsi" w:hAnsiTheme="minorHAnsi" w:cstheme="minorHAnsi"/>
+            <w:color w:val="auto"/>
+            <w:sz w:val="22"/>
+            <w:szCs w:val="22"/>
+            <w:u w:val="none"/>
           </w:rPr>
           <w:t>Link</w:t>
         </w:r>
       </w:hyperlink>
       <w:r>
         <w:rPr>
-          <w:rFonts w:ascii="Georgia" w:hAnsi="Georgia"/>
+          <w:rFonts w:asciiTheme="minorHAnsi" w:hAnsiTheme="minorHAnsi" w:cstheme="minorHAnsi"/>
+          <w:sz w:val="22"/>
+          <w:szCs w:val="22"/>
+        </w:rPr>
+        <w:t xml:space="preserve"> - Warum auch immer der eine PDF-Datei vom Buch hat. </w:t>
+      </w:r>
+      <w:r>
+        <w:rPr>
+          <w:rFonts w:asciiTheme="minorHAnsi" w:hAnsiTheme="minorHAnsi" w:cstheme="minorHAnsi"/>
+          <w:sz w:val="22"/>
+          <w:szCs w:val="22"/>
+          <w:lang w:val="en-GB"/>
+        </w:rPr>
+        <w:t>Die KIT-Bibliothek hat leider keine Online-Version.)</w:t>
+      </w:r>
+    </w:p>
+    <w:p>
+      <w:pPr>
+        <w:pStyle w:val="berschrift2"/>
+        <w:rPr>
           <w:color w:val="333333"/>
-          <w:sz w:val="25"/>
-          <w:szCs w:val="25"/>
-        </w:rPr>
-        <w:t xml:space="preserve"> - Warum auch immer der eine PDF-Datei vom Buch hat. </w:t>
-      </w:r>
-      <w:r>
-        <w:rPr>
-          <w:rFonts w:ascii="Georgia" w:hAnsi="Georgia"/>
-          <w:color w:val="333333"/>
-          <w:sz w:val="25"/>
-          <w:szCs w:val="25"/>
-          <w:lang w:val="en-GB"/>
-        </w:rPr>
-        <w:t>Die KIT-Bibliothek hat leider keine Online-Version.)</w:t>
-      </w:r>
-    </w:p>
-    <w:p>
-      <w:pPr>
-        <w:pStyle w:val="berschrift2"/>
+          <w:lang w:val="en-GB"/>
+        </w:rPr>
+      </w:pPr>
+      <w:bookmarkStart w:id="14" w:name="_Toc532287509"/>
+      <w:r>
+        <w:t>Trivia</w:t>
+      </w:r>
+      <w:bookmarkEnd w:id="14"/>
+    </w:p>
+    <w:p>
+      <w:pPr>
         <w:shd w:val="clear" w:color="auto" w:fill="FFFFFF"/>
-        <w:spacing w:before="300" w:after="150"/>
-        <w:rPr>
-          <w:rFonts w:ascii="Garamond" w:hAnsi="Garamond"/>
-          <w:color w:val="333333"/>
-          <w:sz w:val="45"/>
-          <w:szCs w:val="45"/>
-          <w:lang w:val="en-GB"/>
-        </w:rPr>
-      </w:pPr>
-      <w:r>
-        <w:rPr>
-          <w:rFonts w:ascii="Garamond" w:hAnsi="Garamond"/>
-          <w:b/>
-          <w:bCs/>
-          <w:color w:val="333333"/>
-          <w:sz w:val="45"/>
-          <w:szCs w:val="45"/>
-          <w:lang w:val="en-GB"/>
-        </w:rPr>
-        <w:lastRenderedPageBreak/>
-        <w:t>Trivia</w:t>
-      </w:r>
-      <w:hyperlink r:id="rId30" w:anchor="trivia_1" w:history="1">
+        <w:spacing w:line="408" w:lineRule="atLeast"/>
+        <w:rPr>
+          <w:rFonts w:cstheme="minorHAnsi"/>
+          <w:lang w:val="en-GB"/>
+        </w:rPr>
+      </w:pPr>
+      <w:r>
+        <w:rPr>
+          <w:rFonts w:cstheme="minorHAnsi"/>
+          <w:lang w:val="en-GB"/>
+        </w:rPr>
+        <w:t>[...] standard B-trees had numerous characteristics that were at odds with the ext2 design philosophy of simplicity and robustness. For example, XFS's B-tree implementation was larger than all of ext2 or ext3's source files combined.</w:t>
+      </w:r>
+    </w:p>
+    <w:p>
+      <w:pPr>
+        <w:pStyle w:val="StandardWeb"/>
+        <w:shd w:val="clear" w:color="auto" w:fill="FFFFFF"/>
+        <w:spacing w:before="300" w:beforeAutospacing="0" w:after="300" w:afterAutospacing="0" w:line="384" w:lineRule="atLeast"/>
+        <w:rPr>
+          <w:rFonts w:asciiTheme="minorHAnsi" w:hAnsiTheme="minorHAnsi" w:cstheme="minorHAnsi"/>
+          <w:sz w:val="22"/>
+          <w:szCs w:val="22"/>
+          <w:lang w:val="en-GB"/>
+        </w:rPr>
+      </w:pPr>
+      <w:r>
+        <w:rPr>
+          <w:rFonts w:asciiTheme="minorHAnsi" w:hAnsiTheme="minorHAnsi" w:cstheme="minorHAnsi"/>
+          <w:sz w:val="22"/>
+          <w:szCs w:val="22"/>
+          <w:lang w:val="en-GB"/>
+        </w:rPr>
+        <w:t>Source: </w:t>
+      </w:r>
+      <w:hyperlink r:id="rId22" w:history="1">
         <w:r>
           <w:rPr>
             <w:rStyle w:val="Hyperlink"/>
-            <w:rFonts w:ascii="Garamond" w:hAnsi="Garamond"/>
-            <w:b/>
-            <w:bCs/>
-            <w:sz w:val="45"/>
-            <w:szCs w:val="45"/>
-            <w:lang w:val="en-GB"/>
-          </w:rPr>
-          <w:t> ¶</w:t>
-        </w:r>
-      </w:hyperlink>
-    </w:p>
-    <w:p>
-      <w:pPr>
-        <w:shd w:val="clear" w:color="auto" w:fill="FFFFFF"/>
-        <w:spacing w:line="408" w:lineRule="atLeast"/>
-        <w:rPr>
-          <w:rFonts w:ascii="Helvetica" w:hAnsi="Helvetica"/>
-          <w:color w:val="333333"/>
-          <w:sz w:val="25"/>
-          <w:szCs w:val="25"/>
-          <w:lang w:val="en-GB"/>
-        </w:rPr>
-      </w:pPr>
-      <w:r>
-        <w:rPr>
-          <w:rFonts w:ascii="Helvetica" w:hAnsi="Helvetica"/>
-          <w:color w:val="333333"/>
-          <w:sz w:val="25"/>
-          <w:szCs w:val="25"/>
-          <w:lang w:val="en-GB"/>
-        </w:rPr>
-        <w:t>[...] standard B-trees had numerous characteristics that were at odds with the ext2 design philosophy of simplicity and robustness. For example, XFS's B-tree implementation was larger than all of ext2 or ext3's source files combined.</w:t>
-      </w:r>
-    </w:p>
-    <w:p>
-      <w:pPr>
-        <w:pStyle w:val="StandardWeb"/>
-        <w:shd w:val="clear" w:color="auto" w:fill="FFFFFF"/>
-        <w:spacing w:before="300" w:beforeAutospacing="0" w:after="300" w:afterAutospacing="0" w:line="384" w:lineRule="atLeast"/>
-        <w:rPr>
-          <w:rFonts w:ascii="Georgia" w:hAnsi="Georgia"/>
-          <w:color w:val="333333"/>
-          <w:sz w:val="25"/>
-          <w:szCs w:val="25"/>
-          <w:lang w:val="en-GB"/>
-        </w:rPr>
-      </w:pPr>
-      <w:r>
-        <w:rPr>
-          <w:rFonts w:ascii="Georgia" w:hAnsi="Georgia"/>
-          <w:color w:val="333333"/>
-          <w:sz w:val="25"/>
-          <w:szCs w:val="25"/>
-          <w:lang w:val="en-GB"/>
-        </w:rPr>
-        <w:t>Source: </w:t>
-      </w:r>
-      <w:hyperlink r:id="rId31" w:history="1">
-        <w:r>
-          <w:rPr>
-            <w:rStyle w:val="Hyperlink"/>
-            <w:rFonts w:ascii="Georgia" w:hAnsi="Georgia"/>
-            <w:color w:val="3875D7"/>
-            <w:sz w:val="25"/>
-            <w:szCs w:val="25"/>
+            <w:rFonts w:asciiTheme="minorHAnsi" w:hAnsiTheme="minorHAnsi" w:cstheme="minorHAnsi"/>
+            <w:color w:val="auto"/>
+            <w:sz w:val="22"/>
+            <w:szCs w:val="22"/>
+            <w:u w:val="none"/>
             <w:lang w:val="en-GB"/>
           </w:rPr>
           <w:t>ext2.sourceforge.net</w:t>
@@ -5455,42 +6407,16 @@
     <w:p>
       <w:pPr>
         <w:pStyle w:val="berschrift2"/>
-        <w:shd w:val="clear" w:color="auto" w:fill="FFFFFF"/>
-        <w:spacing w:before="300" w:after="150"/>
-        <w:rPr>
-          <w:rFonts w:ascii="Garamond" w:hAnsi="Garamond"/>
+        <w:rPr>
           <w:color w:val="333333"/>
-          <w:sz w:val="45"/>
-          <w:szCs w:val="45"/>
-          <w:lang w:val="en-GB"/>
-        </w:rPr>
-      </w:pPr>
-      <w:r>
-        <w:rPr>
-          <w:rFonts w:ascii="Garamond" w:hAnsi="Garamond"/>
-          <w:b/>
-          <w:bCs/>
-          <w:color w:val="333333"/>
-          <w:sz w:val="45"/>
-          <w:szCs w:val="45"/>
-          <w:lang w:val="en-GB"/>
-        </w:rPr>
+          <w:lang w:val="en-GB"/>
+        </w:rPr>
+      </w:pPr>
+      <w:bookmarkStart w:id="15" w:name="_Toc532287510"/>
+      <w:r>
         <w:t>Beispiel</w:t>
       </w:r>
-      <w:hyperlink r:id="rId32" w:anchor="beispiel" w:history="1">
-        <w:r>
-          <w:rPr>
-            <w:rStyle w:val="Hyperlink"/>
-            <w:rFonts w:ascii="Garamond" w:hAnsi="Garamond"/>
-            <w:b/>
-            <w:bCs/>
-            <w:sz w:val="45"/>
-            <w:szCs w:val="45"/>
-            <w:lang w:val="en-GB"/>
-          </w:rPr>
-          <w:t> ¶</w:t>
-        </w:r>
-      </w:hyperlink>
+      <w:bookmarkEnd w:id="15"/>
     </w:p>
     <w:p>
       <w:pPr>
@@ -5498,18 +6424,16 @@
         <w:shd w:val="clear" w:color="auto" w:fill="FFFFFF"/>
         <w:spacing w:before="300" w:beforeAutospacing="0" w:after="300" w:afterAutospacing="0" w:line="384" w:lineRule="atLeast"/>
         <w:rPr>
-          <w:rFonts w:ascii="Georgia" w:hAnsi="Georgia"/>
-          <w:color w:val="333333"/>
-          <w:sz w:val="25"/>
-          <w:szCs w:val="25"/>
-        </w:rPr>
-      </w:pPr>
-      <w:r>
-        <w:rPr>
-          <w:rFonts w:ascii="Georgia" w:hAnsi="Georgia"/>
-          <w:color w:val="333333"/>
-          <w:sz w:val="25"/>
-          <w:szCs w:val="25"/>
+          <w:rFonts w:asciiTheme="minorHAnsi" w:hAnsiTheme="minorHAnsi" w:cstheme="minorHAnsi"/>
+          <w:sz w:val="22"/>
+          <w:szCs w:val="22"/>
+        </w:rPr>
+      </w:pPr>
+      <w:r>
+        <w:rPr>
+          <w:rFonts w:asciiTheme="minorHAnsi" w:hAnsiTheme="minorHAnsi" w:cstheme="minorHAnsi"/>
+          <w:sz w:val="22"/>
+          <w:szCs w:val="22"/>
         </w:rPr>
         <w:t>Fügt man die Schlüssel 2, 4, 6, 8, 10, 12 in einen anfangs leeren B-Baum ein, entwickelt sich dieser wie folgt:</w:t>
       </w:r>
@@ -5525,7 +6449,7 @@
             <wp:extent cx="4762500" cy="2781300"/>
             <wp:effectExtent l="0" t="0" r="0" b="0"/>
             <wp:docPr id="3" name="Grafik 3" descr="Entwicklung eines B-Baumes der Ordnung t = 3">
-              <a:hlinkClick xmlns:a="http://schemas.openxmlformats.org/drawingml/2006/main" r:id="rId33"/>
+              <a:hlinkClick xmlns:a="http://schemas.openxmlformats.org/drawingml/2006/main" r:id="rId23"/>
             </wp:docPr>
             <wp:cNvGraphicFramePr>
               <a:graphicFrameLocks xmlns:a="http://schemas.openxmlformats.org/drawingml/2006/main" noChangeAspect="1"/>
@@ -5535,14 +6459,14 @@
                 <pic:pic xmlns:pic="http://schemas.openxmlformats.org/drawingml/2006/picture">
                   <pic:nvPicPr>
                     <pic:cNvPr id="0" name="Picture 7" descr="Entwicklung eines B-Baumes der Ordnung t = 3">
-                      <a:hlinkClick r:id="rId33"/>
+                      <a:hlinkClick r:id="rId23"/>
                     </pic:cNvPr>
                     <pic:cNvPicPr>
                       <a:picLocks noChangeAspect="1" noChangeArrowheads="1"/>
                     </pic:cNvPicPr>
                   </pic:nvPicPr>
                   <pic:blipFill>
-                    <a:blip r:embed="rId34">
+                    <a:blip r:embed="rId24">
                       <a:extLst>
                         <a:ext uri="{28A0092B-C50C-407E-A947-70E740481C1C}">
                           <a14:useLocalDpi xmlns:a14="http://schemas.microsoft.com/office/drawing/2010/main" val="0"/>
@@ -5577,8 +6501,830 @@
         <w:t>Entwicklung eines B-Baumes der Ordnung t = 3</w:t>
       </w:r>
     </w:p>
+    <w:p/>
+    <w:p>
+      <w:pPr>
+        <w:pStyle w:val="berschrift1"/>
+        <w:ind w:left="-5"/>
+      </w:pPr>
+      <w:bookmarkStart w:id="16" w:name="_Toc532287511"/>
+      <w:proofErr w:type="spellStart"/>
+      <w:r>
+        <w:t>Hashing</w:t>
+      </w:r>
+      <w:bookmarkEnd w:id="16"/>
+      <w:proofErr w:type="spellEnd"/>
+      <w:r>
+        <w:t xml:space="preserve"> </w:t>
+      </w:r>
+    </w:p>
+    <w:p>
+      <w:pPr>
+        <w:pStyle w:val="berschrift2"/>
+        <w:ind w:left="-5"/>
+      </w:pPr>
+      <w:bookmarkStart w:id="17" w:name="_Toc532287512"/>
+      <w:r>
+        <w:t>Kleiner Überblick</w:t>
+      </w:r>
+      <w:bookmarkEnd w:id="17"/>
+      <w:r>
+        <w:t xml:space="preserve"> </w:t>
+      </w:r>
+    </w:p>
+    <w:p>
+      <w:pPr>
+        <w:ind w:left="-5" w:right="40"/>
+      </w:pPr>
+      <w:r>
+        <w:t>Eine Funktion kann eine Hash-Funktion genannt werden, wenn sie egal welche Daten von variierenden Größen einer Liste in eine Liste von Daten mit einer fixen Größe umwandeln kann. Die Werte die von einer Hash-</w:t>
+      </w:r>
+      <w:r>
+        <w:rPr>
+          <w:rFonts w:ascii="Calibri" w:eastAsia="Calibri" w:hAnsi="Calibri" w:cs="Calibri"/>
+        </w:rPr>
+        <w:t>Funktion zurückgegeben werden, werden „</w:t>
+      </w:r>
+      <w:proofErr w:type="spellStart"/>
+      <w:r>
+        <w:rPr>
+          <w:rFonts w:ascii="Calibri" w:eastAsia="Calibri" w:hAnsi="Calibri" w:cs="Calibri"/>
+        </w:rPr>
+        <w:t>hash</w:t>
+      </w:r>
+      <w:proofErr w:type="spellEnd"/>
+      <w:r>
+        <w:rPr>
+          <w:rFonts w:ascii="Calibri" w:eastAsia="Calibri" w:hAnsi="Calibri" w:cs="Calibri"/>
+        </w:rPr>
+        <w:t xml:space="preserve"> </w:t>
+      </w:r>
+      <w:proofErr w:type="spellStart"/>
+      <w:r>
+        <w:rPr>
+          <w:rFonts w:ascii="Calibri" w:eastAsia="Calibri" w:hAnsi="Calibri" w:cs="Calibri"/>
+        </w:rPr>
+        <w:t>values</w:t>
+      </w:r>
+      <w:proofErr w:type="spellEnd"/>
+      <w:r>
+        <w:rPr>
+          <w:rFonts w:ascii="Calibri" w:eastAsia="Calibri" w:hAnsi="Calibri" w:cs="Calibri"/>
+        </w:rPr>
+        <w:t>“, „</w:t>
+      </w:r>
+      <w:proofErr w:type="spellStart"/>
+      <w:r>
+        <w:rPr>
+          <w:rFonts w:ascii="Calibri" w:eastAsia="Calibri" w:hAnsi="Calibri" w:cs="Calibri"/>
+        </w:rPr>
+        <w:t>hash</w:t>
+      </w:r>
+      <w:proofErr w:type="spellEnd"/>
+      <w:r>
+        <w:rPr>
+          <w:rFonts w:ascii="Calibri" w:eastAsia="Calibri" w:hAnsi="Calibri" w:cs="Calibri"/>
+        </w:rPr>
+        <w:t xml:space="preserve"> </w:t>
+      </w:r>
+      <w:proofErr w:type="spellStart"/>
+      <w:r>
+        <w:rPr>
+          <w:rFonts w:ascii="Calibri" w:eastAsia="Calibri" w:hAnsi="Calibri" w:cs="Calibri"/>
+        </w:rPr>
+        <w:t>codes</w:t>
+      </w:r>
+      <w:proofErr w:type="spellEnd"/>
+      <w:r>
+        <w:rPr>
+          <w:rFonts w:ascii="Calibri" w:eastAsia="Calibri" w:hAnsi="Calibri" w:cs="Calibri"/>
+        </w:rPr>
+        <w:t>“, „</w:t>
+      </w:r>
+      <w:proofErr w:type="spellStart"/>
+      <w:r>
+        <w:rPr>
+          <w:rFonts w:ascii="Calibri" w:eastAsia="Calibri" w:hAnsi="Calibri" w:cs="Calibri"/>
+        </w:rPr>
+        <w:t>digests</w:t>
+      </w:r>
+      <w:proofErr w:type="spellEnd"/>
+      <w:r>
+        <w:rPr>
+          <w:rFonts w:ascii="Calibri" w:eastAsia="Calibri" w:hAnsi="Calibri" w:cs="Calibri"/>
+        </w:rPr>
+        <w:t>“ oder „</w:t>
+      </w:r>
+      <w:proofErr w:type="spellStart"/>
+      <w:r>
+        <w:rPr>
+          <w:rFonts w:ascii="Calibri" w:eastAsia="Calibri" w:hAnsi="Calibri" w:cs="Calibri"/>
+        </w:rPr>
+        <w:t>hashes</w:t>
+      </w:r>
+      <w:proofErr w:type="spellEnd"/>
+      <w:r>
+        <w:rPr>
+          <w:rFonts w:ascii="Calibri" w:eastAsia="Calibri" w:hAnsi="Calibri" w:cs="Calibri"/>
+        </w:rPr>
+        <w:t>“ genannt</w:t>
+      </w:r>
+      <w:r>
+        <w:t xml:space="preserve">, diese können identisch bei verschiedenen Eingabewerten sein, diese Phänomen wird auch </w:t>
+      </w:r>
+      <w:proofErr w:type="spellStart"/>
+      <w:r>
+        <w:t>Collision</w:t>
+      </w:r>
+      <w:proofErr w:type="spellEnd"/>
+      <w:r>
+        <w:t xml:space="preserve"> genannt, welche in </w:t>
+      </w:r>
+      <w:proofErr w:type="spellStart"/>
+      <w:r>
+        <w:t>buckets</w:t>
+      </w:r>
+      <w:proofErr w:type="spellEnd"/>
+      <w:r>
+        <w:t xml:space="preserve"> gespeichert werden. </w:t>
+      </w:r>
+      <w:proofErr w:type="spellStart"/>
+      <w:r>
+        <w:t>Bucket</w:t>
+      </w:r>
+      <w:proofErr w:type="spellEnd"/>
+      <w:r>
+        <w:t xml:space="preserve"> ist einfach ein anderer Name für eine Liste, der sich bei Hash-Funktionen durchgesetzt hat. </w:t>
+      </w:r>
+    </w:p>
+    <w:p>
+      <w:pPr>
+        <w:spacing w:after="193"/>
+        <w:ind w:left="-5" w:right="40"/>
+      </w:pPr>
+      <w:proofErr w:type="spellStart"/>
+      <w:r>
+        <w:t>Hashing</w:t>
+      </w:r>
+      <w:proofErr w:type="spellEnd"/>
+      <w:r>
+        <w:t xml:space="preserve"> wird öfters </w:t>
+      </w:r>
+      <w:proofErr w:type="gramStart"/>
+      <w:r>
+        <w:t>verwendet</w:t>
+      </w:r>
+      <w:proofErr w:type="gramEnd"/>
+      <w:r>
+        <w:t xml:space="preserve"> um Daten schneller zu suchen. </w:t>
+      </w:r>
+    </w:p>
+    <w:p>
+      <w:pPr>
+        <w:pStyle w:val="berschrift2"/>
+        <w:ind w:left="-5"/>
+      </w:pPr>
+      <w:bookmarkStart w:id="18" w:name="_Toc532287513"/>
+      <w:r>
+        <w:t>Verwendungen</w:t>
+      </w:r>
+      <w:bookmarkEnd w:id="18"/>
+      <w:r>
+        <w:t xml:space="preserve"> </w:t>
+      </w:r>
+    </w:p>
+    <w:p>
+      <w:pPr>
+        <w:pStyle w:val="berschrift3"/>
+        <w:ind w:left="-5"/>
+      </w:pPr>
+      <w:bookmarkStart w:id="19" w:name="_Toc532287514"/>
+      <w:r>
+        <w:t xml:space="preserve">Hash </w:t>
+      </w:r>
+      <w:proofErr w:type="spellStart"/>
+      <w:r>
+        <w:t>Tables</w:t>
+      </w:r>
+      <w:bookmarkEnd w:id="19"/>
+      <w:proofErr w:type="spellEnd"/>
+      <w:r>
+        <w:t xml:space="preserve"> </w:t>
+      </w:r>
+    </w:p>
+    <w:p>
+      <w:pPr>
+        <w:ind w:left="-5" w:right="40"/>
+      </w:pPr>
+      <w:r>
+        <w:t xml:space="preserve">Hash </w:t>
+      </w:r>
+      <w:proofErr w:type="spellStart"/>
+      <w:r>
+        <w:t>Tables</w:t>
+      </w:r>
+      <w:proofErr w:type="spellEnd"/>
+      <w:r>
+        <w:t xml:space="preserve"> werden </w:t>
+      </w:r>
+      <w:proofErr w:type="gramStart"/>
+      <w:r>
+        <w:t>benutzt</w:t>
+      </w:r>
+      <w:proofErr w:type="gramEnd"/>
+      <w:r>
+        <w:t xml:space="preserve"> um Dateneinträge schnell lokalisieren zu können. Sie sind ähnlich wie </w:t>
+      </w:r>
+      <w:proofErr w:type="spellStart"/>
+      <w:r>
+        <w:t>Dictionaries</w:t>
+      </w:r>
+      <w:proofErr w:type="spellEnd"/>
+      <w:r>
+        <w:t xml:space="preserve"> aufgebaut, wobei der </w:t>
+      </w:r>
+      <w:proofErr w:type="spellStart"/>
+      <w:r>
+        <w:t>key</w:t>
+      </w:r>
+      <w:proofErr w:type="spellEnd"/>
+      <w:r>
+        <w:t xml:space="preserve"> der Hash ist, währenddessen der Value eine Liste von möglichen dazugehörigen Speicherorte angibt. </w:t>
+      </w:r>
+    </w:p>
+    <w:p>
+      <w:pPr>
+        <w:spacing w:after="0"/>
+        <w:ind w:left="-5" w:right="40"/>
+      </w:pPr>
+      <w:r>
+        <w:t xml:space="preserve">Die Liste von möglichen dazugehörigen Speicherorten existiert, da eine Hash-Funktion </w:t>
+      </w:r>
+    </w:p>
+    <w:p>
+      <w:pPr>
+        <w:ind w:left="-5" w:right="40"/>
+      </w:pPr>
+      <w:r>
+        <w:t xml:space="preserve">normalerweise eine größere Reichweite an Eingabewerten verarbeiten kann, als er Hashes hat. Somit werden manche </w:t>
+      </w:r>
+      <w:proofErr w:type="spellStart"/>
+      <w:r>
+        <w:t>keys</w:t>
+      </w:r>
+      <w:proofErr w:type="spellEnd"/>
+      <w:r>
+        <w:t xml:space="preserve"> öfters verwendet, dies wird auch </w:t>
+      </w:r>
+      <w:proofErr w:type="spellStart"/>
+      <w:r>
+        <w:t>Collision</w:t>
+      </w:r>
+      <w:proofErr w:type="spellEnd"/>
+      <w:r>
+        <w:t xml:space="preserve"> genannt. Deshalb sind die Values einer Hash Table öfters auch </w:t>
+      </w:r>
+      <w:proofErr w:type="spellStart"/>
+      <w:r>
+        <w:t>bucket</w:t>
+      </w:r>
+      <w:proofErr w:type="spellEnd"/>
+      <w:r>
+        <w:t xml:space="preserve"> genannt, währenddessen die Hashes öfters </w:t>
+      </w:r>
+      <w:proofErr w:type="spellStart"/>
+      <w:r>
+        <w:t>bucket</w:t>
+      </w:r>
+      <w:proofErr w:type="spellEnd"/>
+      <w:r>
+        <w:t xml:space="preserve"> </w:t>
+      </w:r>
+      <w:proofErr w:type="spellStart"/>
+      <w:r>
+        <w:t>index</w:t>
+      </w:r>
+      <w:proofErr w:type="spellEnd"/>
+      <w:r>
+        <w:t xml:space="preserve"> oder </w:t>
+      </w:r>
+      <w:proofErr w:type="spellStart"/>
+      <w:r>
+        <w:t>bucket</w:t>
+      </w:r>
+      <w:proofErr w:type="spellEnd"/>
+      <w:r>
+        <w:t xml:space="preserve"> </w:t>
+      </w:r>
+      <w:proofErr w:type="spellStart"/>
+      <w:r>
+        <w:t>listing</w:t>
+      </w:r>
+      <w:proofErr w:type="spellEnd"/>
+      <w:r>
+        <w:t xml:space="preserve"> genannt werden. </w:t>
+      </w:r>
+    </w:p>
+    <w:p>
+      <w:pPr>
+        <w:pStyle w:val="berschrift3"/>
+        <w:ind w:left="-5"/>
+      </w:pPr>
+      <w:bookmarkStart w:id="20" w:name="_Toc532287515"/>
+      <w:r>
+        <w:t>Caches</w:t>
+      </w:r>
+      <w:bookmarkEnd w:id="20"/>
+      <w:r>
+        <w:t xml:space="preserve"> </w:t>
+      </w:r>
+    </w:p>
+    <w:p>
+      <w:pPr>
+        <w:ind w:left="-5" w:right="40"/>
+      </w:pPr>
+      <w:r>
+        <w:t xml:space="preserve">Hash-Funktionen können auch verwendet werden, um Caches aufzubauen. Wobei </w:t>
+      </w:r>
+      <w:proofErr w:type="spellStart"/>
+      <w:r>
+        <w:t>Collisions</w:t>
+      </w:r>
+      <w:proofErr w:type="spellEnd"/>
+      <w:r>
+        <w:t xml:space="preserve"> einfach überschrieben werden. </w:t>
+      </w:r>
+    </w:p>
+    <w:p>
+      <w:pPr>
+        <w:pStyle w:val="berschrift3"/>
+        <w:ind w:left="-5"/>
+      </w:pPr>
+      <w:bookmarkStart w:id="21" w:name="_Toc532287516"/>
+      <w:r>
+        <w:t>Suchen von identischen Einträgen</w:t>
+      </w:r>
+      <w:bookmarkEnd w:id="21"/>
+      <w:r>
+        <w:t xml:space="preserve"> </w:t>
+      </w:r>
+    </w:p>
+    <w:p>
+      <w:pPr>
+        <w:ind w:left="-5" w:right="40"/>
+      </w:pPr>
+      <w:r>
+        <w:t xml:space="preserve">Identische Einträge bekommen einer Hash-Funktion immer denselben Hash, was dazu führt das identische Einträge immer im gleichen </w:t>
+      </w:r>
+      <w:proofErr w:type="spellStart"/>
+      <w:r>
+        <w:t>bucket</w:t>
+      </w:r>
+      <w:proofErr w:type="spellEnd"/>
+      <w:r>
+        <w:t xml:space="preserve"> sind. Somit muss man nur alle Werte </w:t>
+      </w:r>
+      <w:proofErr w:type="spellStart"/>
+      <w:r>
+        <w:t>hashen</w:t>
+      </w:r>
+      <w:proofErr w:type="spellEnd"/>
+      <w:r>
+        <w:t xml:space="preserve"> und nur bei </w:t>
+      </w:r>
+      <w:proofErr w:type="spellStart"/>
+      <w:r>
+        <w:t>buckets</w:t>
+      </w:r>
+      <w:proofErr w:type="spellEnd"/>
+      <w:r>
+        <w:t xml:space="preserve">, die mehr als einen Eintrag besitzen. Die Einträge vergleichen, um identische Einträge herauszufiltern. </w:t>
+      </w:r>
+    </w:p>
+    <w:p>
+      <w:pPr>
+        <w:pStyle w:val="berschrift3"/>
+        <w:ind w:left="-5"/>
+      </w:pPr>
+      <w:bookmarkStart w:id="22" w:name="_Toc532287517"/>
+      <w:r>
+        <w:t>Datenschutz</w:t>
+      </w:r>
+      <w:bookmarkEnd w:id="22"/>
+      <w:r>
+        <w:t xml:space="preserve"> </w:t>
+      </w:r>
+    </w:p>
+    <w:p>
+      <w:pPr>
+        <w:ind w:left="-5" w:right="40"/>
+      </w:pPr>
+      <w:r>
+        <w:t xml:space="preserve">Hash Values können verwendet werden, um geheime Informationen zu identifizieren. Dafür muss die Hash-Funktion </w:t>
+      </w:r>
+      <w:proofErr w:type="spellStart"/>
+      <w:r>
+        <w:t>collision</w:t>
+      </w:r>
+      <w:proofErr w:type="spellEnd"/>
+      <w:r>
+        <w:t xml:space="preserve">-resistent sein. </w:t>
+      </w:r>
+    </w:p>
+    <w:p>
+      <w:pPr>
+        <w:pStyle w:val="berschrift3"/>
+        <w:ind w:left="-5"/>
+      </w:pPr>
+      <w:bookmarkStart w:id="23" w:name="_Toc532287518"/>
+      <w:r>
+        <w:t>Suchen von ähnlichen Einträgen</w:t>
+      </w:r>
+      <w:bookmarkEnd w:id="23"/>
+      <w:r>
+        <w:t xml:space="preserve"> </w:t>
+      </w:r>
+    </w:p>
+    <w:p>
+      <w:pPr>
+        <w:ind w:left="-5" w:right="40"/>
+      </w:pPr>
+      <w:r>
+        <w:t xml:space="preserve">Mit Hash-Funktionen, die die Eigenschaft von Continuity besitzen, können </w:t>
+      </w:r>
+      <w:proofErr w:type="gramStart"/>
+      <w:r>
+        <w:t>Einträge</w:t>
+      </w:r>
+      <w:proofErr w:type="gramEnd"/>
+      <w:r>
+        <w:t xml:space="preserve"> die sich ähneln herausgefiltert werden, indem man nach dem </w:t>
+      </w:r>
+      <w:proofErr w:type="spellStart"/>
+      <w:r>
+        <w:t>hashen</w:t>
+      </w:r>
+      <w:proofErr w:type="spellEnd"/>
+      <w:r>
+        <w:t xml:space="preserve"> der Daten, alle Daten rund um den </w:t>
+      </w:r>
+      <w:proofErr w:type="spellStart"/>
+      <w:r>
+        <w:t>bucket</w:t>
+      </w:r>
+      <w:proofErr w:type="spellEnd"/>
+      <w:r>
+        <w:t xml:space="preserve"> des Vergleich Eintrages vergleicht. </w:t>
+      </w:r>
+    </w:p>
+    <w:p>
+      <w:pPr>
+        <w:pStyle w:val="berschrift3"/>
+        <w:ind w:left="-5"/>
+      </w:pPr>
+      <w:bookmarkStart w:id="24" w:name="_Toc532287519"/>
+      <w:r>
+        <w:t>Suchen von ähnlichen Teileinträgen</w:t>
+      </w:r>
+      <w:bookmarkEnd w:id="24"/>
+      <w:r>
+        <w:t xml:space="preserve"> </w:t>
+      </w:r>
+    </w:p>
+    <w:p>
+      <w:pPr>
+        <w:spacing w:after="193"/>
+        <w:ind w:left="-5" w:right="40"/>
+      </w:pPr>
+      <w:r>
+        <w:t xml:space="preserve">Funktioniert gleich wie das Suchen von ähnlichen Einträgen, nur dass nur der gesuchte Teil des Eintrages </w:t>
+      </w:r>
+      <w:proofErr w:type="spellStart"/>
+      <w:r>
+        <w:t>gehasht</w:t>
+      </w:r>
+      <w:proofErr w:type="spellEnd"/>
+      <w:r>
+        <w:t xml:space="preserve"> und verglichen wird. </w:t>
+      </w:r>
+    </w:p>
+    <w:p>
+      <w:pPr>
+        <w:pStyle w:val="berschrift2"/>
+        <w:ind w:left="-5"/>
+      </w:pPr>
+      <w:bookmarkStart w:id="25" w:name="_Toc532287520"/>
+      <w:r>
+        <w:t>Eigenschaften</w:t>
+      </w:r>
+      <w:bookmarkEnd w:id="25"/>
+      <w:r>
+        <w:t xml:space="preserve"> </w:t>
+      </w:r>
+    </w:p>
+    <w:p>
+      <w:pPr>
+        <w:ind w:left="-5" w:right="40"/>
+      </w:pPr>
+      <w:r>
+        <w:t xml:space="preserve">Gute Hash-Funktionen sollten normalerweise bestimmte Eigenschaften von der Liste besitzen. Man sollte aber aufpassen, nur Eigenschaften zu berücksichtigen, welche relevant für den gebrauchten </w:t>
+      </w:r>
+      <w:r>
+        <w:lastRenderedPageBreak/>
+        <w:t xml:space="preserve">Zweck sind. Da eine Hash-Funktion zum Indizieren von Daten höchstwahrscheinlich andere Eigenschaften besitzen muss, als eine Hash-Funktion für Verschlüsselungen. </w:t>
+      </w:r>
+    </w:p>
+    <w:p>
+      <w:pPr>
+        <w:spacing w:after="0"/>
+        <w:ind w:left="-5"/>
+      </w:pPr>
+      <w:proofErr w:type="spellStart"/>
+      <w:r>
+        <w:rPr>
+          <w:rFonts w:ascii="Calibri" w:eastAsia="Calibri" w:hAnsi="Calibri" w:cs="Calibri"/>
+          <w:color w:val="1F4D78"/>
+          <w:sz w:val="24"/>
+        </w:rPr>
+        <w:t>Determinism</w:t>
+      </w:r>
+      <w:proofErr w:type="spellEnd"/>
+      <w:r>
+        <w:rPr>
+          <w:rFonts w:ascii="Calibri" w:eastAsia="Calibri" w:hAnsi="Calibri" w:cs="Calibri"/>
+          <w:color w:val="1F4D78"/>
+          <w:sz w:val="24"/>
+        </w:rPr>
+        <w:t xml:space="preserve"> </w:t>
+      </w:r>
+    </w:p>
+    <w:p>
+      <w:pPr>
+        <w:ind w:left="-5" w:right="40"/>
+      </w:pPr>
+      <w:r>
+        <w:t xml:space="preserve">Eine Hash-Funktion muss für denselben Eingabewert immer den gleichen Hash zurückgeben. </w:t>
+      </w:r>
+    </w:p>
+    <w:p>
+      <w:pPr>
+        <w:spacing w:after="0"/>
+        <w:ind w:left="-5"/>
+      </w:pPr>
+      <w:proofErr w:type="spellStart"/>
+      <w:r>
+        <w:rPr>
+          <w:rFonts w:ascii="Calibri" w:eastAsia="Calibri" w:hAnsi="Calibri" w:cs="Calibri"/>
+          <w:color w:val="1F4D78"/>
+          <w:sz w:val="24"/>
+        </w:rPr>
+        <w:t>Uniformity</w:t>
+      </w:r>
+      <w:proofErr w:type="spellEnd"/>
+      <w:r>
+        <w:rPr>
+          <w:rFonts w:ascii="Calibri" w:eastAsia="Calibri" w:hAnsi="Calibri" w:cs="Calibri"/>
+          <w:color w:val="1F4D78"/>
+          <w:sz w:val="24"/>
+        </w:rPr>
+        <w:t xml:space="preserve"> </w:t>
+      </w:r>
+    </w:p>
+    <w:p>
+      <w:pPr>
+        <w:ind w:left="-5" w:right="40"/>
+      </w:pPr>
+      <w:r>
+        <w:t xml:space="preserve">Eine Hash-Funktion sollte die Hashes so gut wie möglich über ihre ganze </w:t>
+      </w:r>
+      <w:proofErr w:type="spellStart"/>
+      <w:r>
+        <w:t>output</w:t>
+      </w:r>
+      <w:proofErr w:type="spellEnd"/>
+      <w:r>
+        <w:t xml:space="preserve"> </w:t>
+      </w:r>
+      <w:proofErr w:type="spellStart"/>
+      <w:r>
+        <w:t>range</w:t>
+      </w:r>
+      <w:proofErr w:type="spellEnd"/>
+      <w:r>
+        <w:t xml:space="preserve"> verteilen.  </w:t>
+      </w:r>
+    </w:p>
+    <w:p>
+      <w:pPr>
+        <w:spacing w:after="0"/>
+        <w:ind w:left="-5"/>
+      </w:pPr>
+      <w:proofErr w:type="spellStart"/>
+      <w:r>
+        <w:rPr>
+          <w:rFonts w:ascii="Calibri" w:eastAsia="Calibri" w:hAnsi="Calibri" w:cs="Calibri"/>
+          <w:color w:val="1F4D78"/>
+          <w:sz w:val="24"/>
+        </w:rPr>
+        <w:t>Defined</w:t>
+      </w:r>
+      <w:proofErr w:type="spellEnd"/>
+      <w:r>
+        <w:rPr>
+          <w:rFonts w:ascii="Calibri" w:eastAsia="Calibri" w:hAnsi="Calibri" w:cs="Calibri"/>
+          <w:color w:val="1F4D78"/>
+          <w:sz w:val="24"/>
+        </w:rPr>
+        <w:t xml:space="preserve"> Range </w:t>
+      </w:r>
+    </w:p>
+    <w:p>
+      <w:pPr>
+        <w:ind w:left="-5" w:right="40"/>
+      </w:pPr>
+      <w:proofErr w:type="gramStart"/>
+      <w:r>
+        <w:t>Eine Hashes</w:t>
+      </w:r>
+      <w:proofErr w:type="gramEnd"/>
+      <w:r>
+        <w:t xml:space="preserve"> einer Hash-Funktion sollen alle dieselbe Länge besitzen. </w:t>
+      </w:r>
+    </w:p>
+    <w:p>
+      <w:pPr>
+        <w:pStyle w:val="berschrift3"/>
+        <w:ind w:left="-5"/>
+      </w:pPr>
+      <w:bookmarkStart w:id="26" w:name="_Toc532287521"/>
+      <w:r>
+        <w:t xml:space="preserve">Data </w:t>
+      </w:r>
+      <w:proofErr w:type="spellStart"/>
+      <w:r>
+        <w:t>Normalization</w:t>
+      </w:r>
+      <w:bookmarkEnd w:id="26"/>
+      <w:proofErr w:type="spellEnd"/>
+      <w:r>
+        <w:t xml:space="preserve"> </w:t>
+      </w:r>
+    </w:p>
+    <w:p>
+      <w:pPr>
+        <w:spacing w:after="0"/>
+        <w:ind w:left="-5" w:right="40"/>
+      </w:pPr>
+      <w:r>
+        <w:t xml:space="preserve">Die Eingabewerte der Hash-Funktion können auch irrelevante Werte besitzen für eine </w:t>
+      </w:r>
+    </w:p>
+    <w:p>
+      <w:pPr>
+        <w:ind w:left="-5" w:right="40"/>
+      </w:pPr>
+      <w:r>
+        <w:t xml:space="preserve">Vergleichsoperation. Zum Beispiel Groß- und Kleinschreibung bei Texten. Diese Eingabewerte sollten vor dem Verarbeiten normalisiert werden (z.B.: kleinschreiben aller Buchstaben). </w:t>
+      </w:r>
+    </w:p>
+    <w:p>
+      <w:pPr>
+        <w:pStyle w:val="berschrift3"/>
+        <w:ind w:left="-5"/>
+      </w:pPr>
+      <w:bookmarkStart w:id="27" w:name="_Toc532287522"/>
+      <w:r>
+        <w:t>Continuity</w:t>
+      </w:r>
+      <w:bookmarkEnd w:id="27"/>
+      <w:r>
+        <w:t xml:space="preserve"> </w:t>
+      </w:r>
+    </w:p>
+    <w:p>
+      <w:pPr>
+        <w:ind w:left="-5" w:right="40"/>
+      </w:pPr>
+      <w:r>
+        <w:t xml:space="preserve">2 Eingabewerte der Hash-Funktion, welche sich sehr ähneln, sollten zu ähnlichen Hashes umgewandelt werden. Diese Eigenschaft kann als eine Sicherheitslücke bezeichnet werden, da dadurch das Ausrechnen der Umkehrfunktion der Hash-Funktion erleichtert wird und sollte nur </w:t>
+      </w:r>
+      <w:r>
+        <w:rPr>
+          <w:rFonts w:ascii="Calibri" w:eastAsia="Calibri" w:hAnsi="Calibri" w:cs="Calibri"/>
+        </w:rPr>
+        <w:t>mitberücksichtigt werden, wenn man einen „</w:t>
+      </w:r>
+      <w:proofErr w:type="spellStart"/>
+      <w:r>
+        <w:rPr>
+          <w:rFonts w:ascii="Calibri" w:eastAsia="Calibri" w:hAnsi="Calibri" w:cs="Calibri"/>
+        </w:rPr>
+        <w:t>nearest</w:t>
+      </w:r>
+      <w:proofErr w:type="spellEnd"/>
+      <w:r>
+        <w:rPr>
+          <w:rFonts w:ascii="Calibri" w:eastAsia="Calibri" w:hAnsi="Calibri" w:cs="Calibri"/>
+        </w:rPr>
+        <w:t xml:space="preserve"> </w:t>
+      </w:r>
+      <w:proofErr w:type="spellStart"/>
+      <w:r>
+        <w:rPr>
+          <w:rFonts w:ascii="Calibri" w:eastAsia="Calibri" w:hAnsi="Calibri" w:cs="Calibri"/>
+        </w:rPr>
+        <w:t>neighbor</w:t>
+      </w:r>
+      <w:proofErr w:type="spellEnd"/>
+      <w:r>
+        <w:rPr>
+          <w:rFonts w:ascii="Calibri" w:eastAsia="Calibri" w:hAnsi="Calibri" w:cs="Calibri"/>
+        </w:rPr>
+        <w:t xml:space="preserve"> </w:t>
+      </w:r>
+      <w:proofErr w:type="spellStart"/>
+      <w:r>
+        <w:rPr>
+          <w:rFonts w:ascii="Calibri" w:eastAsia="Calibri" w:hAnsi="Calibri" w:cs="Calibri"/>
+        </w:rPr>
+        <w:t>search</w:t>
+      </w:r>
+      <w:proofErr w:type="spellEnd"/>
+      <w:r>
+        <w:rPr>
+          <w:rFonts w:ascii="Calibri" w:eastAsia="Calibri" w:hAnsi="Calibri" w:cs="Calibri"/>
+        </w:rPr>
+        <w:t>“ durchführen will.</w:t>
+      </w:r>
+      <w:r>
+        <w:t xml:space="preserve"> </w:t>
+      </w:r>
+    </w:p>
+    <w:p>
+      <w:pPr>
+        <w:pStyle w:val="berschrift3"/>
+        <w:ind w:left="-5"/>
+      </w:pPr>
+      <w:bookmarkStart w:id="28" w:name="_Toc532287523"/>
+      <w:r>
+        <w:t>Non-</w:t>
+      </w:r>
+      <w:proofErr w:type="spellStart"/>
+      <w:r>
+        <w:t>invertible</w:t>
+      </w:r>
+      <w:bookmarkEnd w:id="28"/>
+      <w:proofErr w:type="spellEnd"/>
+      <w:r>
+        <w:t xml:space="preserve"> </w:t>
+      </w:r>
+    </w:p>
+    <w:p>
+      <w:pPr>
+        <w:ind w:left="-5" w:right="40"/>
+      </w:pPr>
+      <w:r>
+        <w:t xml:space="preserve">Die Umkehrfunktion der Hash-Funktion soll nicht leicht durch deren Hashes errechenbar sein. Natürlicherweise wird es die Umkehrfunktion immer geben, nur sollte man ohne dessen Wissen eine lange Zeit brauchen, um diese aus den Hashes auszurechnen. </w:t>
+      </w:r>
+    </w:p>
+    <w:p>
+      <w:pPr>
+        <w:pStyle w:val="berschrift3"/>
+        <w:ind w:left="-5"/>
+      </w:pPr>
+      <w:bookmarkStart w:id="29" w:name="_Toc532287524"/>
+      <w:proofErr w:type="spellStart"/>
+      <w:r>
+        <w:t>Collision</w:t>
+      </w:r>
+      <w:proofErr w:type="spellEnd"/>
+      <w:r>
+        <w:t>-resistent</w:t>
+      </w:r>
+      <w:bookmarkEnd w:id="29"/>
+      <w:r>
+        <w:t xml:space="preserve"> </w:t>
+      </w:r>
+    </w:p>
+    <w:p>
+      <w:pPr>
+        <w:ind w:left="-5" w:right="40"/>
+      </w:pPr>
+      <w:r>
+        <w:t xml:space="preserve">Eine Hash-Funktion ist </w:t>
+      </w:r>
+      <w:proofErr w:type="spellStart"/>
+      <w:r>
+        <w:t>collision</w:t>
+      </w:r>
+      <w:proofErr w:type="spellEnd"/>
+      <w:r>
+        <w:t xml:space="preserve">-resistent, wenn sie eine sehr geringe Chance hat, aus zwei unterschiedlichen Eingabewerten, denselben Hash erzeugt. Dies wird erleichtert, indem sehr große Hashes generiert werden. </w:t>
+      </w:r>
+    </w:p>
+    <w:p/>
     <w:sectPr>
-      <w:headerReference w:type="default" r:id="rId35"/>
+      <w:headerReference w:type="default" r:id="rId25"/>
       <w:pgSz w:w="11906" w:h="16838"/>
       <w:pgMar w:top="1417" w:right="1417" w:bottom="1134" w:left="1417" w:header="708" w:footer="708" w:gutter="0"/>
       <w:cols w:space="708"/>
@@ -5675,7 +7421,7 @@
       <w:rPr>
         <w:noProof/>
       </w:rPr>
-      <w:t>10. Dezember 2018</w:t>
+      <w:t>11. Dezember 2018</w:t>
     </w:r>
     <w:r>
       <w:fldChar w:fldCharType="end"/>
@@ -6672,7 +8418,6 @@
     <w:next w:val="Standard"/>
     <w:link w:val="berschrift3Zchn"/>
     <w:uiPriority w:val="9"/>
-    <w:semiHidden/>
     <w:unhideWhenUsed/>
     <w:qFormat/>
     <w:rsid w:val="0068291D"/>
@@ -6777,7 +8522,6 @@
     <w:name w:val="Hyperlink"/>
     <w:basedOn w:val="Absatz-Standardschriftart"/>
     <w:uiPriority w:val="99"/>
-    <w:semiHidden/>
     <w:unhideWhenUsed/>
     <w:rsid w:val="00C61FD0"/>
     <w:rPr>
@@ -6854,7 +8598,6 @@
     <w:basedOn w:val="Absatz-Standardschriftart"/>
     <w:link w:val="berschrift3"/>
     <w:uiPriority w:val="9"/>
-    <w:semiHidden/>
     <w:rsid w:val="0068291D"/>
     <w:rPr>
       <w:rFonts w:asciiTheme="majorHAnsi" w:eastAsiaTheme="majorEastAsia" w:hAnsiTheme="majorHAnsi" w:cstheme="majorBidi"/>
@@ -6952,6 +8695,59 @@
     <w:name w:val="c1"/>
     <w:basedOn w:val="Absatz-Standardschriftart"/>
     <w:rsid w:val="0068291D"/>
+  </w:style>
+  <w:style w:type="paragraph" w:styleId="Inhaltsverzeichnisberschrift">
+    <w:name w:val="TOC Heading"/>
+    <w:basedOn w:val="berschrift1"/>
+    <w:next w:val="Standard"/>
+    <w:uiPriority w:val="39"/>
+    <w:unhideWhenUsed/>
+    <w:qFormat/>
+    <w:rsid w:val="00217B8C"/>
+    <w:pPr>
+      <w:outlineLvl w:val="9"/>
+    </w:pPr>
+    <w:rPr>
+      <w:lang w:eastAsia="de-AT"/>
+    </w:rPr>
+  </w:style>
+  <w:style w:type="paragraph" w:styleId="Verzeichnis1">
+    <w:name w:val="toc 1"/>
+    <w:basedOn w:val="Standard"/>
+    <w:next w:val="Standard"/>
+    <w:autoRedefine/>
+    <w:uiPriority w:val="39"/>
+    <w:unhideWhenUsed/>
+    <w:rsid w:val="00217B8C"/>
+    <w:pPr>
+      <w:spacing w:after="100"/>
+    </w:pPr>
+  </w:style>
+  <w:style w:type="paragraph" w:styleId="Verzeichnis2">
+    <w:name w:val="toc 2"/>
+    <w:basedOn w:val="Standard"/>
+    <w:next w:val="Standard"/>
+    <w:autoRedefine/>
+    <w:uiPriority w:val="39"/>
+    <w:unhideWhenUsed/>
+    <w:rsid w:val="00217B8C"/>
+    <w:pPr>
+      <w:spacing w:after="100"/>
+      <w:ind w:left="220"/>
+    </w:pPr>
+  </w:style>
+  <w:style w:type="paragraph" w:styleId="Verzeichnis3">
+    <w:name w:val="toc 3"/>
+    <w:basedOn w:val="Standard"/>
+    <w:next w:val="Standard"/>
+    <w:autoRedefine/>
+    <w:uiPriority w:val="39"/>
+    <w:unhideWhenUsed/>
+    <w:rsid w:val="00217B8C"/>
+    <w:pPr>
+      <w:spacing w:after="100"/>
+      <w:ind w:left="440"/>
+    </w:pPr>
   </w:style>
 </w:styles>
 </file>
@@ -7249,4 +9045,16 @@
     </a:ext>
   </a:extLst>
 </a:theme>
+</file>
+
+<file path=customXml/item1.xml><?xml version="1.0" encoding="utf-8"?>
+<b:Sources xmlns:b="http://schemas.openxmlformats.org/officeDocument/2006/bibliography" xmlns="http://schemas.openxmlformats.org/officeDocument/2006/bibliography" SelectedStyle="\APASixthEditionOfficeOnline.xsl" StyleName="APA" Version="6"/>
+</file>
+
+<file path=customXml/itemProps1.xml><?xml version="1.0" encoding="utf-8"?>
+<ds:datastoreItem xmlns:ds="http://schemas.openxmlformats.org/officeDocument/2006/customXml" ds:itemID="{F9DE92DA-000F-4C6F-9159-90BAD846D0D1}">
+  <ds:schemaRefs>
+    <ds:schemaRef ds:uri="http://schemas.openxmlformats.org/officeDocument/2006/bibliography"/>
+  </ds:schemaRefs>
+</ds:datastoreItem>
 </file>